--- a/shakey/Shakey Projekt in Prolog.docx
+++ b/shakey/Shakey Projekt in Prolog.docx
@@ -9,27 +9,12 @@
           <w:lang w:val="de-CH"/>
         </w:rPr>
       </w:pPr>
-      <w:proofErr w:type="spellStart"/>
-      <w:r>
-        <w:rPr>
-          <w:lang w:val="de-CH"/>
-        </w:rPr>
-        <w:t>Shakey</w:t>
-      </w:r>
-      <w:proofErr w:type="spellEnd"/>
-      <w:r>
-        <w:rPr>
-          <w:lang w:val="de-CH"/>
-        </w:rPr>
-        <w:t xml:space="preserve"> Projekt in Prolog</w:t>
-      </w:r>
-    </w:p>
-    <w:p>
-      <w:pPr>
-        <w:rPr>
-          <w:lang w:val="de-CH"/>
-        </w:rPr>
-      </w:pPr>
+      <w:r>
+        <w:rPr>
+          <w:lang w:val="de-CH"/>
+        </w:rPr>
+        <w:t>Shakey Projekt in Prolog</w:t>
+      </w:r>
     </w:p>
     <w:p>
       <w:pPr>
@@ -56,62 +41,439 @@
         <w:rPr>
           <w:lang w:val="de-CH"/>
         </w:rPr>
-        <w:t xml:space="preserve">Was ist </w:t>
-      </w:r>
-      <w:proofErr w:type="spellStart"/>
-      <w:r>
-        <w:rPr>
-          <w:lang w:val="de-CH"/>
-        </w:rPr>
-        <w:t>Shakey</w:t>
-      </w:r>
-      <w:proofErr w:type="spellEnd"/>
-      <w:r>
-        <w:rPr>
-          <w:lang w:val="de-CH"/>
-        </w:rPr>
-        <w:t>?</w:t>
-      </w:r>
-    </w:p>
-    <w:p>
-      <w:pPr>
-        <w:rPr>
-          <w:lang w:val="de-CH"/>
-        </w:rPr>
-      </w:pPr>
-      <w:r>
-        <w:rPr>
-          <w:lang w:val="de-CH"/>
-        </w:rPr>
-        <w:t>&lt;</w:t>
-      </w:r>
-      <w:proofErr w:type="spellStart"/>
-      <w:r>
-        <w:rPr>
-          <w:lang w:val="de-CH"/>
-        </w:rPr>
-        <w:t>Copy</w:t>
-      </w:r>
-      <w:proofErr w:type="spellEnd"/>
-      <w:r>
-        <w:rPr>
-          <w:lang w:val="de-CH"/>
+        <w:t>Was ist Shakey?</w:t>
+      </w:r>
+    </w:p>
+    <w:p>
+      <w:pPr>
+        <w:rPr>
+          <w:rFonts w:hAnsiTheme="minorHAnsi" w:cstheme="minorHAnsi"/>
+          <w:lang w:val="de-CH"/>
+        </w:rPr>
+      </w:pPr>
+      <w:r>
+        <w:rPr>
+          <w:rFonts w:hAnsiTheme="minorHAnsi" w:cstheme="minorHAnsi"/>
+          <w:lang w:val="de-CH"/>
+        </w:rPr>
+        <w:t>Shakey war der erste mobile Roboter, der seine eigenen Aktionen planen konnte. Seine Entwicklung kombinierte Robotik, Bildverarbeitung und Natural language processing.</w:t>
+      </w:r>
+    </w:p>
+    <w:p>
+      <w:pPr>
+        <w:rPr>
+          <w:rFonts w:hAnsiTheme="minorHAnsi" w:cstheme="minorHAnsi"/>
+          <w:lang w:val="de-CH"/>
+        </w:rPr>
+      </w:pPr>
+      <w:r>
+        <w:rPr>
+          <w:rFonts w:hAnsiTheme="minorHAnsi" w:cstheme="minorHAnsi"/>
+          <w:lang w:val="de-CH"/>
+        </w:rPr>
+        <w:t>Er wurde im Labor für künstliche Intelligenz des Stanford Research Institutes im Zeitraum 1966 bis 1972 unter der Leitung von Charles Rosen entwickelt. Die Programmierung erfolgte größtenteils in LISP.</w:t>
+      </w:r>
+    </w:p>
+    <w:p>
+      <w:pPr>
+        <w:rPr>
+          <w:sz w:val="16"/>
+          <w:szCs w:val="16"/>
+          <w:lang w:val="de-CH"/>
+        </w:rPr>
+      </w:pPr>
+      <w:r>
+        <w:rPr>
+          <w:sz w:val="16"/>
+          <w:szCs w:val="16"/>
+          <w:lang w:val="de-CH"/>
+        </w:rPr>
+        <w:t xml:space="preserve">Quelle: </w:t>
+      </w:r>
+      <w:hyperlink r:id="rId7" w:history="1">
+        <w:r>
+          <w:rPr>
+            <w:rStyle w:val="Hyperlink"/>
+            <w:sz w:val="16"/>
+            <w:szCs w:val="16"/>
+            <w:lang w:val="de-CH"/>
+          </w:rPr>
+          <w:t>https://de.wikipedia.org/wiki/Shakey_(Roboter)</w:t>
+        </w:r>
+      </w:hyperlink>
+    </w:p>
+    <w:p>
+      <w:pPr>
+        <w:pStyle w:val="berschrift2"/>
+        <w:rPr>
+          <w:lang w:val="de-CH"/>
+        </w:rPr>
+      </w:pPr>
+      <w:r>
+        <w:rPr>
+          <w:rFonts w:asciiTheme="minorHAnsi" w:hAnsiTheme="minorHAnsi" w:cstheme="minorHAnsi"/>
+          <w:lang w:val="de-CH"/>
+        </w:rPr>
+        <w:drawing>
+          <wp:anchor distT="0" distB="0" distL="114300" distR="114300" simplePos="0" relativeHeight="251658240" behindDoc="0" locked="0" layoutInCell="1" allowOverlap="1">
+            <wp:simplePos x="0" y="0"/>
+            <wp:positionH relativeFrom="margin">
+              <wp:align>left</wp:align>
+            </wp:positionH>
+            <wp:positionV relativeFrom="paragraph">
+              <wp:posOffset>219710</wp:posOffset>
+            </wp:positionV>
+            <wp:extent cx="2403475" cy="2844800"/>
+            <wp:effectExtent l="0" t="0" r="0" b="0"/>
+            <wp:wrapSquare wrapText="bothSides"/>
+            <wp:docPr id="1" name="Grafik 1" descr="http://www.idi.ntnu.no/emner/tdt4136/EXERCISES/shakey.gif"/>
+            <wp:cNvGraphicFramePr>
+              <a:graphicFrameLocks xmlns:a="http://schemas.openxmlformats.org/drawingml/2006/main" noChangeAspect="1"/>
+            </wp:cNvGraphicFramePr>
+            <a:graphic xmlns:a="http://schemas.openxmlformats.org/drawingml/2006/main">
+              <a:graphicData uri="http://schemas.openxmlformats.org/drawingml/2006/picture">
+                <pic:pic xmlns:pic="http://schemas.openxmlformats.org/drawingml/2006/picture">
+                  <pic:nvPicPr>
+                    <pic:cNvPr id="0" name="Picture 1" descr="http://www.idi.ntnu.no/emner/tdt4136/EXERCISES/shakey.gif"/>
+                    <pic:cNvPicPr>
+                      <a:picLocks noChangeAspect="1" noChangeArrowheads="1"/>
+                    </pic:cNvPicPr>
+                  </pic:nvPicPr>
+                  <pic:blipFill>
+                    <a:blip r:embed="rId8">
+                      <a:extLst>
+                        <a:ext uri="{28A0092B-C50C-407E-A947-70E740481C1C}">
+                          <a14:useLocalDpi xmlns:a14="http://schemas.microsoft.com/office/drawing/2010/main" val="0"/>
+                        </a:ext>
+                      </a:extLst>
+                    </a:blip>
+                    <a:srcRect/>
+                    <a:stretch>
+                      <a:fillRect/>
+                    </a:stretch>
+                  </pic:blipFill>
+                  <pic:spPr bwMode="auto">
+                    <a:xfrm>
+                      <a:off x="0" y="0"/>
+                      <a:ext cx="2403475" cy="2844800"/>
+                    </a:xfrm>
+                    <a:prstGeom prst="rect">
+                      <a:avLst/>
+                    </a:prstGeom>
+                    <a:noFill/>
+                    <a:ln>
+                      <a:noFill/>
+                    </a:ln>
+                  </pic:spPr>
+                </pic:pic>
+              </a:graphicData>
+            </a:graphic>
+            <wp14:sizeRelH relativeFrom="margin">
+              <wp14:pctWidth>0</wp14:pctWidth>
+            </wp14:sizeRelH>
+            <wp14:sizeRelV relativeFrom="margin">
+              <wp14:pctHeight>0</wp14:pctHeight>
+            </wp14:sizeRelV>
+          </wp:anchor>
+        </w:drawing>
+      </w:r>
+      <w:r>
+        <w:rPr>
+          <w:lang w:val="de-CH"/>
+        </w:rPr>
+        <w:t>Shakeys Umgebung</w:t>
+      </w:r>
+    </w:p>
+    <w:p>
+      <w:pPr>
+        <w:tabs>
+          <w:tab w:val="left" w:pos="910"/>
+        </w:tabs>
+        <w:rPr>
+          <w:rFonts w:hAnsiTheme="minorHAnsi" w:cstheme="minorHAnsi"/>
+          <w:lang w:val="de-CH"/>
+        </w:rPr>
+      </w:pPr>
+      <w:r>
+        <w:rPr>
+          <w:rFonts w:hAnsiTheme="minorHAnsi" w:cstheme="minorHAnsi"/>
+          <w:lang w:val="de-CH"/>
+        </w:rPr>
+        <w:t xml:space="preserve">Diese Skizze stellt die Umgebung von Shakey dar. Sie ist in sich abgeschlossen und besteht aus mehreren Räumen, welche durch einen Korridor miteinander verbunden sind. </w:t>
+      </w:r>
+      <w:r>
+        <w:rPr>
+          <w:rFonts w:hAnsiTheme="minorHAnsi" w:cstheme="minorHAnsi"/>
+          <w:lang w:val="de-CH"/>
+        </w:rPr>
+        <w:t xml:space="preserve">Zwischen Raum und Korridor befindet sich jeweils eine Tür, welche offen oder geschlossen sein kann. </w:t>
+      </w:r>
+      <w:r>
+        <w:rPr>
+          <w:rFonts w:hAnsiTheme="minorHAnsi" w:cstheme="minorHAnsi"/>
+          <w:lang w:val="de-CH"/>
+        </w:rPr>
+        <w:t>Dazu können weitere Objekte (beispielsweise Boxen) in den Räumen verteilt sein.</w:t>
+      </w:r>
+    </w:p>
+    <w:p>
+      <w:pPr>
+        <w:tabs>
+          <w:tab w:val="left" w:pos="910"/>
+        </w:tabs>
+        <w:rPr>
+          <w:sz w:val="16"/>
+          <w:szCs w:val="16"/>
+          <w:lang w:val="de-CH"/>
+        </w:rPr>
+      </w:pPr>
+      <w:r>
+        <w:rPr>
+          <w:rFonts w:hAnsiTheme="minorHAnsi" w:cstheme="minorHAnsi"/>
+          <w:lang w:val="de-CH"/>
+        </w:rPr>
+        <w:t>Shakey ist in der Lage, mit seiner Umgebung zu interagieren, also beispielsweise von Raum 1 in R</w:t>
+      </w:r>
+      <w:r>
+        <w:rPr>
+          <w:rFonts w:hAnsiTheme="minorHAnsi" w:cstheme="minorHAnsi"/>
+          <w:lang w:val="de-CH"/>
+        </w:rPr>
+        <w:t>aum 4 zu gehen oder eine Box von einem</w:t>
+      </w:r>
+      <w:r>
+        <w:rPr>
+          <w:rFonts w:hAnsiTheme="minorHAnsi" w:cstheme="minorHAnsi"/>
+          <w:lang w:val="de-CH"/>
+        </w:rPr>
+        <w:t xml:space="preserve"> Raum in den anderen </w:t>
+      </w:r>
+      <w:r>
+        <w:rPr>
+          <w:rFonts w:hAnsiTheme="minorHAnsi" w:cstheme="minorHAnsi"/>
+          <w:lang w:val="de-CH"/>
+        </w:rPr>
+        <w:t xml:space="preserve">zu </w:t>
+      </w:r>
+      <w:r>
+        <w:rPr>
+          <w:rFonts w:hAnsiTheme="minorHAnsi" w:cstheme="minorHAnsi"/>
+          <w:lang w:val="de-CH"/>
+        </w:rPr>
+        <w:t>verschieben usw…</w:t>
+      </w:r>
+      <w:r>
+        <w:rPr>
+          <w:lang w:val="de-CH"/>
+        </w:rPr>
+        <w:br w:type="textWrapping" w:clear="all"/>
+      </w:r>
+      <w:r>
+        <w:rPr>
+          <w:sz w:val="16"/>
+          <w:szCs w:val="16"/>
+          <w:lang w:val="de-CH"/>
+        </w:rPr>
+        <w:t xml:space="preserve">Quelle: </w:t>
+      </w:r>
+      <w:hyperlink r:id="rId9" w:history="1">
+        <w:r>
+          <w:rPr>
+            <w:rStyle w:val="Hyperlink"/>
+            <w:sz w:val="16"/>
+            <w:szCs w:val="16"/>
+            <w:lang w:val="de-CH"/>
+          </w:rPr>
+          <w:t>http://www.idi.ntnu.no/emner/tdt4136/EXERCISES/shakey.gif</w:t>
+        </w:r>
+      </w:hyperlink>
+    </w:p>
+    <w:p>
+      <w:pPr>
+        <w:pStyle w:val="berschrift2"/>
+        <w:rPr>
+          <w:lang w:val="de-CH"/>
+        </w:rPr>
+      </w:pPr>
+      <w:r>
+        <w:rPr>
+          <w:lang w:val="de-CH"/>
+        </w:rPr>
+        <w:t>Ziel</w:t>
+      </w:r>
+    </w:p>
+    <w:p>
+      <w:pPr>
+        <w:rPr>
+          <w:rFonts w:hAnsiTheme="minorHAnsi" w:cstheme="minorHAnsi"/>
+          <w:lang w:val="de-CH"/>
+        </w:rPr>
+      </w:pPr>
+      <w:r>
+        <w:rPr>
+          <w:rFonts w:hAnsiTheme="minorHAnsi" w:cstheme="minorHAnsi"/>
+          <w:lang w:val="de-CH"/>
+        </w:rPr>
+        <w:t>Ziel dieses Projektes ist es, die Welt von Shakey in der logischen Programmiersprache Prolog abzubilden und Aktionen zu definieren, welche es erlauben, diese Welt zu verändern.</w:t>
+      </w:r>
+    </w:p>
+    <w:p>
+      <w:pPr>
+        <w:rPr>
+          <w:rFonts w:hAnsiTheme="minorHAnsi" w:cstheme="minorHAnsi"/>
+          <w:lang w:val="de-CH"/>
+        </w:rPr>
+      </w:pPr>
+      <w:r>
+        <w:rPr>
+          <w:rFonts w:hAnsiTheme="minorHAnsi" w:cstheme="minorHAnsi"/>
+          <w:lang w:val="de-CH"/>
+        </w:rPr>
+        <w:t>Es muss möglich sein, dass man nur einen Startzustand und einen Zielzustand kennt und daraus einen möglichst effizienten Weg vom Startzustand zum</w:t>
+      </w:r>
+      <w:r>
+        <w:rPr>
+          <w:rFonts w:hAnsiTheme="minorHAnsi" w:cstheme="minorHAnsi"/>
+          <w:lang w:val="de-CH"/>
+        </w:rPr>
+        <w:t xml:space="preserve"> Zielzustand findet und diesen ausgibt.</w:t>
+      </w:r>
+    </w:p>
+    <w:p>
+      <w:pPr>
+        <w:rPr>
+          <w:rFonts w:hAnsiTheme="minorHAnsi" w:cstheme="minorHAnsi"/>
+          <w:lang w:val="de-CH"/>
+        </w:rPr>
+      </w:pPr>
+      <w:r>
+        <w:rPr>
+          <w:rFonts w:hAnsiTheme="minorHAnsi" w:cstheme="minorHAnsi"/>
+          <w:lang w:val="de-CH"/>
+        </w:rPr>
+        <w:t>Als Beispiel folgender Start- und Zielzustand (Pseudocode):</w:t>
+      </w:r>
+    </w:p>
+    <w:p>
+      <w:pPr>
+        <w:pStyle w:val="Listenabsatz"/>
+        <w:numPr>
+          <w:ilvl w:val="0"/>
+          <w:numId w:val="1"/>
+        </w:numPr>
+        <w:rPr>
+          <w:rFonts w:hAnsiTheme="minorHAnsi" w:cstheme="minorHAnsi"/>
+        </w:rPr>
+      </w:pPr>
+      <w:r>
+        <w:rPr>
+          <w:rFonts w:hAnsiTheme="minorHAnsi" w:cstheme="minorHAnsi"/>
+        </w:rPr>
+        <w:t xml:space="preserve">Startzustand </w:t>
+      </w:r>
+      <w:r>
+        <w:rPr>
+          <w:lang w:val="de-CH"/>
+        </w:rPr>
+        <w:sym w:font="Wingdings" w:char="F0E0"/>
+      </w:r>
+      <w:r>
+        <w:rPr>
+          <w:rFonts w:hAnsiTheme="minorHAnsi" w:cstheme="minorHAnsi"/>
+        </w:rPr>
+        <w:t xml:space="preserve"> [room(room1), room(room2), connected(room1, room2), in(shakey, room1)]</w:t>
+      </w:r>
+    </w:p>
+    <w:p>
+      <w:pPr>
+        <w:pStyle w:val="Listenabsatz"/>
+        <w:numPr>
+          <w:ilvl w:val="0"/>
+          <w:numId w:val="1"/>
+        </w:numPr>
+        <w:rPr>
+          <w:rFonts w:hAnsiTheme="minorHAnsi" w:cstheme="minorHAnsi"/>
+        </w:rPr>
+      </w:pPr>
+      <w:r>
+        <w:rPr>
+          <w:rFonts w:hAnsiTheme="minorHAnsi" w:cstheme="minorHAnsi"/>
+        </w:rPr>
+        <w:t xml:space="preserve">Zielzustand </w:t>
+      </w:r>
+      <w:r>
+        <w:sym w:font="Wingdings" w:char="F0E0"/>
+      </w:r>
+      <w:r>
+        <w:rPr>
+          <w:rFonts w:hAnsiTheme="minorHAnsi" w:cstheme="minorHAnsi"/>
         </w:rPr>
         <w:t xml:space="preserve"> </w:t>
       </w:r>
-      <w:proofErr w:type="spellStart"/>
-      <w:r>
-        <w:rPr>
-          <w:lang w:val="de-CH"/>
-        </w:rPr>
-        <w:t>from</w:t>
-      </w:r>
-      <w:proofErr w:type="spellEnd"/>
-      <w:r>
-        <w:rPr>
-          <w:lang w:val="de-CH"/>
-        </w:rPr>
-        <w:t xml:space="preserve"> Wikipedia&gt;</w:t>
+      <w:r>
+        <w:rPr>
+          <w:rFonts w:hAnsiTheme="minorHAnsi" w:cstheme="minorHAnsi"/>
+        </w:rPr>
+        <w:t>[room(room1), room(room2), connected(room1, room2), in(shakey, room</w:t>
+      </w:r>
+      <w:r>
+        <w:rPr>
+          <w:rFonts w:hAnsiTheme="minorHAnsi" w:cstheme="minorHAnsi"/>
+        </w:rPr>
+        <w:t>2</w:t>
+      </w:r>
+      <w:r>
+        <w:rPr>
+          <w:rFonts w:hAnsiTheme="minorHAnsi" w:cstheme="minorHAnsi"/>
+        </w:rPr>
+        <w:t>)]</w:t>
+      </w:r>
+    </w:p>
+    <w:p>
+      <w:pPr>
+        <w:rPr>
+          <w:rFonts w:hAnsiTheme="minorHAnsi" w:cstheme="minorHAnsi"/>
+          <w:lang w:val="de-CH"/>
+        </w:rPr>
+      </w:pPr>
+      <w:r>
+        <w:rPr>
+          <w:rFonts w:hAnsiTheme="minorHAnsi" w:cstheme="minorHAnsi"/>
+          <w:lang w:val="de-CH"/>
+        </w:rPr>
+        <w:t>Somit sind zwei verbundene Räume gegeben und Shakey soll nun von Raum 1 nach Raum 2 gehen.</w:t>
+      </w:r>
+    </w:p>
+    <w:p>
+      <w:pPr>
+        <w:rPr>
+          <w:rFonts w:asciiTheme="majorHAnsi" w:eastAsiaTheme="majorEastAsia" w:hAnsiTheme="majorHAnsi" w:cstheme="majorBidi"/>
+          <w:color w:val="2F5496" w:themeColor="accent1" w:themeShade="BF"/>
+          <w:sz w:val="32"/>
+          <w:szCs w:val="32"/>
+          <w:lang w:val="de-CH"/>
+        </w:rPr>
+      </w:pPr>
+      <w:r>
+        <w:rPr>
+          <w:lang w:val="de-CH"/>
+        </w:rPr>
+        <w:br w:type="page"/>
+      </w:r>
+    </w:p>
+    <w:p>
+      <w:pPr>
+        <w:pStyle w:val="berschrift1"/>
+        <w:rPr>
+          <w:lang w:val="de-CH"/>
+        </w:rPr>
+      </w:pPr>
+      <w:r>
+        <w:rPr>
+          <w:lang w:val="de-CH"/>
+        </w:rPr>
+        <w:lastRenderedPageBreak/>
+        <w:t>Umsetzung</w:t>
       </w:r>
     </w:p>
     <w:p>
@@ -121,32 +483,2042 @@
           <w:lang w:val="de-CH"/>
         </w:rPr>
       </w:pPr>
-      <w:proofErr w:type="spellStart"/>
-      <w:r>
-        <w:rPr>
-          <w:lang w:val="de-CH"/>
-        </w:rPr>
-        <w:t>Shakeys</w:t>
-      </w:r>
-      <w:proofErr w:type="spellEnd"/>
-      <w:r>
-        <w:rPr>
-          <w:lang w:val="de-CH"/>
-        </w:rPr>
-        <w:t xml:space="preserve"> Umgebung</w:t>
-      </w:r>
-    </w:p>
-    <w:p>
-      <w:pPr>
-        <w:rPr>
-          <w:lang w:val="de-CH"/>
-        </w:rPr>
-      </w:pPr>
-      <w:r>
-        <w:rPr>
-          <w:lang w:val="de-CH"/>
-        </w:rPr>
-        <w:t>&lt;Bild von 3 R</w:t>
+      <w:r>
+        <w:rPr>
+          <w:lang w:val="de-CH"/>
+        </w:rPr>
+        <w:t>Ausführung mit f</w:t>
+      </w:r>
+      <w:r>
+        <w:rPr>
+          <w:lang w:val="de-CH"/>
+        </w:rPr>
+        <w:t>ixe</w:t>
+      </w:r>
+      <w:r>
+        <w:rPr>
+          <w:lang w:val="de-CH"/>
+        </w:rPr>
+        <w:t>n</w:t>
+      </w:r>
+      <w:r>
+        <w:rPr>
+          <w:lang w:val="de-CH"/>
+        </w:rPr>
+        <w:t xml:space="preserve"> Zustände</w:t>
+      </w:r>
+      <w:r>
+        <w:rPr>
+          <w:lang w:val="de-CH"/>
+        </w:rPr>
+        <w:t>n</w:t>
+      </w:r>
+    </w:p>
+    <w:p>
+      <w:pPr>
+        <w:rPr>
+          <w:rFonts w:hAnsiTheme="minorHAnsi" w:cstheme="minorHAnsi"/>
+          <w:lang w:val="de-CH"/>
+        </w:rPr>
+      </w:pPr>
+      <w:r>
+        <w:rPr>
+          <w:rFonts w:hAnsiTheme="minorHAnsi" w:cstheme="minorHAnsi"/>
+          <w:lang w:val="de-CH"/>
+        </w:rPr>
+        <w:t>Die Einstiegsklausel ist run/2 mit der Start- und Zielzustandsliste als Argumente.</w:t>
+      </w:r>
+    </w:p>
+    <w:p>
+      <w:pPr>
+        <w:rPr>
+          <w:rFonts w:hAnsiTheme="minorHAnsi" w:cstheme="minorHAnsi"/>
+          <w:lang w:val="de-CH"/>
+        </w:rPr>
+      </w:pPr>
+      <w:r>
+        <w:rPr>
+          <w:rFonts w:hAnsiTheme="minorHAnsi" w:cstheme="minorHAnsi"/>
+          <w:lang w:val="de-CH"/>
+        </w:rPr>
+        <w:t>Da Shakey ein Roboter ist, welcher sich hauptsächlich auf</w:t>
+      </w:r>
+      <w:r>
+        <w:rPr>
+          <w:rFonts w:hAnsiTheme="minorHAnsi" w:cstheme="minorHAnsi"/>
+          <w:lang w:val="de-CH"/>
+        </w:rPr>
+        <w:t>s Verschieben im Raum und aufs B</w:t>
+      </w:r>
+      <w:r>
+        <w:rPr>
+          <w:rFonts w:hAnsiTheme="minorHAnsi" w:cstheme="minorHAnsi"/>
+          <w:lang w:val="de-CH"/>
+        </w:rPr>
+        <w:t xml:space="preserve">ewegen von Boxen konzentriert, wird davon ausgegangen, dass es für Shakey unmöglich ist, die gegebene Raumanordnung in irgendeiner Weise zu verändern. Somit </w:t>
+      </w:r>
+      <w:r>
+        <w:rPr>
+          <w:rFonts w:hAnsiTheme="minorHAnsi" w:cstheme="minorHAnsi"/>
+          <w:lang w:val="de-CH"/>
+        </w:rPr>
+        <w:t>gibt es also Fakten, welche in jedem Start- und Zielzustand identisch sind. Damit diese nicht jedes Mal vom Aufrufer der run/2 Klausel mitgegeben werden müssen, sind die im Programm fix definiert und werden in der run/2 Klausel hinzugel</w:t>
+      </w:r>
+      <w:r>
+        <w:rPr>
+          <w:rFonts w:hAnsiTheme="minorHAnsi" w:cstheme="minorHAnsi"/>
+          <w:lang w:val="de-CH"/>
+        </w:rPr>
+        <w:t>aden. Folgende fixe Zustände sind gegeben:</w:t>
+      </w:r>
+    </w:p>
+    <w:p>
+      <w:pPr>
+        <w:pStyle w:val="Listenabsatz"/>
+        <w:numPr>
+          <w:ilvl w:val="0"/>
+          <w:numId w:val="2"/>
+        </w:numPr>
+        <w:rPr>
+          <w:rFonts w:hAnsiTheme="minorHAnsi" w:cstheme="minorHAnsi"/>
+        </w:rPr>
+      </w:pPr>
+      <w:r>
+        <w:rPr>
+          <w:rFonts w:hAnsiTheme="minorHAnsi" w:cstheme="minorHAnsi"/>
+        </w:rPr>
+        <w:t>room(room1)</w:t>
+      </w:r>
+    </w:p>
+    <w:p>
+      <w:pPr>
+        <w:pStyle w:val="Listenabsatz"/>
+        <w:numPr>
+          <w:ilvl w:val="0"/>
+          <w:numId w:val="2"/>
+        </w:numPr>
+        <w:rPr>
+          <w:rFonts w:hAnsiTheme="minorHAnsi" w:cstheme="minorHAnsi"/>
+        </w:rPr>
+      </w:pPr>
+      <w:r>
+        <w:rPr>
+          <w:rFonts w:hAnsiTheme="minorHAnsi" w:cstheme="minorHAnsi"/>
+        </w:rPr>
+        <w:t>room(room2)</w:t>
+      </w:r>
+    </w:p>
+    <w:p>
+      <w:pPr>
+        <w:pStyle w:val="Listenabsatz"/>
+        <w:numPr>
+          <w:ilvl w:val="0"/>
+          <w:numId w:val="2"/>
+        </w:numPr>
+        <w:rPr>
+          <w:rFonts w:hAnsiTheme="minorHAnsi" w:cstheme="minorHAnsi"/>
+        </w:rPr>
+      </w:pPr>
+      <w:r>
+        <w:rPr>
+          <w:rFonts w:hAnsiTheme="minorHAnsi" w:cstheme="minorHAnsi"/>
+        </w:rPr>
+        <w:t>room(room3)</w:t>
+      </w:r>
+    </w:p>
+    <w:p>
+      <w:pPr>
+        <w:pStyle w:val="Listenabsatz"/>
+        <w:numPr>
+          <w:ilvl w:val="0"/>
+          <w:numId w:val="2"/>
+        </w:numPr>
+        <w:rPr>
+          <w:rFonts w:hAnsiTheme="minorHAnsi" w:cstheme="minorHAnsi"/>
+        </w:rPr>
+      </w:pPr>
+      <w:r>
+        <w:rPr>
+          <w:rFonts w:hAnsiTheme="minorHAnsi" w:cstheme="minorHAnsi"/>
+        </w:rPr>
+        <w:t>room(corridor)</w:t>
+      </w:r>
+    </w:p>
+    <w:p>
+      <w:pPr>
+        <w:pStyle w:val="Listenabsatz"/>
+        <w:numPr>
+          <w:ilvl w:val="0"/>
+          <w:numId w:val="2"/>
+        </w:numPr>
+        <w:rPr>
+          <w:rFonts w:hAnsiTheme="minorHAnsi" w:cstheme="minorHAnsi"/>
+          <w:lang w:val="de-CH"/>
+        </w:rPr>
+      </w:pPr>
+      <w:r>
+        <w:rPr>
+          <w:rFonts w:hAnsiTheme="minorHAnsi" w:cstheme="minorHAnsi"/>
+          <w:lang w:val="de-CH"/>
+        </w:rPr>
+        <w:t>door(door1)</w:t>
+      </w:r>
+    </w:p>
+    <w:p>
+      <w:pPr>
+        <w:pStyle w:val="Listenabsatz"/>
+        <w:numPr>
+          <w:ilvl w:val="0"/>
+          <w:numId w:val="2"/>
+        </w:numPr>
+        <w:rPr>
+          <w:rFonts w:hAnsiTheme="minorHAnsi" w:cstheme="minorHAnsi"/>
+        </w:rPr>
+      </w:pPr>
+      <w:r>
+        <w:rPr>
+          <w:rFonts w:hAnsiTheme="minorHAnsi" w:cstheme="minorHAnsi"/>
+        </w:rPr>
+        <w:t>door(door2)</w:t>
+      </w:r>
+    </w:p>
+    <w:p>
+      <w:pPr>
+        <w:pStyle w:val="Listenabsatz"/>
+        <w:numPr>
+          <w:ilvl w:val="0"/>
+          <w:numId w:val="2"/>
+        </w:numPr>
+        <w:rPr>
+          <w:rFonts w:hAnsiTheme="minorHAnsi" w:cstheme="minorHAnsi"/>
+        </w:rPr>
+      </w:pPr>
+      <w:r>
+        <w:rPr>
+          <w:rFonts w:hAnsiTheme="minorHAnsi" w:cstheme="minorHAnsi"/>
+        </w:rPr>
+        <w:t>door(door3)</w:t>
+      </w:r>
+    </w:p>
+    <w:p>
+      <w:pPr>
+        <w:pStyle w:val="Listenabsatz"/>
+        <w:numPr>
+          <w:ilvl w:val="0"/>
+          <w:numId w:val="2"/>
+        </w:numPr>
+        <w:rPr>
+          <w:rFonts w:hAnsiTheme="minorHAnsi" w:cstheme="minorHAnsi"/>
+        </w:rPr>
+      </w:pPr>
+      <w:r>
+        <w:rPr>
+          <w:rFonts w:hAnsiTheme="minorHAnsi" w:cstheme="minorHAnsi"/>
+        </w:rPr>
+        <w:t>connected(room1, corridor)</w:t>
+      </w:r>
+    </w:p>
+    <w:p>
+      <w:pPr>
+        <w:pStyle w:val="Listenabsatz"/>
+        <w:numPr>
+          <w:ilvl w:val="0"/>
+          <w:numId w:val="2"/>
+        </w:numPr>
+        <w:rPr>
+          <w:rFonts w:hAnsiTheme="minorHAnsi" w:cstheme="minorHAnsi"/>
+        </w:rPr>
+      </w:pPr>
+      <w:r>
+        <w:rPr>
+          <w:rFonts w:hAnsiTheme="minorHAnsi" w:cstheme="minorHAnsi"/>
+        </w:rPr>
+        <w:t>connected(room2, cor</w:t>
+      </w:r>
+      <w:r>
+        <w:rPr>
+          <w:rFonts w:hAnsiTheme="minorHAnsi" w:cstheme="minorHAnsi"/>
+        </w:rPr>
+        <w:t>ridor)</w:t>
+      </w:r>
+    </w:p>
+    <w:p>
+      <w:pPr>
+        <w:pStyle w:val="Listenabsatz"/>
+        <w:numPr>
+          <w:ilvl w:val="0"/>
+          <w:numId w:val="2"/>
+        </w:numPr>
+        <w:rPr>
+          <w:rFonts w:hAnsiTheme="minorHAnsi" w:cstheme="minorHAnsi"/>
+        </w:rPr>
+      </w:pPr>
+      <w:r>
+        <w:rPr>
+          <w:rFonts w:hAnsiTheme="minorHAnsi" w:cstheme="minorHAnsi"/>
+        </w:rPr>
+        <w:t>connected(room3, corridor)</w:t>
+      </w:r>
+    </w:p>
+    <w:p>
+      <w:pPr>
+        <w:pStyle w:val="Listenabsatz"/>
+        <w:numPr>
+          <w:ilvl w:val="0"/>
+          <w:numId w:val="2"/>
+        </w:numPr>
+        <w:rPr>
+          <w:rFonts w:hAnsiTheme="minorHAnsi" w:cstheme="minorHAnsi"/>
+        </w:rPr>
+      </w:pPr>
+      <w:r>
+        <w:rPr>
+          <w:rFonts w:hAnsiTheme="minorHAnsi" w:cstheme="minorHAnsi"/>
+        </w:rPr>
+        <w:t>connected(room1, door1)</w:t>
+      </w:r>
+    </w:p>
+    <w:p>
+      <w:pPr>
+        <w:pStyle w:val="Listenabsatz"/>
+        <w:numPr>
+          <w:ilvl w:val="0"/>
+          <w:numId w:val="2"/>
+        </w:numPr>
+        <w:rPr>
+          <w:rFonts w:hAnsiTheme="minorHAnsi" w:cstheme="minorHAnsi"/>
+        </w:rPr>
+      </w:pPr>
+      <w:r>
+        <w:rPr>
+          <w:rFonts w:hAnsiTheme="minorHAnsi" w:cstheme="minorHAnsi"/>
+        </w:rPr>
+        <w:t>connected(room2, door2)</w:t>
+      </w:r>
+    </w:p>
+    <w:p>
+      <w:pPr>
+        <w:pStyle w:val="Listenabsatz"/>
+        <w:numPr>
+          <w:ilvl w:val="0"/>
+          <w:numId w:val="2"/>
+        </w:numPr>
+        <w:rPr>
+          <w:rFonts w:hAnsiTheme="minorHAnsi" w:cstheme="minorHAnsi"/>
+        </w:rPr>
+      </w:pPr>
+      <w:r>
+        <w:rPr>
+          <w:rFonts w:hAnsiTheme="minorHAnsi" w:cstheme="minorHAnsi"/>
+        </w:rPr>
+        <w:t>connected</w:t>
+      </w:r>
+      <w:r>
+        <w:rPr>
+          <w:rFonts w:hAnsiTheme="minorHAnsi" w:cstheme="minorHAnsi"/>
+        </w:rPr>
+        <w:t>(room3, door3)</w:t>
+      </w:r>
+    </w:p>
+    <w:p>
+      <w:pPr>
+        <w:pStyle w:val="Listenabsatz"/>
+        <w:numPr>
+          <w:ilvl w:val="0"/>
+          <w:numId w:val="2"/>
+        </w:numPr>
+        <w:rPr>
+          <w:rFonts w:hAnsiTheme="minorHAnsi" w:cstheme="minorHAnsi"/>
+        </w:rPr>
+      </w:pPr>
+      <w:r>
+        <w:rPr>
+          <w:rFonts w:hAnsiTheme="minorHAnsi" w:cstheme="minorHAnsi"/>
+        </w:rPr>
+        <w:t>connected(corridor, door1)</w:t>
+      </w:r>
+    </w:p>
+    <w:p>
+      <w:pPr>
+        <w:pStyle w:val="Listenabsatz"/>
+        <w:numPr>
+          <w:ilvl w:val="0"/>
+          <w:numId w:val="2"/>
+        </w:numPr>
+        <w:rPr>
+          <w:rFonts w:hAnsiTheme="minorHAnsi" w:cstheme="minorHAnsi"/>
+        </w:rPr>
+      </w:pPr>
+      <w:r>
+        <w:rPr>
+          <w:rFonts w:hAnsiTheme="minorHAnsi" w:cstheme="minorHAnsi"/>
+        </w:rPr>
+        <w:t>connected(corridor, door2)</w:t>
+      </w:r>
+    </w:p>
+    <w:p>
+      <w:pPr>
+        <w:pStyle w:val="Listenabsatz"/>
+        <w:numPr>
+          <w:ilvl w:val="0"/>
+          <w:numId w:val="2"/>
+        </w:numPr>
+        <w:rPr>
+          <w:rFonts w:hAnsiTheme="minorHAnsi" w:cstheme="minorHAnsi"/>
+        </w:rPr>
+      </w:pPr>
+      <w:r>
+        <w:rPr>
+          <w:rFonts w:hAnsiTheme="minorHAnsi" w:cstheme="minorHAnsi"/>
+        </w:rPr>
+        <w:t>connected(corridor, door3)</w:t>
+      </w:r>
+    </w:p>
+    <w:p>
+      <w:pPr>
+        <w:pStyle w:val="berschrift2"/>
+        <w:rPr>
+          <w:lang w:val="de-CH"/>
+        </w:rPr>
+      </w:pPr>
+      <w:r>
+        <w:rPr>
+          <w:lang w:val="de-CH"/>
+        </w:rPr>
+        <w:t>STRIPS-Actions</w:t>
+      </w:r>
+    </w:p>
+    <w:p>
+      <w:pPr>
+        <w:rPr>
+          <w:rFonts w:hAnsiTheme="minorHAnsi" w:cstheme="minorHAnsi"/>
+          <w:lang w:val="de-CH"/>
+        </w:rPr>
+      </w:pPr>
+      <w:r>
+        <w:rPr>
+          <w:rFonts w:hAnsiTheme="minorHAnsi" w:cstheme="minorHAnsi"/>
+          <w:lang w:val="de-CH"/>
+        </w:rPr>
+        <w:t>Damit Shakey mit seiner Umgebung interagieren kann, benötigt es entsprechende Aktionen. Eine STRIPS-Aktion hat folgende Eigenschaften:</w:t>
+      </w:r>
+    </w:p>
+    <w:p>
+      <w:pPr>
+        <w:pStyle w:val="Listenabsatz"/>
+        <w:numPr>
+          <w:ilvl w:val="0"/>
+          <w:numId w:val="3"/>
+        </w:numPr>
+        <w:rPr>
+          <w:rFonts w:hAnsiTheme="minorHAnsi" w:cstheme="minorHAnsi"/>
+          <w:lang w:val="de-CH"/>
+        </w:rPr>
+      </w:pPr>
+      <w:r>
+        <w:rPr>
+          <w:rFonts w:hAnsiTheme="minorHAnsi" w:cstheme="minorHAnsi"/>
+          <w:lang w:val="de-CH"/>
+        </w:rPr>
+        <w:t>Name (mit Argumenten)</w:t>
+      </w:r>
+    </w:p>
+    <w:p>
+      <w:pPr>
+        <w:pStyle w:val="Listenabsatz"/>
+        <w:numPr>
+          <w:ilvl w:val="0"/>
+          <w:numId w:val="3"/>
+        </w:numPr>
+        <w:rPr>
+          <w:rFonts w:hAnsiTheme="minorHAnsi" w:cstheme="minorHAnsi"/>
+          <w:lang w:val="de-CH"/>
+        </w:rPr>
+      </w:pPr>
+      <w:r>
+        <w:rPr>
+          <w:rFonts w:hAnsiTheme="minorHAnsi" w:cstheme="minorHAnsi"/>
+          <w:lang w:val="de-CH"/>
+        </w:rPr>
+        <w:t>Liste aller Zustände, die gegeben sein müssen, damit die Aktion ausgeführt werden kann (Preconditions)</w:t>
+      </w:r>
+    </w:p>
+    <w:p>
+      <w:pPr>
+        <w:pStyle w:val="Listenabsatz"/>
+        <w:numPr>
+          <w:ilvl w:val="0"/>
+          <w:numId w:val="3"/>
+        </w:numPr>
+        <w:rPr>
+          <w:rFonts w:hAnsiTheme="minorHAnsi" w:cstheme="minorHAnsi"/>
+          <w:lang w:val="de-CH"/>
+        </w:rPr>
+      </w:pPr>
+      <w:r>
+        <w:rPr>
+          <w:rFonts w:hAnsiTheme="minorHAnsi" w:cstheme="minorHAnsi"/>
+          <w:lang w:val="de-CH"/>
+        </w:rPr>
+        <w:t xml:space="preserve">Liste aller </w:t>
+      </w:r>
+      <w:r>
+        <w:rPr>
+          <w:rFonts w:hAnsiTheme="minorHAnsi" w:cstheme="minorHAnsi"/>
+          <w:lang w:val="de-CH"/>
+        </w:rPr>
+        <w:t>Zustände, welche nach der Ausführung der Aktion wahr sind (AddList)</w:t>
+      </w:r>
+    </w:p>
+    <w:p>
+      <w:pPr>
+        <w:pStyle w:val="Listenabsatz"/>
+        <w:numPr>
+          <w:ilvl w:val="0"/>
+          <w:numId w:val="3"/>
+        </w:numPr>
+        <w:rPr>
+          <w:rFonts w:hAnsiTheme="minorHAnsi" w:cstheme="minorHAnsi"/>
+          <w:lang w:val="de-CH"/>
+        </w:rPr>
+      </w:pPr>
+      <w:r>
+        <w:rPr>
+          <w:rFonts w:hAnsiTheme="minorHAnsi" w:cstheme="minorHAnsi"/>
+          <w:lang w:val="de-CH"/>
+        </w:rPr>
+        <w:t>Liste aller Zustände, welche nach der Ausführung der Aktion nicht mehr wahr sind (DeleteList)</w:t>
+      </w:r>
+    </w:p>
+    <w:p>
+      <w:pPr>
+        <w:rPr>
+          <w:rFonts w:hAnsiTheme="minorHAnsi" w:cstheme="minorHAnsi"/>
+          <w:lang w:val="de-CH"/>
+        </w:rPr>
+      </w:pPr>
+      <w:r>
+        <w:rPr>
+          <w:rFonts w:hAnsiTheme="minorHAnsi" w:cstheme="minorHAnsi"/>
+          <w:lang w:val="de-CH"/>
+        </w:rPr>
+        <w:t>Folgende Aktionen wurden implementiert:</w:t>
+      </w:r>
+    </w:p>
+    <w:tbl>
+      <w:tblPr>
+        <w:tblStyle w:val="Gitternetztabelle3Akzent1"/>
+        <w:tblW w:w="4994" w:type="pct"/>
+        <w:tblInd w:w="5" w:type="dxa"/>
+        <w:tblLayout w:type="fixed"/>
+        <w:tblLook w:val="04A0" w:firstRow="1" w:lastRow="0" w:firstColumn="1" w:lastColumn="0" w:noHBand="0" w:noVBand="1"/>
+      </w:tblPr>
+      <w:tblGrid>
+        <w:gridCol w:w="2189"/>
+        <w:gridCol w:w="3193"/>
+        <w:gridCol w:w="1843"/>
+        <w:gridCol w:w="1836"/>
+      </w:tblGrid>
+      <w:tr>
+        <w:trPr>
+          <w:cnfStyle w:val="100000000000" w:firstRow="1" w:lastRow="0" w:firstColumn="0" w:lastColumn="0" w:oddVBand="0" w:evenVBand="0" w:oddHBand="0" w:evenHBand="0" w:firstRowFirstColumn="0" w:firstRowLastColumn="0" w:lastRowFirstColumn="0" w:lastRowLastColumn="0"/>
+        </w:trPr>
+        <w:tc>
+          <w:tcPr>
+            <w:cnfStyle w:val="001000000100" w:firstRow="0" w:lastRow="0" w:firstColumn="1" w:lastColumn="0" w:oddVBand="0" w:evenVBand="0" w:oddHBand="0" w:evenHBand="0" w:firstRowFirstColumn="1" w:firstRowLastColumn="0" w:lastRowFirstColumn="0" w:lastRowLastColumn="0"/>
+            <w:tcW w:w="1208" w:type="pct"/>
+          </w:tcPr>
+          <w:p>
+            <w:pPr>
+              <w:rPr>
+                <w:rFonts w:hAnsiTheme="minorHAnsi" w:cstheme="minorHAnsi"/>
+              </w:rPr>
+            </w:pPr>
+            <w:r>
+              <w:rPr>
+                <w:rFonts w:hAnsiTheme="minorHAnsi" w:cstheme="minorHAnsi"/>
+              </w:rPr>
+              <w:t>Name</w:t>
+            </w:r>
+          </w:p>
+        </w:tc>
+        <w:tc>
+          <w:tcPr>
+            <w:tcW w:w="1762" w:type="pct"/>
+          </w:tcPr>
+          <w:p>
+            <w:pPr>
+              <w:cnfStyle w:val="100000000000" w:firstRow="1" w:lastRow="0" w:firstColumn="0" w:lastColumn="0" w:oddVBand="0" w:evenVBand="0" w:oddHBand="0" w:evenHBand="0" w:firstRowFirstColumn="0" w:firstRowLastColumn="0" w:lastRowFirstColumn="0" w:lastRowLastColumn="0"/>
+              <w:rPr>
+                <w:rFonts w:hAnsiTheme="minorHAnsi" w:cstheme="minorHAnsi"/>
+              </w:rPr>
+            </w:pPr>
+            <w:r>
+              <w:rPr>
+                <w:rFonts w:hAnsiTheme="minorHAnsi" w:cstheme="minorHAnsi"/>
+              </w:rPr>
+              <w:t>Preconditions</w:t>
+            </w:r>
+          </w:p>
+        </w:tc>
+        <w:tc>
+          <w:tcPr>
+            <w:tcW w:w="1017" w:type="pct"/>
+          </w:tcPr>
+          <w:p>
+            <w:pPr>
+              <w:cnfStyle w:val="100000000000" w:firstRow="1" w:lastRow="0" w:firstColumn="0" w:lastColumn="0" w:oddVBand="0" w:evenVBand="0" w:oddHBand="0" w:evenHBand="0" w:firstRowFirstColumn="0" w:firstRowLastColumn="0" w:lastRowFirstColumn="0" w:lastRowLastColumn="0"/>
+              <w:rPr>
+                <w:rFonts w:hAnsiTheme="minorHAnsi" w:cstheme="minorHAnsi"/>
+              </w:rPr>
+            </w:pPr>
+            <w:r>
+              <w:rPr>
+                <w:rFonts w:hAnsiTheme="minorHAnsi" w:cstheme="minorHAnsi"/>
+              </w:rPr>
+              <w:t>AddList</w:t>
+            </w:r>
+          </w:p>
+        </w:tc>
+        <w:tc>
+          <w:tcPr>
+            <w:tcW w:w="1013" w:type="pct"/>
+          </w:tcPr>
+          <w:p>
+            <w:pPr>
+              <w:cnfStyle w:val="100000000000" w:firstRow="1" w:lastRow="0" w:firstColumn="0" w:lastColumn="0" w:oddVBand="0" w:evenVBand="0" w:oddHBand="0" w:evenHBand="0" w:firstRowFirstColumn="0" w:firstRowLastColumn="0" w:lastRowFirstColumn="0" w:lastRowLastColumn="0"/>
+              <w:rPr>
+                <w:rFonts w:hAnsiTheme="minorHAnsi" w:cstheme="minorHAnsi"/>
+              </w:rPr>
+            </w:pPr>
+            <w:r>
+              <w:rPr>
+                <w:rFonts w:hAnsiTheme="minorHAnsi" w:cstheme="minorHAnsi"/>
+              </w:rPr>
+              <w:t>DeleteList</w:t>
+            </w:r>
+          </w:p>
+        </w:tc>
+      </w:tr>
+      <w:tr>
+        <w:trPr>
+          <w:cnfStyle w:val="000000100000" w:firstRow="0" w:lastRow="0" w:firstColumn="0" w:lastColumn="0" w:oddVBand="0" w:evenVBand="0" w:oddHBand="1" w:evenHBand="0" w:firstRowFirstColumn="0" w:firstRowLastColumn="0" w:lastRowFirstColumn="0" w:lastRowLastColumn="0"/>
+        </w:trPr>
+        <w:tc>
+          <w:tcPr>
+            <w:cnfStyle w:val="001000000000" w:firstRow="0" w:lastRow="0" w:firstColumn="1" w:lastColumn="0" w:oddVBand="0" w:evenVBand="0" w:oddHBand="0" w:evenHBand="0" w:firstRowFirstColumn="0" w:firstRowLastColumn="0" w:lastRowFirstColumn="0" w:lastRowLastColumn="0"/>
+            <w:tcW w:w="1208" w:type="pct"/>
+          </w:tcPr>
+          <w:p>
+            <w:pPr>
+              <w:rPr>
+                <w:rFonts w:hAnsiTheme="minorHAnsi" w:cstheme="minorHAnsi"/>
+              </w:rPr>
+            </w:pPr>
+            <w:r>
+              <w:rPr>
+                <w:rFonts w:hAnsiTheme="minorHAnsi" w:cstheme="minorHAnsi"/>
+              </w:rPr>
+              <w:t>move(From, To)</w:t>
+            </w:r>
+          </w:p>
+        </w:tc>
+        <w:tc>
+          <w:tcPr>
+            <w:tcW w:w="1762" w:type="pct"/>
+          </w:tcPr>
+          <w:p>
+            <w:pPr>
+              <w:cnfStyle w:val="000000100000" w:firstRow="0" w:lastRow="0" w:firstColumn="0" w:lastColumn="0" w:oddVBand="0" w:evenVBand="0" w:oddHBand="1" w:evenHBand="0" w:firstRowFirstColumn="0" w:firstRowLastColumn="0" w:lastRowFirstColumn="0" w:lastRowLastColumn="0"/>
+              <w:rPr>
+                <w:rFonts w:hAnsiTheme="minorHAnsi" w:cstheme="minorHAnsi"/>
+              </w:rPr>
+            </w:pPr>
+            <w:r>
+              <w:rPr>
+                <w:rFonts w:hAnsiTheme="minorHAnsi" w:cstheme="minorHAnsi"/>
+              </w:rPr>
+              <w:t>room(From), room(To), in(shakey, From), connected(To, From), connected(From, Door), connected(To, Door), status(Door, open)</w:t>
+            </w:r>
+          </w:p>
+        </w:tc>
+        <w:tc>
+          <w:tcPr>
+            <w:tcW w:w="1017" w:type="pct"/>
+          </w:tcPr>
+          <w:p>
+            <w:pPr>
+              <w:cnfStyle w:val="000000100000" w:firstRow="0" w:lastRow="0" w:firstColumn="0" w:lastColumn="0" w:oddVBand="0" w:evenVBand="0" w:oddHBand="1" w:evenHBand="0" w:firstRowFirstColumn="0" w:firstRowLastColumn="0" w:lastRowFirstColumn="0" w:lastRowLastColumn="0"/>
+              <w:rPr>
+                <w:rFonts w:hAnsiTheme="minorHAnsi" w:cstheme="minorHAnsi"/>
+              </w:rPr>
+            </w:pPr>
+            <w:r>
+              <w:rPr>
+                <w:rFonts w:hAnsiTheme="minorHAnsi" w:cstheme="minorHAnsi"/>
+              </w:rPr>
+              <w:t>in(shakey, To)</w:t>
+            </w:r>
+          </w:p>
+        </w:tc>
+        <w:tc>
+          <w:tcPr>
+            <w:tcW w:w="1013" w:type="pct"/>
+          </w:tcPr>
+          <w:p>
+            <w:pPr>
+              <w:cnfStyle w:val="000000100000" w:firstRow="0" w:lastRow="0" w:firstColumn="0" w:lastColumn="0" w:oddVBand="0" w:evenVBand="0" w:oddHBand="1" w:evenHBand="0" w:firstRowFirstColumn="0" w:firstRowLastColumn="0" w:lastRowFirstColumn="0" w:lastRowLastColumn="0"/>
+              <w:rPr>
+                <w:rFonts w:hAnsiTheme="minorHAnsi" w:cstheme="minorHAnsi"/>
+              </w:rPr>
+            </w:pPr>
+            <w:r>
+              <w:rPr>
+                <w:rFonts w:hAnsiTheme="minorHAnsi" w:cstheme="minorHAnsi"/>
+              </w:rPr>
+              <w:t>in(shakey, From)</w:t>
+            </w:r>
+          </w:p>
+        </w:tc>
+      </w:tr>
+      <w:tr>
+        <w:tc>
+          <w:tcPr>
+            <w:cnfStyle w:val="001000000000" w:firstRow="0" w:lastRow="0" w:firstColumn="1" w:lastColumn="0" w:oddVBand="0" w:evenVBand="0" w:oddHBand="0" w:evenHBand="0" w:firstRowFirstColumn="0" w:firstRowLastColumn="0" w:lastRowFirstColumn="0" w:lastRowLastColumn="0"/>
+            <w:tcW w:w="1208" w:type="pct"/>
+          </w:tcPr>
+          <w:p>
+            <w:pPr>
+              <w:rPr>
+                <w:rFonts w:hAnsiTheme="minorHAnsi" w:cstheme="minorHAnsi"/>
+              </w:rPr>
+            </w:pPr>
+            <w:r>
+              <w:rPr>
+                <w:rFonts w:hAnsiTheme="minorHAnsi" w:cstheme="minorHAnsi"/>
+              </w:rPr>
+              <w:t>openDoor(DoorName, RoomName)</w:t>
+            </w:r>
+          </w:p>
+        </w:tc>
+        <w:tc>
+          <w:tcPr>
+            <w:tcW w:w="1762" w:type="pct"/>
+          </w:tcPr>
+          <w:p>
+            <w:pPr>
+              <w:cnfStyle w:val="000000000000" w:firstRow="0" w:lastRow="0" w:firstColumn="0" w:lastColumn="0" w:oddVBand="0" w:evenVBand="0" w:oddHBand="0" w:evenHBand="0" w:firstRowFirstColumn="0" w:firstRowLastColumn="0" w:lastRowFirstColumn="0" w:lastRowLastColumn="0"/>
+              <w:rPr>
+                <w:rFonts w:hAnsiTheme="minorHAnsi" w:cstheme="minorHAnsi"/>
+              </w:rPr>
+            </w:pPr>
+            <w:r>
+              <w:rPr>
+                <w:rFonts w:hAnsiTheme="minorHAnsi" w:cstheme="minorHAnsi"/>
+              </w:rPr>
+              <w:t xml:space="preserve">door(DoorName), room(RoomName), connected(RoomName, </w:t>
+            </w:r>
+            <w:r>
+              <w:rPr>
+                <w:rFonts w:hAnsiTheme="minorHAnsi" w:cstheme="minorHAnsi"/>
+              </w:rPr>
+              <w:lastRenderedPageBreak/>
+              <w:t>DoorName), status(DoorName, closed), in(shakey, RoomName)</w:t>
+            </w:r>
+          </w:p>
+        </w:tc>
+        <w:tc>
+          <w:tcPr>
+            <w:tcW w:w="1017" w:type="pct"/>
+          </w:tcPr>
+          <w:p>
+            <w:pPr>
+              <w:cnfStyle w:val="000000000000" w:firstRow="0" w:lastRow="0" w:firstColumn="0" w:lastColumn="0" w:oddVBand="0" w:evenVBand="0" w:oddHBand="0" w:evenHBand="0" w:firstRowFirstColumn="0" w:firstRowLastColumn="0" w:lastRowFirstColumn="0" w:lastRowLastColumn="0"/>
+              <w:rPr>
+                <w:rFonts w:hAnsiTheme="minorHAnsi" w:cstheme="minorHAnsi"/>
+              </w:rPr>
+            </w:pPr>
+            <w:r>
+              <w:rPr>
+                <w:rFonts w:hAnsiTheme="minorHAnsi" w:cstheme="minorHAnsi"/>
+              </w:rPr>
+              <w:lastRenderedPageBreak/>
+              <w:t>status(DoorName, open)</w:t>
+            </w:r>
+          </w:p>
+        </w:tc>
+        <w:tc>
+          <w:tcPr>
+            <w:tcW w:w="1013" w:type="pct"/>
+          </w:tcPr>
+          <w:p>
+            <w:pPr>
+              <w:cnfStyle w:val="000000000000" w:firstRow="0" w:lastRow="0" w:firstColumn="0" w:lastColumn="0" w:oddVBand="0" w:evenVBand="0" w:oddHBand="0" w:evenHBand="0" w:firstRowFirstColumn="0" w:firstRowLastColumn="0" w:lastRowFirstColumn="0" w:lastRowLastColumn="0"/>
+              <w:rPr>
+                <w:rFonts w:hAnsiTheme="minorHAnsi" w:cstheme="minorHAnsi"/>
+              </w:rPr>
+            </w:pPr>
+            <w:r>
+              <w:rPr>
+                <w:rFonts w:hAnsiTheme="minorHAnsi" w:cstheme="minorHAnsi"/>
+              </w:rPr>
+              <w:t>status(DoorName, closed)</w:t>
+            </w:r>
+          </w:p>
+        </w:tc>
+      </w:tr>
+      <w:tr>
+        <w:trPr>
+          <w:cnfStyle w:val="000000100000" w:firstRow="0" w:lastRow="0" w:firstColumn="0" w:lastColumn="0" w:oddVBand="0" w:evenVBand="0" w:oddHBand="1" w:evenHBand="0" w:firstRowFirstColumn="0" w:firstRowLastColumn="0" w:lastRowFirstColumn="0" w:lastRowLastColumn="0"/>
+        </w:trPr>
+        <w:tc>
+          <w:tcPr>
+            <w:cnfStyle w:val="001000000000" w:firstRow="0" w:lastRow="0" w:firstColumn="1" w:lastColumn="0" w:oddVBand="0" w:evenVBand="0" w:oddHBand="0" w:evenHBand="0" w:firstRowFirstColumn="0" w:firstRowLastColumn="0" w:lastRowFirstColumn="0" w:lastRowLastColumn="0"/>
+            <w:tcW w:w="1208" w:type="pct"/>
+          </w:tcPr>
+          <w:p>
+            <w:pPr>
+              <w:rPr>
+                <w:rFonts w:hAnsiTheme="minorHAnsi" w:cstheme="minorHAnsi"/>
+              </w:rPr>
+            </w:pPr>
+            <w:r>
+              <w:rPr>
+                <w:rFonts w:hAnsiTheme="minorHAnsi" w:cstheme="minorHAnsi"/>
+              </w:rPr>
+              <w:t>closeDoor(DoorName, RoomName)</w:t>
+            </w:r>
+          </w:p>
+        </w:tc>
+        <w:tc>
+          <w:tcPr>
+            <w:tcW w:w="1762" w:type="pct"/>
+          </w:tcPr>
+          <w:p>
+            <w:pPr>
+              <w:cnfStyle w:val="000000100000" w:firstRow="0" w:lastRow="0" w:firstColumn="0" w:lastColumn="0" w:oddVBand="0" w:evenVBand="0" w:oddHBand="1" w:evenHBand="0" w:firstRowFirstColumn="0" w:firstRowLastColumn="0" w:lastRowFirstColumn="0" w:lastRowLastColumn="0"/>
+              <w:rPr>
+                <w:rFonts w:hAnsiTheme="minorHAnsi" w:cstheme="minorHAnsi"/>
+              </w:rPr>
+            </w:pPr>
+            <w:r>
+              <w:rPr>
+                <w:rFonts w:hAnsiTheme="minorHAnsi" w:cstheme="minorHAnsi"/>
+              </w:rPr>
+              <w:t>door(DoorName), room(RoomName), connected(RoomName, DoorName), status(DoorName, open), in(shakey, RoomName)</w:t>
+            </w:r>
+          </w:p>
+        </w:tc>
+        <w:tc>
+          <w:tcPr>
+            <w:tcW w:w="1017" w:type="pct"/>
+          </w:tcPr>
+          <w:p>
+            <w:pPr>
+              <w:cnfStyle w:val="000000100000" w:firstRow="0" w:lastRow="0" w:firstColumn="0" w:lastColumn="0" w:oddVBand="0" w:evenVBand="0" w:oddHBand="1" w:evenHBand="0" w:firstRowFirstColumn="0" w:firstRowLastColumn="0" w:lastRowFirstColumn="0" w:lastRowLastColumn="0"/>
+              <w:rPr>
+                <w:rFonts w:hAnsiTheme="minorHAnsi" w:cstheme="minorHAnsi"/>
+              </w:rPr>
+            </w:pPr>
+            <w:r>
+              <w:rPr>
+                <w:rFonts w:hAnsiTheme="minorHAnsi" w:cstheme="minorHAnsi"/>
+              </w:rPr>
+              <w:t>status(DoorName, closed)</w:t>
+            </w:r>
+          </w:p>
+        </w:tc>
+        <w:tc>
+          <w:tcPr>
+            <w:tcW w:w="1013" w:type="pct"/>
+          </w:tcPr>
+          <w:p>
+            <w:pPr>
+              <w:cnfStyle w:val="000000100000" w:firstRow="0" w:lastRow="0" w:firstColumn="0" w:lastColumn="0" w:oddVBand="0" w:evenVBand="0" w:oddHBand="1" w:evenHBand="0" w:firstRowFirstColumn="0" w:firstRowLastColumn="0" w:lastRowFirstColumn="0" w:lastRowLastColumn="0"/>
+              <w:rPr>
+                <w:rFonts w:hAnsiTheme="minorHAnsi" w:cstheme="minorHAnsi"/>
+              </w:rPr>
+            </w:pPr>
+            <w:r>
+              <w:rPr>
+                <w:rFonts w:hAnsiTheme="minorHAnsi" w:cstheme="minorHAnsi"/>
+              </w:rPr>
+              <w:t>status(DoorName, open)</w:t>
+            </w:r>
+          </w:p>
+        </w:tc>
+      </w:tr>
+      <w:tr>
+        <w:tc>
+          <w:tcPr>
+            <w:cnfStyle w:val="001000000000" w:firstRow="0" w:lastRow="0" w:firstColumn="1" w:lastColumn="0" w:oddVBand="0" w:evenVBand="0" w:oddHBand="0" w:evenHBand="0" w:firstRowFirstColumn="0" w:firstRowLastColumn="0" w:lastRowFirstColumn="0" w:lastRowLastColumn="0"/>
+            <w:tcW w:w="1208" w:type="pct"/>
+          </w:tcPr>
+          <w:p>
+            <w:pPr>
+              <w:rPr>
+                <w:rFonts w:hAnsiTheme="minorHAnsi" w:cstheme="minorHAnsi"/>
+              </w:rPr>
+            </w:pPr>
+            <w:r>
+              <w:rPr>
+                <w:rFonts w:hAnsiTheme="minorHAnsi" w:cstheme="minorHAnsi"/>
+              </w:rPr>
+              <w:t>grab(ObjectName, RoomName)</w:t>
+            </w:r>
+          </w:p>
+        </w:tc>
+        <w:tc>
+          <w:tcPr>
+            <w:tcW w:w="1762" w:type="pct"/>
+          </w:tcPr>
+          <w:p>
+            <w:pPr>
+              <w:cnfStyle w:val="000000000000" w:firstRow="0" w:lastRow="0" w:firstColumn="0" w:lastColumn="0" w:oddVBand="0" w:evenVBand="0" w:oddHBand="0" w:evenHBand="0" w:firstRowFirstColumn="0" w:firstRowLastColumn="0" w:lastRowFirstColumn="0" w:lastRowLastColumn="0"/>
+              <w:rPr>
+                <w:rFonts w:hAnsiTheme="minorHAnsi" w:cstheme="minorHAnsi"/>
+              </w:rPr>
+            </w:pPr>
+            <w:r>
+              <w:rPr>
+                <w:rFonts w:hAnsiTheme="minorHAnsi" w:cstheme="minorHAnsi"/>
+              </w:rPr>
+              <w:t>object(ObjectName), room(RoomName), in(ObjectName, RoomName), in(shakey, RoomName), in(nothing, shakeysHand)</w:t>
+            </w:r>
+          </w:p>
+        </w:tc>
+        <w:tc>
+          <w:tcPr>
+            <w:tcW w:w="1017" w:type="pct"/>
+          </w:tcPr>
+          <w:p>
+            <w:pPr>
+              <w:cnfStyle w:val="000000000000" w:firstRow="0" w:lastRow="0" w:firstColumn="0" w:lastColumn="0" w:oddVBand="0" w:evenVBand="0" w:oddHBand="0" w:evenHBand="0" w:firstRowFirstColumn="0" w:firstRowLastColumn="0" w:lastRowFirstColumn="0" w:lastRowLastColumn="0"/>
+              <w:rPr>
+                <w:rFonts w:hAnsiTheme="minorHAnsi" w:cstheme="minorHAnsi"/>
+              </w:rPr>
+            </w:pPr>
+            <w:r>
+              <w:rPr>
+                <w:rFonts w:hAnsiTheme="minorHAnsi" w:cstheme="minorHAnsi"/>
+              </w:rPr>
+              <w:t>in(ObjectName, shakeysHand)</w:t>
+            </w:r>
+          </w:p>
+        </w:tc>
+        <w:tc>
+          <w:tcPr>
+            <w:tcW w:w="1013" w:type="pct"/>
+          </w:tcPr>
+          <w:p>
+            <w:pPr>
+              <w:cnfStyle w:val="000000000000" w:firstRow="0" w:lastRow="0" w:firstColumn="0" w:lastColumn="0" w:oddVBand="0" w:evenVBand="0" w:oddHBand="0" w:evenHBand="0" w:firstRowFirstColumn="0" w:firstRowLastColumn="0" w:lastRowFirstColumn="0" w:lastRowLastColumn="0"/>
+              <w:rPr>
+                <w:rFonts w:hAnsiTheme="minorHAnsi" w:cstheme="minorHAnsi"/>
+              </w:rPr>
+            </w:pPr>
+            <w:r>
+              <w:rPr>
+                <w:rFonts w:hAnsiTheme="minorHAnsi" w:cstheme="minorHAnsi"/>
+              </w:rPr>
+              <w:t>in(ObjectName, RoomName), in(nothing, shakeysHand)</w:t>
+            </w:r>
+          </w:p>
+        </w:tc>
+      </w:tr>
+      <w:tr>
+        <w:trPr>
+          <w:cnfStyle w:val="000000100000" w:firstRow="0" w:lastRow="0" w:firstColumn="0" w:lastColumn="0" w:oddVBand="0" w:evenVBand="0" w:oddHBand="1" w:evenHBand="0" w:firstRowFirstColumn="0" w:firstRowLastColumn="0" w:lastRowFirstColumn="0" w:lastRowLastColumn="0"/>
+        </w:trPr>
+        <w:tc>
+          <w:tcPr>
+            <w:cnfStyle w:val="001000000000" w:firstRow="0" w:lastRow="0" w:firstColumn="1" w:lastColumn="0" w:oddVBand="0" w:evenVBand="0" w:oddHBand="0" w:evenHBand="0" w:firstRowFirstColumn="0" w:firstRowLastColumn="0" w:lastRowFirstColumn="0" w:lastRowLastColumn="0"/>
+            <w:tcW w:w="1208" w:type="pct"/>
+          </w:tcPr>
+          <w:p>
+            <w:pPr>
+              <w:rPr>
+                <w:rFonts w:hAnsiTheme="minorHAnsi" w:cstheme="minorHAnsi"/>
+              </w:rPr>
+            </w:pPr>
+            <w:r>
+              <w:rPr>
+                <w:rFonts w:hAnsiTheme="minorHAnsi" w:cstheme="minorHAnsi"/>
+              </w:rPr>
+              <w:t>put(ObjectName, RoomName)</w:t>
+            </w:r>
+          </w:p>
+        </w:tc>
+        <w:tc>
+          <w:tcPr>
+            <w:tcW w:w="1762" w:type="pct"/>
+          </w:tcPr>
+          <w:p>
+            <w:pPr>
+              <w:cnfStyle w:val="000000100000" w:firstRow="0" w:lastRow="0" w:firstColumn="0" w:lastColumn="0" w:oddVBand="0" w:evenVBand="0" w:oddHBand="1" w:evenHBand="0" w:firstRowFirstColumn="0" w:firstRowLastColumn="0" w:lastRowFirstColumn="0" w:lastRowLastColumn="0"/>
+              <w:rPr>
+                <w:rFonts w:hAnsiTheme="minorHAnsi" w:cstheme="minorHAnsi"/>
+              </w:rPr>
+            </w:pPr>
+            <w:r>
+              <w:rPr>
+                <w:rFonts w:hAnsiTheme="minorHAnsi" w:cstheme="minorHAnsi"/>
+              </w:rPr>
+              <w:t>object(ObjectName), room(RoomName), in(ObjectName, shakeysHand), in(shakey, RoomName)</w:t>
+            </w:r>
+          </w:p>
+        </w:tc>
+        <w:tc>
+          <w:tcPr>
+            <w:tcW w:w="1017" w:type="pct"/>
+          </w:tcPr>
+          <w:p>
+            <w:pPr>
+              <w:cnfStyle w:val="000000100000" w:firstRow="0" w:lastRow="0" w:firstColumn="0" w:lastColumn="0" w:oddVBand="0" w:evenVBand="0" w:oddHBand="1" w:evenHBand="0" w:firstRowFirstColumn="0" w:firstRowLastColumn="0" w:lastRowFirstColumn="0" w:lastRowLastColumn="0"/>
+              <w:rPr>
+                <w:rFonts w:hAnsiTheme="minorHAnsi" w:cstheme="minorHAnsi"/>
+              </w:rPr>
+            </w:pPr>
+            <w:r>
+              <w:rPr>
+                <w:rFonts w:hAnsiTheme="minorHAnsi" w:cstheme="minorHAnsi"/>
+              </w:rPr>
+              <w:t>in(ObjectName, RoomName), in(nothing, shakeysHand)</w:t>
+            </w:r>
+          </w:p>
+        </w:tc>
+        <w:tc>
+          <w:tcPr>
+            <w:tcW w:w="1013" w:type="pct"/>
+          </w:tcPr>
+          <w:p>
+            <w:pPr>
+              <w:cnfStyle w:val="000000100000" w:firstRow="0" w:lastRow="0" w:firstColumn="0" w:lastColumn="0" w:oddVBand="0" w:evenVBand="0" w:oddHBand="1" w:evenHBand="0" w:firstRowFirstColumn="0" w:firstRowLastColumn="0" w:lastRowFirstColumn="0" w:lastRowLastColumn="0"/>
+              <w:rPr>
+                <w:rFonts w:hAnsiTheme="minorHAnsi" w:cstheme="minorHAnsi"/>
+              </w:rPr>
+            </w:pPr>
+            <w:r>
+              <w:rPr>
+                <w:rFonts w:hAnsiTheme="minorHAnsi" w:cstheme="minorHAnsi"/>
+              </w:rPr>
+              <w:t>in(ObjectName, shakeysHand)</w:t>
+            </w:r>
+          </w:p>
+        </w:tc>
+      </w:tr>
+    </w:tbl>
+    <w:p>
+      <w:pPr>
+        <w:spacing w:before="240"/>
+        <w:rPr>
+          <w:rFonts w:hAnsiTheme="minorHAnsi" w:cstheme="minorHAnsi"/>
+          <w:lang w:val="de-CH"/>
+        </w:rPr>
+      </w:pPr>
+      <w:r>
+        <w:rPr>
+          <w:rFonts w:hAnsiTheme="minorHAnsi" w:cstheme="minorHAnsi"/>
+          <w:lang w:val="de-CH"/>
+        </w:rPr>
+        <w:t>Aus den i</w:t>
+      </w:r>
+      <w:r>
+        <w:rPr>
+          <w:rFonts w:hAnsiTheme="minorHAnsi" w:cstheme="minorHAnsi"/>
+          <w:lang w:val="de-CH"/>
+        </w:rPr>
+        <w:t>mplementierten Aktionen ergeben sich auch die möglichen Zustände, welche vom Aufrufer von run/2 mitgegeben werden können oder müssen</w:t>
+      </w:r>
+      <w:r>
+        <w:rPr>
+          <w:rFonts w:hAnsiTheme="minorHAnsi" w:cstheme="minorHAnsi"/>
+          <w:lang w:val="de-CH"/>
+        </w:rPr>
+        <w:t xml:space="preserve"> (Je nachdem, welche Ziele verfolgt werden)</w:t>
+      </w:r>
+      <w:r>
+        <w:rPr>
+          <w:rFonts w:hAnsiTheme="minorHAnsi" w:cstheme="minorHAnsi"/>
+          <w:lang w:val="de-CH"/>
+        </w:rPr>
+        <w:t>:</w:t>
+      </w:r>
+    </w:p>
+    <w:p>
+      <w:pPr>
+        <w:pStyle w:val="Listenabsatz"/>
+        <w:numPr>
+          <w:ilvl w:val="0"/>
+          <w:numId w:val="4"/>
+        </w:numPr>
+        <w:rPr>
+          <w:rFonts w:hAnsiTheme="minorHAnsi" w:cstheme="minorHAnsi"/>
+          <w:lang w:val="de-CH"/>
+        </w:rPr>
+      </w:pPr>
+      <w:r>
+        <w:rPr>
+          <w:rFonts w:hAnsiTheme="minorHAnsi" w:cstheme="minorHAnsi"/>
+          <w:lang w:val="de-CH"/>
+        </w:rPr>
+        <w:t>- in(RobotName / ObjectName, RoomName)</w:t>
+      </w:r>
+    </w:p>
+    <w:p>
+      <w:pPr>
+        <w:pStyle w:val="Listenabsatz"/>
+        <w:numPr>
+          <w:ilvl w:val="0"/>
+          <w:numId w:val="4"/>
+        </w:numPr>
+        <w:rPr>
+          <w:rFonts w:hAnsiTheme="minorHAnsi" w:cstheme="minorHAnsi"/>
+          <w:lang w:val="de-CH"/>
+        </w:rPr>
+      </w:pPr>
+      <w:r>
+        <w:rPr>
+          <w:rFonts w:hAnsiTheme="minorHAnsi" w:cstheme="minorHAnsi"/>
+          <w:lang w:val="de-CH"/>
+        </w:rPr>
+        <w:t>- status(DoorName, StatusName)</w:t>
+      </w:r>
+    </w:p>
+    <w:p>
+      <w:pPr>
+        <w:pStyle w:val="Listenabsatz"/>
+        <w:numPr>
+          <w:ilvl w:val="0"/>
+          <w:numId w:val="4"/>
+        </w:numPr>
+        <w:rPr>
+          <w:rFonts w:hAnsiTheme="minorHAnsi" w:cstheme="minorHAnsi"/>
+          <w:lang w:val="de-CH"/>
+        </w:rPr>
+      </w:pPr>
+      <w:r>
+        <w:rPr>
+          <w:rFonts w:hAnsiTheme="minorHAnsi" w:cstheme="minorHAnsi"/>
+          <w:lang w:val="de-CH"/>
+        </w:rPr>
+        <w:t>- object(ObjectName)</w:t>
+      </w:r>
+    </w:p>
+    <w:p>
+      <w:pPr>
+        <w:rPr>
+          <w:rFonts w:hAnsiTheme="minorHAnsi" w:cstheme="minorHAnsi"/>
+          <w:lang w:val="de-CH"/>
+        </w:rPr>
+      </w:pPr>
+      <w:r>
+        <w:rPr>
+          <w:rFonts w:hAnsiTheme="minorHAnsi" w:cstheme="minorHAnsi"/>
+          <w:lang w:val="de-CH"/>
+        </w:rPr>
+        <w:t xml:space="preserve">Für den Aufrufer gibt es die Zusammenfassung der fixen </w:t>
+      </w:r>
+      <w:r>
+        <w:rPr>
+          <w:rFonts w:hAnsiTheme="minorHAnsi" w:cstheme="minorHAnsi"/>
+          <w:lang w:val="de-CH"/>
+        </w:rPr>
+        <w:t>und variablen Zustände als Konsolenausgabe mit shakey_help/0.</w:t>
+      </w:r>
+    </w:p>
+    <w:p>
+      <w:pPr>
+        <w:pStyle w:val="berschrift2"/>
+        <w:rPr>
+          <w:lang w:val="de-CH"/>
+        </w:rPr>
+      </w:pPr>
+      <w:r>
+        <w:rPr>
+          <w:lang w:val="de-CH"/>
+        </w:rPr>
+        <w:t>STRIPS-Planer</w:t>
+      </w:r>
+    </w:p>
+    <w:p>
+      <w:pPr>
+        <w:rPr>
+          <w:rFonts w:hAnsiTheme="minorHAnsi" w:cstheme="minorHAnsi"/>
+          <w:lang w:val="de-CH"/>
+        </w:rPr>
+      </w:pPr>
+      <w:r>
+        <w:rPr>
+          <w:rFonts w:hAnsiTheme="minorHAnsi" w:cstheme="minorHAnsi"/>
+          <w:lang w:val="de-CH"/>
+        </w:rPr>
+        <w:t>Nachdem in run/2 die fixen Zustände nachgeladen wurden, wird direkt solve/4 aufgerufen. Solve/4 ist das Herz des Programms. Der rekursive STRIPS-Planer sucht sich</w:t>
+      </w:r>
+      <w:r>
+        <w:rPr>
+          <w:rFonts w:hAnsiTheme="minorHAnsi" w:cstheme="minorHAnsi"/>
+          <w:lang w:val="de-CH"/>
+        </w:rPr>
+        <w:t xml:space="preserve"> </w:t>
+      </w:r>
+      <w:r>
+        <w:rPr>
+          <w:rFonts w:hAnsiTheme="minorHAnsi" w:cstheme="minorHAnsi"/>
+          <w:lang w:val="de-CH"/>
+        </w:rPr>
+        <w:t>so lange</w:t>
+      </w:r>
+      <w:r>
+        <w:rPr>
+          <w:rFonts w:hAnsiTheme="minorHAnsi" w:cstheme="minorHAnsi"/>
+          <w:lang w:val="de-CH"/>
+        </w:rPr>
+        <w:t xml:space="preserve"> die nächste Aktion aus, welche den momentanen Zustand verändert bis der Zielzustand gefunden wurde. Solve/4 entspricht einer Vorwärts-Tiefensuche. Folgende Schritte werden rekursiv durchgeführt:</w:t>
+      </w:r>
+    </w:p>
+    <w:p>
+      <w:pPr>
+        <w:pStyle w:val="Listenabsatz"/>
+        <w:numPr>
+          <w:ilvl w:val="0"/>
+          <w:numId w:val="5"/>
+        </w:numPr>
+        <w:rPr>
+          <w:rFonts w:hAnsiTheme="minorHAnsi" w:cstheme="minorHAnsi"/>
+          <w:lang w:val="de-CH"/>
+        </w:rPr>
+      </w:pPr>
+      <w:r>
+        <w:rPr>
+          <w:rFonts w:hAnsiTheme="minorHAnsi" w:cstheme="minorHAnsi"/>
+          <w:lang w:val="de-CH"/>
+        </w:rPr>
+        <w:t>Aus der Liste der Aktionen die nächste Aktion laden</w:t>
+      </w:r>
+    </w:p>
+    <w:p>
+      <w:pPr>
+        <w:pStyle w:val="Listenabsatz"/>
+        <w:numPr>
+          <w:ilvl w:val="0"/>
+          <w:numId w:val="5"/>
+        </w:numPr>
+        <w:rPr>
+          <w:rFonts w:hAnsiTheme="minorHAnsi" w:cstheme="minorHAnsi"/>
+          <w:lang w:val="de-CH"/>
+        </w:rPr>
+      </w:pPr>
+      <w:r>
+        <w:rPr>
+          <w:rFonts w:hAnsiTheme="minorHAnsi" w:cstheme="minorHAnsi"/>
+          <w:lang w:val="de-CH"/>
+        </w:rPr>
+        <w:t>Überprüfen, ob alle Preconditions dieser Aktion auf den aktuellen Zustand zutreffen</w:t>
+      </w:r>
+    </w:p>
+    <w:p>
+      <w:pPr>
+        <w:pStyle w:val="Listenabsatz"/>
+        <w:numPr>
+          <w:ilvl w:val="0"/>
+          <w:numId w:val="5"/>
+        </w:numPr>
+        <w:rPr>
+          <w:rFonts w:hAnsiTheme="minorHAnsi" w:cstheme="minorHAnsi"/>
+          <w:lang w:val="de-CH"/>
+        </w:rPr>
+      </w:pPr>
+      <w:r>
+        <w:rPr>
+          <w:rFonts w:hAnsiTheme="minorHAnsi" w:cstheme="minorHAnsi"/>
+          <w:lang w:val="de-CH"/>
+        </w:rPr>
+        <w:t>Überprüfen, ob genau diese Aktion (mit Parameter) schon mal durchgeführt worden war (Vergleich mit ActionList), um unnötige Schleifen auszuschliessen</w:t>
+      </w:r>
+    </w:p>
+    <w:p>
+      <w:pPr>
+        <w:pStyle w:val="Listenabsatz"/>
+        <w:numPr>
+          <w:ilvl w:val="0"/>
+          <w:numId w:val="5"/>
+        </w:numPr>
+        <w:rPr>
+          <w:rFonts w:hAnsiTheme="minorHAnsi" w:cstheme="minorHAnsi"/>
+          <w:lang w:val="de-CH"/>
+        </w:rPr>
+      </w:pPr>
+      <w:r>
+        <w:rPr>
+          <w:rFonts w:hAnsiTheme="minorHAnsi" w:cstheme="minorHAnsi"/>
+          <w:lang w:val="de-CH"/>
+        </w:rPr>
+        <w:t>DeleteList auf den aktuellen Zustand anwenden</w:t>
+      </w:r>
+    </w:p>
+    <w:p>
+      <w:pPr>
+        <w:pStyle w:val="Listenabsatz"/>
+        <w:numPr>
+          <w:ilvl w:val="0"/>
+          <w:numId w:val="5"/>
+        </w:numPr>
+        <w:rPr>
+          <w:rFonts w:hAnsiTheme="minorHAnsi" w:cstheme="minorHAnsi"/>
+          <w:lang w:val="de-CH"/>
+        </w:rPr>
+      </w:pPr>
+      <w:r>
+        <w:rPr>
+          <w:rFonts w:hAnsiTheme="minorHAnsi" w:cstheme="minorHAnsi"/>
+          <w:lang w:val="de-CH"/>
+        </w:rPr>
+        <w:t>AddList auf den aktuellen Zustand anwenden</w:t>
+      </w:r>
+    </w:p>
+    <w:p>
+      <w:pPr>
+        <w:pStyle w:val="Listenabsatz"/>
+        <w:numPr>
+          <w:ilvl w:val="0"/>
+          <w:numId w:val="5"/>
+        </w:numPr>
+        <w:rPr>
+          <w:rFonts w:hAnsiTheme="minorHAnsi" w:cstheme="minorHAnsi"/>
+          <w:lang w:val="de-CH"/>
+        </w:rPr>
+      </w:pPr>
+      <w:r>
+        <w:rPr>
+          <w:rFonts w:hAnsiTheme="minorHAnsi" w:cstheme="minorHAnsi"/>
+          <w:lang w:val="de-CH"/>
+        </w:rPr>
+        <w:t>Überprüfen, ob genau dieser Zustand schon mal entstanden ist, um unnötige Aktionen auszuschliessen</w:t>
+      </w:r>
+    </w:p>
+    <w:p>
+      <w:pPr>
+        <w:pStyle w:val="Listenabsatz"/>
+        <w:numPr>
+          <w:ilvl w:val="0"/>
+          <w:numId w:val="5"/>
+        </w:numPr>
+        <w:rPr>
+          <w:rFonts w:hAnsiTheme="minorHAnsi" w:cstheme="minorHAnsi"/>
+          <w:lang w:val="de-CH"/>
+        </w:rPr>
+      </w:pPr>
+      <w:r>
+        <w:rPr>
+          <w:rFonts w:hAnsiTheme="minorHAnsi" w:cstheme="minorHAnsi"/>
+          <w:lang w:val="de-CH"/>
+        </w:rPr>
+        <w:t>Rekursiver Aufruf mit aktualisiertem Zustand</w:t>
+      </w:r>
+    </w:p>
+    <w:p>
+      <w:pPr>
+        <w:rPr>
+          <w:rFonts w:hAnsiTheme="minorHAnsi" w:cstheme="minorHAnsi"/>
+          <w:lang w:val="de-CH"/>
+        </w:rPr>
+      </w:pPr>
+      <w:r>
+        <w:rPr>
+          <w:rFonts w:hAnsiTheme="minorHAnsi" w:cstheme="minorHAnsi"/>
+          <w:lang w:val="de-CH"/>
+        </w:rPr>
+        <w:t xml:space="preserve">Dazu wird vor jedem Aufruf überprüft, ob der aktuelle Zustand dem Zielzustand entspricht, was das erfolgreiche Beenden des Programms zur </w:t>
+      </w:r>
+      <w:r>
+        <w:rPr>
+          <w:rFonts w:hAnsiTheme="minorHAnsi" w:cstheme="minorHAnsi"/>
+          <w:lang w:val="de-CH"/>
+        </w:rPr>
+        <w:t>Folge</w:t>
+      </w:r>
+      <w:r>
+        <w:rPr>
+          <w:rFonts w:hAnsiTheme="minorHAnsi" w:cstheme="minorHAnsi"/>
+          <w:lang w:val="de-CH"/>
+        </w:rPr>
+        <w:t xml:space="preserve"> hat</w:t>
+      </w:r>
+      <w:r>
+        <w:rPr>
+          <w:rFonts w:hAnsiTheme="minorHAnsi" w:cstheme="minorHAnsi"/>
+          <w:lang w:val="de-CH"/>
+        </w:rPr>
+        <w:t xml:space="preserve"> (Ausgabe der gefundenen Aktionen </w:t>
+      </w:r>
+      <w:r>
+        <w:rPr>
+          <w:rFonts w:hAnsiTheme="minorHAnsi" w:cstheme="minorHAnsi"/>
+          <w:lang w:val="de-CH"/>
+        </w:rPr>
+        <w:t>in der Konsole</w:t>
+      </w:r>
+      <w:r>
+        <w:rPr>
+          <w:rFonts w:hAnsiTheme="minorHAnsi" w:cstheme="minorHAnsi"/>
+          <w:lang w:val="de-CH"/>
+        </w:rPr>
+        <w:t>).</w:t>
+      </w:r>
+    </w:p>
+    <w:p>
+      <w:pPr>
+        <w:rPr>
+          <w:rFonts w:hAnsiTheme="minorHAnsi" w:cstheme="minorHAnsi"/>
+          <w:lang w:val="de-CH"/>
+        </w:rPr>
+      </w:pPr>
+      <w:r>
+        <w:rPr>
+          <w:rFonts w:hAnsiTheme="minorHAnsi" w:cstheme="minorHAnsi"/>
+          <w:lang w:val="de-CH"/>
+        </w:rPr>
+        <w:t>Diese Lösung findet nicht immer den schnellsten Weg. Dazu müsste man den STRIPS-Planer noch so erweitern, dass er nach einer gefundenen Lösung immer die kürzeste behält und danach weitersucht, ob es noch kürzere gibt. Eine solche Lösung wäre aber dann viel Rechenintensiver als die Jetzige.</w:t>
+      </w:r>
+    </w:p>
+    <w:p>
+      <w:pPr>
+        <w:rPr>
+          <w:rFonts w:asciiTheme="majorHAnsi" w:eastAsiaTheme="majorEastAsia" w:hAnsiTheme="majorHAnsi" w:cstheme="majorBidi"/>
+          <w:color w:val="2F5496" w:themeColor="accent1" w:themeShade="BF"/>
+          <w:sz w:val="26"/>
+          <w:szCs w:val="26"/>
+          <w:lang w:val="de-CH"/>
+        </w:rPr>
+      </w:pPr>
+      <w:r>
+        <w:rPr>
+          <w:lang w:val="de-CH"/>
+        </w:rPr>
+        <w:br w:type="page"/>
+      </w:r>
+    </w:p>
+    <w:p>
+      <w:pPr>
+        <w:pStyle w:val="berschrift2"/>
+        <w:rPr>
+          <w:lang w:val="de-CH"/>
+        </w:rPr>
+      </w:pPr>
+      <w:r>
+        <w:rPr>
+          <w:lang w:val="de-CH"/>
+        </w:rPr>
+        <w:lastRenderedPageBreak/>
+        <w:t>Hürden</w:t>
+      </w:r>
+    </w:p>
+    <w:p>
+      <w:pPr>
+        <w:pStyle w:val="berschrift3"/>
+        <w:rPr>
+          <w:lang w:val="de-CH"/>
+        </w:rPr>
+      </w:pPr>
+      <w:r>
+        <w:rPr>
+          <w:lang w:val="de-CH"/>
+        </w:rPr>
+        <w:t>Reihenfolge der Aktionen</w:t>
+      </w:r>
+    </w:p>
+    <w:p>
+      <w:pPr>
+        <w:rPr>
+          <w:rFonts w:hAnsiTheme="minorHAnsi" w:cstheme="minorHAnsi"/>
+          <w:lang w:val="de-CH"/>
+        </w:rPr>
+      </w:pPr>
+      <w:r>
+        <w:rPr>
+          <w:rFonts w:hAnsiTheme="minorHAnsi" w:cstheme="minorHAnsi"/>
+          <w:lang w:val="de-CH"/>
+        </w:rPr>
+        <w:t>Da die</w:t>
+      </w:r>
+      <w:r>
+        <w:rPr>
+          <w:rFonts w:hAnsiTheme="minorHAnsi" w:cstheme="minorHAnsi"/>
+          <w:lang w:val="de-CH"/>
+        </w:rPr>
+        <w:t xml:space="preserve"> implementierte</w:t>
+      </w:r>
+      <w:r>
+        <w:rPr>
+          <w:rFonts w:hAnsiTheme="minorHAnsi" w:cstheme="minorHAnsi"/>
+          <w:lang w:val="de-CH"/>
+        </w:rPr>
+        <w:t xml:space="preserve"> Tiefensuche der Reihe nach, jede mögliche Aktion </w:t>
+      </w:r>
+      <w:r>
+        <w:rPr>
+          <w:rFonts w:hAnsiTheme="minorHAnsi" w:cstheme="minorHAnsi"/>
+          <w:lang w:val="de-CH"/>
+        </w:rPr>
+        <w:t>durchforstet und bei einer gefundenen Lösung beendet, können unterschiedliche Lösungen entstehen, wenn man die Reihenfolge der Aktionen untereinander vertauscht. Das ist auch besonders wichtig, wenn man im STRIPS-Planer nicht explizit überprüfen würde, ob die Aktion schon mal ausgeführt worden war, denn dann käme man in eine endlose Schleife rein.</w:t>
+      </w:r>
+    </w:p>
+    <w:p>
+      <w:pPr>
+        <w:pStyle w:val="berschrift3"/>
+        <w:rPr>
+          <w:lang w:val="de-CH"/>
+        </w:rPr>
+      </w:pPr>
+      <w:r>
+        <w:rPr>
+          <w:lang w:val="de-CH"/>
+        </w:rPr>
+        <w:t>Zwei move Aktionen</w:t>
+      </w:r>
+    </w:p>
+    <w:p>
+      <w:pPr>
+        <w:rPr>
+          <w:rFonts w:hAnsiTheme="minorHAnsi" w:cstheme="minorHAnsi"/>
+          <w:lang w:val="de-CH"/>
+        </w:rPr>
+      </w:pPr>
+      <w:r>
+        <w:rPr>
+          <w:rFonts w:hAnsiTheme="minorHAnsi" w:cstheme="minorHAnsi"/>
+          <w:lang w:val="de-CH"/>
+        </w:rPr>
+        <w:t xml:space="preserve">Für Shakey ist es durchaus möglich, dass er zuerst vom Raum 1 in den Korridor muss, also </w:t>
+      </w:r>
+      <w:r>
+        <w:rPr>
+          <w:rFonts w:hAnsiTheme="minorHAnsi" w:cstheme="minorHAnsi"/>
+          <w:i/>
+          <w:lang w:val="de-CH"/>
+        </w:rPr>
+        <w:t>move(room1, corridor)</w:t>
+      </w:r>
+      <w:r>
+        <w:rPr>
+          <w:rFonts w:hAnsiTheme="minorHAnsi" w:cstheme="minorHAnsi"/>
+          <w:lang w:val="de-CH"/>
+        </w:rPr>
+        <w:t xml:space="preserve"> und dann wieder zurück </w:t>
+      </w:r>
+      <w:r>
+        <w:rPr>
+          <w:rFonts w:hAnsiTheme="minorHAnsi" w:cstheme="minorHAnsi"/>
+          <w:i/>
+          <w:lang w:val="de-CH"/>
+        </w:rPr>
+        <w:t>move(corridor, room1)</w:t>
+      </w:r>
+      <w:r>
+        <w:rPr>
+          <w:rFonts w:hAnsiTheme="minorHAnsi" w:cstheme="minorHAnsi"/>
+          <w:lang w:val="de-CH"/>
+        </w:rPr>
+        <w:t xml:space="preserve">. </w:t>
+      </w:r>
+    </w:p>
+    <w:p>
+      <w:pPr>
+        <w:rPr>
+          <w:rFonts w:hAnsiTheme="minorHAnsi" w:cstheme="minorHAnsi"/>
+          <w:lang w:val="de-CH"/>
+        </w:rPr>
+      </w:pPr>
+      <w:r>
+        <w:rPr>
+          <w:rFonts w:hAnsiTheme="minorHAnsi" w:cstheme="minorHAnsi"/>
+          <w:lang w:val="de-CH"/>
+        </w:rPr>
+        <w:t xml:space="preserve">In der Aktion move gibt es die Precondition </w:t>
+      </w:r>
+      <w:r>
+        <w:rPr>
+          <w:rFonts w:hAnsiTheme="minorHAnsi" w:cstheme="minorHAnsi"/>
+          <w:i/>
+          <w:lang w:val="de-CH"/>
+        </w:rPr>
+        <w:t>connected(From, To)</w:t>
+      </w:r>
+      <w:r>
+        <w:rPr>
+          <w:rFonts w:hAnsiTheme="minorHAnsi" w:cstheme="minorHAnsi"/>
+          <w:lang w:val="de-CH"/>
+        </w:rPr>
+        <w:t xml:space="preserve">. </w:t>
+      </w:r>
+      <w:r>
+        <w:rPr>
+          <w:rFonts w:hAnsiTheme="minorHAnsi" w:cstheme="minorHAnsi"/>
+          <w:lang w:val="de-CH"/>
+        </w:rPr>
+        <w:t xml:space="preserve">Die oben genannten fixen Zustände beinhalten aber nur den Fakt </w:t>
+      </w:r>
+      <w:r>
+        <w:rPr>
+          <w:rFonts w:hAnsiTheme="minorHAnsi" w:cstheme="minorHAnsi"/>
+          <w:i/>
+          <w:lang w:val="de-CH"/>
+        </w:rPr>
+        <w:t>connected(room1, corridor)</w:t>
+      </w:r>
+      <w:r>
+        <w:rPr>
+          <w:rFonts w:hAnsiTheme="minorHAnsi" w:cstheme="minorHAnsi"/>
+          <w:lang w:val="de-CH"/>
+        </w:rPr>
+        <w:t>. Somit stimmt die Precondition der move Aktion wenn Shakey vom Raum 1 in den Korridor will, aber nicht beim Zurückgehen.</w:t>
+      </w:r>
+    </w:p>
+    <w:p>
+      <w:pPr>
+        <w:rPr>
+          <w:rFonts w:hAnsiTheme="minorHAnsi" w:cstheme="minorHAnsi"/>
+          <w:lang w:val="de-CH"/>
+        </w:rPr>
+      </w:pPr>
+      <w:r>
+        <w:rPr>
+          <w:rFonts w:hAnsiTheme="minorHAnsi" w:cstheme="minorHAnsi"/>
+          <w:lang w:val="de-CH"/>
+        </w:rPr>
+        <w:t>Da die STRIPS-Aktionen nur positive literale beinhalten dürfen (also keine oder Verknüpfungen), wurde als Workaround einfach eine zweite move Aktion definiert, welche den zweiten Fall miteinschliesst.</w:t>
+      </w:r>
+    </w:p>
+    <w:p>
+      <w:pPr>
+        <w:rPr>
+          <w:rFonts w:hAnsiTheme="minorHAnsi" w:cstheme="minorHAnsi"/>
+          <w:lang w:val="de-CH"/>
+        </w:rPr>
+      </w:pPr>
+      <w:r>
+        <w:rPr>
+          <w:rFonts w:hAnsiTheme="minorHAnsi" w:cstheme="minorHAnsi"/>
+          <w:lang w:val="de-CH"/>
+        </w:rPr>
+        <w:t>Jedoch ist es vom Programmatischen Aspekt her schöner, wenn man mehr Zustände definiert und dafür weniger Aktionen hat. Deshalb wurden schliesslich die fixen Zustände um folgende literale erweitert:</w:t>
+      </w:r>
+    </w:p>
+    <w:p>
+      <w:pPr>
+        <w:pStyle w:val="Listenabsatz"/>
+        <w:numPr>
+          <w:ilvl w:val="0"/>
+          <w:numId w:val="2"/>
+        </w:numPr>
+        <w:rPr>
+          <w:rFonts w:hAnsiTheme="minorHAnsi" w:cstheme="minorHAnsi"/>
+        </w:rPr>
+      </w:pPr>
+      <w:r>
+        <w:rPr>
+          <w:rFonts w:hAnsiTheme="minorHAnsi" w:cstheme="minorHAnsi"/>
+        </w:rPr>
+        <w:t>connected(corridor, room1)</w:t>
+      </w:r>
+    </w:p>
+    <w:p>
+      <w:pPr>
+        <w:pStyle w:val="Listenabsatz"/>
+        <w:numPr>
+          <w:ilvl w:val="0"/>
+          <w:numId w:val="2"/>
+        </w:numPr>
+        <w:rPr>
+          <w:rFonts w:hAnsiTheme="minorHAnsi" w:cstheme="minorHAnsi"/>
+        </w:rPr>
+      </w:pPr>
+      <w:r>
+        <w:rPr>
+          <w:rFonts w:hAnsiTheme="minorHAnsi" w:cstheme="minorHAnsi"/>
+        </w:rPr>
+        <w:t>connected(corridor, room2)</w:t>
+      </w:r>
+    </w:p>
+    <w:p>
+      <w:pPr>
+        <w:pStyle w:val="Listenabsatz"/>
+        <w:numPr>
+          <w:ilvl w:val="0"/>
+          <w:numId w:val="2"/>
+        </w:numPr>
+        <w:rPr>
+          <w:rFonts w:hAnsiTheme="minorHAnsi" w:cstheme="minorHAnsi"/>
+        </w:rPr>
+      </w:pPr>
+      <w:r>
+        <w:rPr>
+          <w:rFonts w:hAnsiTheme="minorHAnsi" w:cstheme="minorHAnsi"/>
+        </w:rPr>
+        <w:t>connected(corridor, room3)</w:t>
+      </w:r>
+    </w:p>
+    <w:p>
+      <w:pPr>
+        <w:pStyle w:val="Listenabsatz"/>
+        <w:numPr>
+          <w:ilvl w:val="0"/>
+          <w:numId w:val="2"/>
+        </w:numPr>
+        <w:rPr>
+          <w:rFonts w:hAnsiTheme="minorHAnsi" w:cstheme="minorHAnsi"/>
+        </w:rPr>
+      </w:pPr>
+      <w:r>
+        <w:rPr>
+          <w:rFonts w:hAnsiTheme="minorHAnsi" w:cstheme="minorHAnsi"/>
+        </w:rPr>
+        <w:t>connected(door1, room1)</w:t>
+      </w:r>
+    </w:p>
+    <w:p>
+      <w:pPr>
+        <w:pStyle w:val="Listenabsatz"/>
+        <w:numPr>
+          <w:ilvl w:val="0"/>
+          <w:numId w:val="2"/>
+        </w:numPr>
+        <w:rPr>
+          <w:rFonts w:hAnsiTheme="minorHAnsi" w:cstheme="minorHAnsi"/>
+        </w:rPr>
+      </w:pPr>
+      <w:r>
+        <w:rPr>
+          <w:rFonts w:hAnsiTheme="minorHAnsi" w:cstheme="minorHAnsi"/>
+        </w:rPr>
+        <w:t>connected(door2, room2)</w:t>
+      </w:r>
+    </w:p>
+    <w:p>
+      <w:pPr>
+        <w:pStyle w:val="Listenabsatz"/>
+        <w:numPr>
+          <w:ilvl w:val="0"/>
+          <w:numId w:val="2"/>
+        </w:numPr>
+        <w:rPr>
+          <w:rFonts w:hAnsiTheme="minorHAnsi" w:cstheme="minorHAnsi"/>
+        </w:rPr>
+      </w:pPr>
+      <w:r>
+        <w:rPr>
+          <w:rFonts w:hAnsiTheme="minorHAnsi" w:cstheme="minorHAnsi"/>
+        </w:rPr>
+        <w:t>connected(door3, room3)</w:t>
+      </w:r>
+    </w:p>
+    <w:p>
+      <w:pPr>
+        <w:pStyle w:val="Listenabsatz"/>
+        <w:numPr>
+          <w:ilvl w:val="0"/>
+          <w:numId w:val="2"/>
+        </w:numPr>
+        <w:rPr>
+          <w:rFonts w:hAnsiTheme="minorHAnsi" w:cstheme="minorHAnsi"/>
+        </w:rPr>
+      </w:pPr>
+      <w:r>
+        <w:rPr>
+          <w:rFonts w:hAnsiTheme="minorHAnsi" w:cstheme="minorHAnsi"/>
+        </w:rPr>
+        <w:t>connected(</w:t>
+      </w:r>
+      <w:r>
+        <w:rPr>
+          <w:rFonts w:hAnsiTheme="minorHAnsi" w:cstheme="minorHAnsi"/>
+        </w:rPr>
+        <w:t>door1</w:t>
+      </w:r>
+      <w:r>
+        <w:rPr>
+          <w:rFonts w:hAnsiTheme="minorHAnsi" w:cstheme="minorHAnsi"/>
+        </w:rPr>
+        <w:t xml:space="preserve">, </w:t>
+      </w:r>
+      <w:r>
+        <w:rPr>
+          <w:rFonts w:hAnsiTheme="minorHAnsi" w:cstheme="minorHAnsi"/>
+        </w:rPr>
+        <w:t>corridor</w:t>
+      </w:r>
+      <w:r>
+        <w:rPr>
+          <w:rFonts w:hAnsiTheme="minorHAnsi" w:cstheme="minorHAnsi"/>
+        </w:rPr>
+        <w:t>)</w:t>
+      </w:r>
+    </w:p>
+    <w:p>
+      <w:pPr>
+        <w:pStyle w:val="Listenabsatz"/>
+        <w:numPr>
+          <w:ilvl w:val="0"/>
+          <w:numId w:val="2"/>
+        </w:numPr>
+        <w:rPr>
+          <w:rFonts w:hAnsiTheme="minorHAnsi" w:cstheme="minorHAnsi"/>
+        </w:rPr>
+      </w:pPr>
+      <w:r>
+        <w:rPr>
+          <w:rFonts w:hAnsiTheme="minorHAnsi" w:cstheme="minorHAnsi"/>
+        </w:rPr>
+        <w:t>connected(</w:t>
+      </w:r>
+      <w:r>
+        <w:rPr>
+          <w:rFonts w:hAnsiTheme="minorHAnsi" w:cstheme="minorHAnsi"/>
+        </w:rPr>
+        <w:t>door2</w:t>
+      </w:r>
+      <w:r>
+        <w:rPr>
+          <w:rFonts w:hAnsiTheme="minorHAnsi" w:cstheme="minorHAnsi"/>
+        </w:rPr>
+        <w:t xml:space="preserve">, </w:t>
+      </w:r>
+      <w:r>
+        <w:rPr>
+          <w:rFonts w:hAnsiTheme="minorHAnsi" w:cstheme="minorHAnsi"/>
+        </w:rPr>
+        <w:t>corridor</w:t>
+      </w:r>
+      <w:r>
+        <w:rPr>
+          <w:rFonts w:hAnsiTheme="minorHAnsi" w:cstheme="minorHAnsi"/>
+        </w:rPr>
+        <w:t>)</w:t>
+      </w:r>
+    </w:p>
+    <w:p>
+      <w:pPr>
+        <w:pStyle w:val="Listenabsatz"/>
+        <w:numPr>
+          <w:ilvl w:val="0"/>
+          <w:numId w:val="2"/>
+        </w:numPr>
+        <w:rPr>
+          <w:rFonts w:hAnsiTheme="minorHAnsi" w:cstheme="minorHAnsi"/>
+        </w:rPr>
+      </w:pPr>
+      <w:r>
+        <w:rPr>
+          <w:rFonts w:hAnsiTheme="minorHAnsi" w:cstheme="minorHAnsi"/>
+        </w:rPr>
+        <w:t>connected(</w:t>
+      </w:r>
+      <w:r>
+        <w:rPr>
+          <w:rFonts w:hAnsiTheme="minorHAnsi" w:cstheme="minorHAnsi"/>
+        </w:rPr>
+        <w:t>door3</w:t>
+      </w:r>
+      <w:r>
+        <w:rPr>
+          <w:rFonts w:hAnsiTheme="minorHAnsi" w:cstheme="minorHAnsi"/>
+        </w:rPr>
+        <w:t xml:space="preserve">, </w:t>
+      </w:r>
+      <w:r>
+        <w:rPr>
+          <w:rFonts w:hAnsiTheme="minorHAnsi" w:cstheme="minorHAnsi"/>
+        </w:rPr>
+        <w:t>corridor</w:t>
+      </w:r>
+      <w:r>
+        <w:rPr>
+          <w:rFonts w:hAnsiTheme="minorHAnsi" w:cstheme="minorHAnsi"/>
+        </w:rPr>
+        <w:t>)</w:t>
+      </w:r>
+    </w:p>
+    <w:p>
+      <w:pPr>
+        <w:rPr>
+          <w:rFonts w:hAnsiTheme="minorHAnsi" w:cstheme="minorHAnsi"/>
+          <w:lang w:val="de-CH"/>
+        </w:rPr>
+      </w:pPr>
+      <w:r>
+        <w:rPr>
+          <w:rFonts w:hAnsiTheme="minorHAnsi" w:cstheme="minorHAnsi"/>
+          <w:lang w:val="de-CH"/>
+        </w:rPr>
+        <w:t>Allerdings stellten wir fest, dass diese Lösung von der Performance her schlechter ist, als wenn man zwei move Aktionen definiert. Der Testfall 10 (siehe Tests) benötigt durchschnittlich 70 Sekunden anstelle von 15 Sekunden.</w:t>
+      </w:r>
+    </w:p>
+    <w:p>
+      <w:pPr>
+        <w:pStyle w:val="berschrift3"/>
+        <w:rPr>
+          <w:lang w:val="de-CH"/>
+        </w:rPr>
+      </w:pPr>
+      <w:r>
+        <w:rPr>
+          <w:lang w:val="de-CH"/>
+        </w:rPr>
+        <w:t>Typensicherheit</w:t>
+      </w:r>
+    </w:p>
+    <w:p>
+      <w:pPr>
+        <w:rPr>
+          <w:rFonts w:hAnsiTheme="minorHAnsi" w:cstheme="minorHAnsi"/>
+          <w:lang w:val="de-CH"/>
+        </w:rPr>
+      </w:pPr>
+      <w:r>
+        <w:rPr>
+          <w:rFonts w:hAnsiTheme="minorHAnsi" w:cstheme="minorHAnsi"/>
+          <w:lang w:val="de-CH"/>
+        </w:rPr>
+        <w:t>Um noch mehr unnötige Aktionen von Anfang an zu vermeiden, wurden auch Typen eingebaut, welche in den Preconditions überprüft werden. Es gibt folgende drei Typen:</w:t>
+      </w:r>
+      <w:r>
+        <w:rPr>
+          <w:rFonts w:hAnsiTheme="minorHAnsi" w:cstheme="minorHAnsi"/>
+          <w:lang w:val="de-CH"/>
+        </w:rPr>
+        <w:t xml:space="preserve"> </w:t>
+      </w:r>
+      <w:r>
+        <w:rPr>
+          <w:rFonts w:hAnsiTheme="minorHAnsi" w:cstheme="minorHAnsi"/>
+          <w:lang w:val="de-CH"/>
+        </w:rPr>
+        <w:t>room</w:t>
+      </w:r>
+      <w:r>
+        <w:rPr>
+          <w:rFonts w:hAnsiTheme="minorHAnsi" w:cstheme="minorHAnsi"/>
+          <w:lang w:val="de-CH"/>
+        </w:rPr>
+        <w:t xml:space="preserve">, </w:t>
+      </w:r>
+      <w:r>
+        <w:rPr>
+          <w:rFonts w:hAnsiTheme="minorHAnsi" w:cstheme="minorHAnsi"/>
+          <w:lang w:val="de-CH"/>
+        </w:rPr>
+        <w:t>door</w:t>
+      </w:r>
+      <w:r>
+        <w:rPr>
+          <w:rFonts w:hAnsiTheme="minorHAnsi" w:cstheme="minorHAnsi"/>
+          <w:lang w:val="de-CH"/>
+        </w:rPr>
+        <w:t xml:space="preserve"> und </w:t>
+      </w:r>
+      <w:r>
+        <w:rPr>
+          <w:rFonts w:hAnsiTheme="minorHAnsi" w:cstheme="minorHAnsi"/>
+          <w:lang w:val="de-CH"/>
+        </w:rPr>
+        <w:t>object</w:t>
+      </w:r>
+      <w:r>
+        <w:rPr>
+          <w:rFonts w:hAnsiTheme="minorHAnsi" w:cstheme="minorHAnsi"/>
+          <w:lang w:val="de-CH"/>
+        </w:rPr>
+        <w:t xml:space="preserve">. </w:t>
+      </w:r>
+      <w:r>
+        <w:rPr>
+          <w:rFonts w:hAnsiTheme="minorHAnsi" w:cstheme="minorHAnsi"/>
+          <w:lang w:val="de-CH"/>
+        </w:rPr>
+        <w:t>Somit kann es nicht vorkommen, dass Shakey versucht sich selber auf</w:t>
+      </w:r>
+      <w:r>
+        <w:rPr>
+          <w:rFonts w:hAnsiTheme="minorHAnsi" w:cstheme="minorHAnsi"/>
+          <w:lang w:val="de-CH"/>
+        </w:rPr>
+        <w:t>zuheben.</w:t>
+      </w:r>
+    </w:p>
+    <w:p>
+      <w:pPr>
+        <w:pStyle w:val="berschrift3"/>
+        <w:rPr>
+          <w:lang w:val="de-CH"/>
+        </w:rPr>
+      </w:pPr>
+      <w:r>
+        <w:rPr>
+          <w:lang w:val="de-CH"/>
+        </w:rPr>
+        <w:t>Subset/2</w:t>
+      </w:r>
+    </w:p>
+    <w:p>
+      <w:pPr>
+        <w:rPr>
+          <w:lang w:val="de-CH"/>
+        </w:rPr>
+      </w:pPr>
+      <w:r>
+        <w:rPr>
+          <w:lang w:val="de-CH"/>
+        </w:rPr>
+        <w:t xml:space="preserve">Die eingebaute Subset-Klausel von SWI-Prolog </w:t>
+      </w:r>
+      <w:r>
+        <w:rPr>
+          <w:lang w:val="de-CH"/>
+        </w:rPr>
+        <w:t>ü</w:t>
+      </w:r>
+      <w:r>
+        <w:rPr>
+          <w:lang w:val="de-CH"/>
+        </w:rPr>
+        <w:t>berpr</w:t>
+      </w:r>
+      <w:r>
+        <w:rPr>
+          <w:lang w:val="de-CH"/>
+        </w:rPr>
+        <w:t>ü</w:t>
+      </w:r>
+      <w:r>
+        <w:rPr>
+          <w:lang w:val="de-CH"/>
+        </w:rPr>
+        <w:t>ft nur, ob eine Liste in einer anderen Liste vorhanden ist, aber sie kann nicht durch Resolution alle m</w:t>
+      </w:r>
+      <w:r>
+        <w:rPr>
+          <w:lang w:val="de-CH"/>
+        </w:rPr>
+        <w:t>ö</w:t>
+      </w:r>
+      <w:r>
+        <w:rPr>
+          <w:lang w:val="de-CH"/>
+        </w:rPr>
+        <w:t>glichen Subsets generieren, was in unserem STRIPS-Planer ben</w:t>
+      </w:r>
+      <w:r>
+        <w:rPr>
+          <w:lang w:val="de-CH"/>
+        </w:rPr>
+        <w:t>ö</w:t>
+      </w:r>
+      <w:r>
+        <w:rPr>
+          <w:lang w:val="de-CH"/>
+        </w:rPr>
+        <w:t>tigt wird. Deshalb wurde diese Funktion in unserem Programm erg</w:t>
       </w:r>
       <w:r>
         <w:rPr>
@@ -158,108 +2530,24 @@
         <w:rPr>
           <w:lang w:val="de-CH"/>
         </w:rPr>
-        <w:t xml:space="preserve">umen, Korridor welche die Verbindet, </w:t>
-      </w:r>
-      <w:proofErr w:type="spellStart"/>
-      <w:r>
-        <w:rPr>
-          <w:lang w:val="de-CH"/>
-        </w:rPr>
-        <w:t>Shakey</w:t>
-      </w:r>
-      <w:proofErr w:type="spellEnd"/>
-      <w:r>
-        <w:rPr>
-          <w:lang w:val="de-CH"/>
-        </w:rPr>
-        <w:t xml:space="preserve"> in Raum1, verschiedene Boxen in R</w:t>
-      </w:r>
-      <w:r>
-        <w:rPr>
-          <w:lang w:val="de-CH"/>
-        </w:rPr>
-        <w:t>ä</w:t>
-      </w:r>
-      <w:r>
-        <w:rPr>
-          <w:lang w:val="de-CH"/>
-        </w:rPr>
-        <w:t>umen&gt;</w:t>
-      </w:r>
-    </w:p>
-    <w:p>
-      <w:pPr>
-        <w:pStyle w:val="berschrift2"/>
-        <w:rPr>
-          <w:lang w:val="de-CH"/>
-        </w:rPr>
-      </w:pPr>
-      <w:r>
-        <w:rPr>
-          <w:lang w:val="de-CH"/>
-        </w:rPr>
-        <w:t>Ziel</w:t>
-      </w:r>
-    </w:p>
-    <w:p>
-      <w:pPr>
-        <w:rPr>
-          <w:lang w:val="de-CH"/>
-        </w:rPr>
-      </w:pPr>
-      <w:r>
-        <w:rPr>
-          <w:lang w:val="de-CH"/>
-        </w:rPr>
-        <w:t>&lt;Es muss m</w:t>
-      </w:r>
-      <w:r>
-        <w:rPr>
-          <w:lang w:val="de-CH"/>
-        </w:rPr>
-        <w:t>ö</w:t>
-      </w:r>
-      <w:r>
-        <w:rPr>
-          <w:lang w:val="de-CH"/>
-        </w:rPr>
-        <w:t xml:space="preserve">glich sein, dass man nur einen </w:t>
-      </w:r>
-      <w:r>
-        <w:rPr>
-          <w:lang w:val="de-CH"/>
-        </w:rPr>
-        <w:t>Start</w:t>
-      </w:r>
-      <w:r>
-        <w:rPr>
-          <w:lang w:val="de-CH"/>
-        </w:rPr>
-        <w:t>zustand</w:t>
-      </w:r>
-      <w:r>
-        <w:rPr>
-          <w:lang w:val="de-CH"/>
-        </w:rPr>
-        <w:t xml:space="preserve"> und einen Zielzustand kennt und daraus einen m</w:t>
-      </w:r>
-      <w:r>
-        <w:rPr>
-          <w:lang w:val="de-CH"/>
-        </w:rPr>
-        <w:t>ö</w:t>
-      </w:r>
-      <w:r>
-        <w:rPr>
-          <w:lang w:val="de-CH"/>
-        </w:rPr>
-        <w:t>glichst effizienten Weg vom Startzustand zum Zielzustand findet und diesen Ausgibt</w:t>
-      </w:r>
-      <w:r>
-        <w:rPr>
-          <w:lang w:val="de-CH"/>
-        </w:rPr>
-        <w:t>&gt;</w:t>
+        <w:t>nzt (siehe subset/2).</w:t>
+      </w:r>
+    </w:p>
+    <w:p>
+      <w:pPr>
+        <w:rPr>
+          <w:rFonts w:asciiTheme="majorHAnsi" w:eastAsiaTheme="majorEastAsia" w:hAnsiTheme="majorHAnsi" w:cstheme="majorBidi"/>
+          <w:color w:val="2F5496" w:themeColor="accent1" w:themeShade="BF"/>
+          <w:sz w:val="32"/>
+          <w:szCs w:val="32"/>
+          <w:lang w:val="de-CH"/>
+        </w:rPr>
+      </w:pPr>
+      <w:r>
+        <w:rPr>
+          <w:lang w:val="de-CH"/>
+        </w:rPr>
+        <w:br w:type="page"/>
       </w:r>
     </w:p>
     <w:p>
@@ -273,393 +2561,182 @@
         <w:rPr>
           <w:lang w:val="de-CH"/>
         </w:rPr>
-        <w:t>Umsetzung</w:t>
-      </w:r>
-    </w:p>
-    <w:p>
-      <w:pPr>
-        <w:pStyle w:val="berschrift2"/>
-        <w:rPr>
-          <w:lang w:val="de-CH"/>
-        </w:rPr>
-      </w:pPr>
-      <w:r>
-        <w:rPr>
-          <w:lang w:val="de-CH"/>
-        </w:rPr>
-        <w:t>STRIPS-Planer</w:t>
-      </w:r>
-    </w:p>
-    <w:p>
-      <w:pPr>
-        <w:rPr>
-          <w:lang w:val="de-CH"/>
-        </w:rPr>
-      </w:pPr>
-      <w:r>
-        <w:rPr>
-          <w:lang w:val="de-CH"/>
-        </w:rPr>
-        <w:t>&lt;</w:t>
-      </w:r>
-      <w:r>
-        <w:rPr>
-          <w:lang w:val="de-CH"/>
-        </w:rPr>
-        <w:t>Erkl</w:t>
-      </w:r>
-      <w:r>
-        <w:rPr>
-          <w:lang w:val="de-CH"/>
-        </w:rPr>
-        <w:t>ä</w:t>
-      </w:r>
-      <w:r>
-        <w:rPr>
-          <w:lang w:val="de-CH"/>
-        </w:rPr>
-        <w:t>rung</w:t>
-      </w:r>
-      <w:r>
-        <w:rPr>
-          <w:lang w:val="de-CH"/>
-        </w:rPr>
-        <w:t xml:space="preserve">, was unsere rekursive </w:t>
-      </w:r>
-      <w:r>
-        <w:rPr>
-          <w:lang w:val="de-CH"/>
-        </w:rPr>
-        <w:t>V</w:t>
-      </w:r>
-      <w:r>
-        <w:rPr>
-          <w:lang w:val="de-CH"/>
-        </w:rPr>
-        <w:t>orw</w:t>
-      </w:r>
-      <w:r>
-        <w:rPr>
-          <w:lang w:val="de-CH"/>
-        </w:rPr>
-        <w:t>ä</w:t>
-      </w:r>
-      <w:r>
-        <w:rPr>
-          <w:lang w:val="de-CH"/>
-        </w:rPr>
-        <w:t>rts-</w:t>
-      </w:r>
-      <w:r>
-        <w:rPr>
-          <w:lang w:val="de-CH"/>
-        </w:rPr>
-        <w:t>Tiefensuche genau macht&gt;</w:t>
-      </w:r>
-    </w:p>
-    <w:p>
-      <w:pPr>
-        <w:pStyle w:val="berschrift2"/>
-        <w:rPr>
-          <w:lang w:val="de-CH"/>
-        </w:rPr>
-      </w:pPr>
-      <w:r>
-        <w:rPr>
-          <w:lang w:val="de-CH"/>
-        </w:rPr>
-        <w:t>STRIPS-Actions</w:t>
-      </w:r>
-    </w:p>
-    <w:p>
-      <w:r>
-        <w:t>&lt;</w:t>
-      </w:r>
-      <w:proofErr w:type="spellStart"/>
-      <w:r>
-        <w:t>Alle</w:t>
-      </w:r>
-      <w:proofErr w:type="spellEnd"/>
-      <w:r>
-        <w:t xml:space="preserve"> Actions </w:t>
-      </w:r>
-      <w:proofErr w:type="spellStart"/>
-      <w:r>
-        <w:t>erkl</w:t>
-      </w:r>
-      <w:r>
-        <w:t>ä</w:t>
-      </w:r>
-      <w:r>
-        <w:t>ren</w:t>
-      </w:r>
-      <w:proofErr w:type="spellEnd"/>
-      <w:r>
-        <w:t xml:space="preserve"> </w:t>
-      </w:r>
-      <w:proofErr w:type="spellStart"/>
-      <w:r>
-        <w:t>mit</w:t>
-      </w:r>
-      <w:proofErr w:type="spellEnd"/>
-      <w:r>
-        <w:t xml:space="preserve"> Parameters, Preconditions, Add-List, Delete-List</w:t>
-      </w:r>
-      <w:r>
-        <w:t xml:space="preserve">: move, </w:t>
-      </w:r>
-      <w:proofErr w:type="spellStart"/>
-      <w:r>
-        <w:t>openDoor</w:t>
-      </w:r>
-      <w:proofErr w:type="spellEnd"/>
-      <w:r>
-        <w:t xml:space="preserve">, </w:t>
-      </w:r>
-      <w:proofErr w:type="spellStart"/>
-      <w:r>
-        <w:t>closeDoor</w:t>
-      </w:r>
-      <w:proofErr w:type="spellEnd"/>
-      <w:r>
-        <w:t>, grab, put&gt;</w:t>
-      </w:r>
-    </w:p>
-    <w:p>
-      <w:pPr>
-        <w:pStyle w:val="berschrift2"/>
-        <w:rPr>
-          <w:lang w:val="de-CH"/>
-        </w:rPr>
-      </w:pPr>
-      <w:r>
-        <w:rPr>
-          <w:lang w:val="de-CH"/>
-        </w:rPr>
-        <w:t>Ausführung mit fixen States</w:t>
-      </w:r>
-    </w:p>
-    <w:p>
-      <w:pPr>
-        <w:rPr>
-          <w:lang w:val="de-CH"/>
-        </w:rPr>
-      </w:pPr>
-      <w:r>
-        <w:rPr>
-          <w:lang w:val="de-CH"/>
-        </w:rPr>
-        <w:t xml:space="preserve">&lt;Warum </w:t>
-      </w:r>
-      <w:proofErr w:type="spellStart"/>
-      <w:r>
-        <w:rPr>
-          <w:lang w:val="de-CH"/>
-        </w:rPr>
-        <w:t>fixed</w:t>
-      </w:r>
-      <w:proofErr w:type="spellEnd"/>
-      <w:r>
-        <w:rPr>
-          <w:lang w:val="de-CH"/>
-        </w:rPr>
-        <w:t xml:space="preserve"> </w:t>
-      </w:r>
-      <w:proofErr w:type="spellStart"/>
-      <w:r>
-        <w:rPr>
-          <w:lang w:val="de-CH"/>
-        </w:rPr>
-        <w:t>states</w:t>
-      </w:r>
-      <w:proofErr w:type="spellEnd"/>
-      <w:r>
-        <w:rPr>
-          <w:lang w:val="de-CH"/>
-        </w:rPr>
-        <w:t xml:space="preserve">? Alle </w:t>
-      </w:r>
-      <w:proofErr w:type="spellStart"/>
-      <w:r>
-        <w:rPr>
-          <w:lang w:val="de-CH"/>
-        </w:rPr>
-        <w:t>fixed</w:t>
-      </w:r>
-      <w:proofErr w:type="spellEnd"/>
-      <w:r>
-        <w:rPr>
-          <w:lang w:val="de-CH"/>
-        </w:rPr>
-        <w:t xml:space="preserve"> </w:t>
-      </w:r>
-      <w:proofErr w:type="spellStart"/>
-      <w:r>
-        <w:rPr>
-          <w:lang w:val="de-CH"/>
-        </w:rPr>
-        <w:t>states</w:t>
-      </w:r>
-      <w:proofErr w:type="spellEnd"/>
-      <w:r>
-        <w:rPr>
-          <w:lang w:val="de-CH"/>
-        </w:rPr>
-        <w:t xml:space="preserve"> erkl</w:t>
-      </w:r>
-      <w:r>
-        <w:rPr>
-          <w:lang w:val="de-CH"/>
-        </w:rPr>
-        <w:t>ä</w:t>
-      </w:r>
-      <w:r>
-        <w:rPr>
-          <w:lang w:val="de-CH"/>
-        </w:rPr>
-        <w:t>ren&gt;</w:t>
-      </w:r>
-    </w:p>
-    <w:p>
-      <w:pPr>
-        <w:pStyle w:val="berschrift2"/>
-      </w:pPr>
-      <w:proofErr w:type="spellStart"/>
-      <w:r>
-        <w:t>Hilfsregeln</w:t>
-      </w:r>
-      <w:proofErr w:type="spellEnd"/>
-    </w:p>
-    <w:p>
-      <w:r>
-        <w:t>&lt;</w:t>
-      </w:r>
-      <w:proofErr w:type="spellStart"/>
-      <w:r>
-        <w:t>Print_list_reversed</w:t>
-      </w:r>
-      <w:proofErr w:type="spellEnd"/>
-      <w:r>
-        <w:t xml:space="preserve">, </w:t>
-      </w:r>
-      <w:r>
-        <w:t>Subset</w:t>
-      </w:r>
-      <w:r>
-        <w:t xml:space="preserve">, </w:t>
-      </w:r>
-      <w:proofErr w:type="spellStart"/>
-      <w:r>
-        <w:t>Nested_list</w:t>
-      </w:r>
-      <w:r>
-        <w:t>_member</w:t>
-      </w:r>
-      <w:proofErr w:type="spellEnd"/>
-      <w:r>
-        <w:t xml:space="preserve">, </w:t>
-      </w:r>
-      <w:proofErr w:type="spellStart"/>
-      <w:r>
-        <w:t>Equal_list</w:t>
-      </w:r>
-      <w:proofErr w:type="spellEnd"/>
-      <w:r>
-        <w:t>&gt;</w:t>
-      </w:r>
-    </w:p>
-    <w:p>
-      <w:pPr>
-        <w:pStyle w:val="berschrift1"/>
-        <w:rPr>
-          <w:lang w:val="de-CH"/>
-        </w:rPr>
-      </w:pPr>
-      <w:r>
-        <w:rPr>
-          <w:lang w:val="de-CH"/>
-        </w:rPr>
+        <w:lastRenderedPageBreak/>
         <w:t>Tests</w:t>
       </w:r>
     </w:p>
     <w:p>
       <w:pPr>
-        <w:pStyle w:val="berschrift2"/>
-        <w:rPr>
-          <w:lang w:val="de-CH"/>
-        </w:rPr>
-      </w:pPr>
-      <w:r>
-        <w:rPr>
-          <w:lang w:val="de-CH"/>
-        </w:rPr>
-        <w:t>Testfälle</w:t>
-      </w:r>
-    </w:p>
-    <w:p>
-      <w:pPr>
-        <w:rPr>
-          <w:lang w:val="de-CH"/>
-        </w:rPr>
-      </w:pPr>
-      <w:r>
-        <w:rPr>
-          <w:lang w:val="de-CH"/>
-        </w:rPr>
-        <w:t xml:space="preserve">&lt;Alle </w:t>
-      </w:r>
-      <w:proofErr w:type="spellStart"/>
-      <w:r>
-        <w:rPr>
-          <w:lang w:val="de-CH"/>
-        </w:rPr>
-        <w:t>testf</w:t>
-      </w:r>
-      <w:r>
-        <w:rPr>
-          <w:lang w:val="de-CH"/>
-        </w:rPr>
-        <w:t>ä</w:t>
-      </w:r>
-      <w:r>
-        <w:rPr>
-          <w:lang w:val="de-CH"/>
-        </w:rPr>
-        <w:t>lle</w:t>
-      </w:r>
-      <w:proofErr w:type="spellEnd"/>
-      <w:r>
-        <w:rPr>
-          <w:lang w:val="de-CH"/>
-        </w:rPr>
-        <w:t xml:space="preserve"> auflisten&gt;</w:t>
-      </w:r>
-    </w:p>
-    <w:p>
-      <w:pPr>
-        <w:pStyle w:val="berschrift2"/>
-      </w:pPr>
-      <w:r>
-        <w:t>Test runners</w:t>
-      </w:r>
-    </w:p>
-    <w:p>
-      <w:r>
-        <w:t>&lt;</w:t>
-      </w:r>
-      <w:r>
-        <w:t xml:space="preserve">run </w:t>
+        <w:rPr>
+          <w:rFonts w:hAnsiTheme="minorHAnsi" w:cstheme="minorHAnsi"/>
+          <w:lang w:val="de-CH"/>
+        </w:rPr>
+      </w:pPr>
+      <w:r>
+        <w:rPr>
+          <w:rFonts w:hAnsiTheme="minorHAnsi" w:cstheme="minorHAnsi"/>
+          <w:lang w:val="de-CH"/>
+        </w:rPr>
+        <w:t>Damit das Programm während der Entwicklungsphase immer wieder getestet werden konnte, wurden zehn verschiedene Testfälle impleme</w:t>
+      </w:r>
+      <w:r>
+        <w:rPr>
+          <w:rFonts w:hAnsiTheme="minorHAnsi" w:cstheme="minorHAnsi"/>
+          <w:lang w:val="de-CH"/>
+        </w:rPr>
+        <w:t>ntiert. Diese reichen von «gehe vom Raum 1 in den Korridor» bis zu «Nimm eine Box in Raum 1, gehe in den Raum 3, stelle dort die Box ab, gehe in den Raum 2, nimm dort eine andere Box, gehe wieder in Raum 1 und stelle die Box dort ab währenddem alle Türen immer geschlossen sind und auch wieder geschlossen sein müssen».</w:t>
+      </w:r>
+    </w:p>
+    <w:p>
+      <w:pPr>
+        <w:rPr>
+          <w:rFonts w:hAnsiTheme="minorHAnsi" w:cstheme="minorHAnsi"/>
+          <w:lang w:val="de-CH"/>
+        </w:rPr>
+      </w:pPr>
+      <w:r>
+        <w:rPr>
+          <w:rFonts w:hAnsiTheme="minorHAnsi" w:cstheme="minorHAnsi"/>
+          <w:lang w:val="de-CH"/>
+        </w:rPr>
+        <w:t>Ein Testfall hat folgende Eigenschaften:</w:t>
+      </w:r>
+    </w:p>
+    <w:p>
+      <w:pPr>
+        <w:pStyle w:val="Listenabsatz"/>
+        <w:numPr>
+          <w:ilvl w:val="0"/>
+          <w:numId w:val="8"/>
+        </w:numPr>
+        <w:rPr>
+          <w:rFonts w:hAnsiTheme="minorHAnsi" w:cstheme="minorHAnsi"/>
+          <w:lang w:val="de-CH"/>
+        </w:rPr>
+      </w:pPr>
+      <w:r>
+        <w:rPr>
+          <w:rFonts w:hAnsiTheme="minorHAnsi" w:cstheme="minorHAnsi"/>
+          <w:lang w:val="de-CH"/>
+        </w:rPr>
+        <w:t>Nummer</w:t>
+      </w:r>
+    </w:p>
+    <w:p>
+      <w:pPr>
+        <w:pStyle w:val="Listenabsatz"/>
+        <w:numPr>
+          <w:ilvl w:val="0"/>
+          <w:numId w:val="8"/>
+        </w:numPr>
+        <w:rPr>
+          <w:rFonts w:hAnsiTheme="minorHAnsi" w:cstheme="minorHAnsi"/>
+          <w:lang w:val="de-CH"/>
+        </w:rPr>
+      </w:pPr>
+      <w:r>
+        <w:rPr>
+          <w:rFonts w:hAnsiTheme="minorHAnsi" w:cstheme="minorHAnsi"/>
+          <w:lang w:val="de-CH"/>
+        </w:rPr>
+        <w:t>Text, was der Testfall machen soll</w:t>
+      </w:r>
+    </w:p>
+    <w:p>
+      <w:pPr>
+        <w:pStyle w:val="Listenabsatz"/>
+        <w:numPr>
+          <w:ilvl w:val="0"/>
+          <w:numId w:val="8"/>
+        </w:numPr>
+        <w:rPr>
+          <w:rFonts w:hAnsiTheme="minorHAnsi" w:cstheme="minorHAnsi"/>
+          <w:lang w:val="de-CH"/>
+        </w:rPr>
+      </w:pPr>
+      <w:r>
+        <w:rPr>
+          <w:rFonts w:hAnsiTheme="minorHAnsi" w:cstheme="minorHAnsi"/>
+          <w:lang w:val="de-CH"/>
+        </w:rPr>
+        <w:t>Startzustand</w:t>
+      </w:r>
+    </w:p>
+    <w:p>
+      <w:pPr>
+        <w:pStyle w:val="Listenabsatz"/>
+        <w:numPr>
+          <w:ilvl w:val="0"/>
+          <w:numId w:val="8"/>
+        </w:numPr>
+        <w:rPr>
+          <w:rFonts w:hAnsiTheme="minorHAnsi" w:cstheme="minorHAnsi"/>
+          <w:lang w:val="de-CH"/>
+        </w:rPr>
+      </w:pPr>
+      <w:r>
+        <w:rPr>
+          <w:rFonts w:hAnsiTheme="minorHAnsi" w:cstheme="minorHAnsi"/>
+          <w:lang w:val="de-CH"/>
+        </w:rPr>
+        <w:t>Endzustand</w:t>
+      </w:r>
+    </w:p>
+    <w:p>
+      <w:pPr>
+        <w:rPr>
+          <w:rFonts w:hAnsiTheme="minorHAnsi" w:cstheme="minorHAnsi"/>
+          <w:lang w:val="de-CH"/>
+        </w:rPr>
+      </w:pPr>
+      <w:r>
+        <w:rPr>
+          <w:rFonts w:hAnsiTheme="minorHAnsi" w:cstheme="minorHAnsi"/>
+          <w:lang w:val="de-CH"/>
+        </w:rPr>
+        <w:t xml:space="preserve">Dazu wurde auch noch einen Testrunner implementiert </w:t>
+      </w:r>
+      <w:r>
+        <w:rPr>
+          <w:rFonts w:hAnsiTheme="minorHAnsi" w:cstheme="minorHAnsi"/>
+          <w:lang w:val="de-CH"/>
+        </w:rPr>
+        <w:t>(</w:t>
+      </w:r>
+      <w:r>
+        <w:rPr>
+          <w:rFonts w:hAnsiTheme="minorHAnsi" w:cstheme="minorHAnsi"/>
+          <w:lang w:val="de-CH"/>
+        </w:rPr>
+        <w:t>test/1</w:t>
+      </w:r>
+      <w:r>
+        <w:rPr>
+          <w:rFonts w:hAnsiTheme="minorHAnsi" w:cstheme="minorHAnsi"/>
+          <w:lang w:val="de-CH"/>
+        </w:rPr>
+        <w:t>)</w:t>
+      </w:r>
+      <w:r>
+        <w:rPr>
+          <w:rFonts w:hAnsiTheme="minorHAnsi" w:cstheme="minorHAnsi"/>
+          <w:lang w:val="de-CH"/>
+        </w:rPr>
+        <w:t xml:space="preserve">, welche alle Tests in der gegebenen Liste (Testnummern) ausführt und </w:t>
+      </w:r>
+      <w:r>
+        <w:rPr>
+          <w:rFonts w:hAnsiTheme="minorHAnsi" w:cstheme="minorHAnsi"/>
+          <w:lang w:val="de-CH"/>
+        </w:rPr>
+        <w:t>jeweils die Laufzeit ausgibt. Um alle Tests hintereinander auszuführen, reicht es runAllTests/0 auszuführen.</w:t>
       </w:r>
       <w:bookmarkStart w:id="0" w:name="_GoBack"/>
       <w:bookmarkEnd w:id="0"/>
-      <w:r>
-        <w:t>&gt;</w:t>
-      </w:r>
-    </w:p>
-    <w:p/>
+    </w:p>
     <w:sectPr>
-      <w:headerReference w:type="default" r:id="rId6"/>
-      <w:footerReference w:type="default" r:id="rId7"/>
+      <w:headerReference w:type="default" r:id="rId10"/>
+      <w:footerReference w:type="default" r:id="rId11"/>
       <w:pgSz w:w="11906" w:h="16838"/>
       <w:pgMar w:top="1417" w:right="1417" w:bottom="1134" w:left="1417" w:header="708" w:footer="708" w:gutter="0"/>
       <w:cols w:space="708"/>
@@ -749,7 +2826,7 @@
         <w:noProof/>
         <w:lang w:val="de-CH"/>
       </w:rPr>
-      <w:t>1</w:t>
+      <w:t>5</w:t>
     </w:r>
     <w:r>
       <w:rPr>
@@ -792,7 +2869,7 @@
         <w:noProof/>
         <w:lang w:val="de-CH"/>
       </w:rPr>
-      <w:t>1</w:t>
+      <w:t>5</w:t>
     </w:r>
     <w:r>
       <w:rPr>
@@ -836,30 +2913,15 @@
     <w:pPr>
       <w:pStyle w:val="Kopfzeile"/>
     </w:pPr>
-    <w:proofErr w:type="spellStart"/>
     <w:r>
       <w:t>Shakey</w:t>
     </w:r>
-    <w:proofErr w:type="spellEnd"/>
     <w:r>
-      <w:t xml:space="preserve"> </w:t>
-    </w:r>
-    <w:proofErr w:type="spellStart"/>
-    <w:r>
-      <w:t>Projek</w:t>
+      <w:t xml:space="preserve"> Projek</w:t>
     </w:r>
     <w:r>
-      <w:t>t</w:t>
+      <w:t>t in Prolog</w:t>
     </w:r>
-    <w:proofErr w:type="spellEnd"/>
-    <w:r>
-      <w:t xml:space="preserve"> in </w:t>
-    </w:r>
-    <w:proofErr w:type="spellStart"/>
-    <w:r>
-      <w:t>Prolog</w:t>
-    </w:r>
-    <w:proofErr w:type="spellEnd"/>
     <w:r>
       <w:tab/>
     </w:r>
@@ -869,6 +2931,912 @@
     </w:r>
   </w:p>
 </w:hdr>
+</file>
+
+<file path=word/numbering.xml><?xml version="1.0" encoding="utf-8"?>
+<w:numbering xmlns:wpc="http://schemas.microsoft.com/office/word/2010/wordprocessingCanvas" xmlns:cx="http://schemas.microsoft.com/office/drawing/2014/chartex" xmlns:cx1="http://schemas.microsoft.com/office/drawing/2015/9/8/chartex" xmlns:cx2="http://schemas.microsoft.com/office/drawing/2015/10/21/chartex" xmlns:cx3="http://schemas.microsoft.com/office/drawing/2016/5/9/chartex" xmlns:cx4="http://schemas.microsoft.com/office/drawing/2016/5/10/chartex" xmlns:cx5="http://schemas.microsoft.com/office/drawing/2016/5/11/chartex" xmlns:cx6="http://schemas.microsoft.com/office/drawing/2016/5/12/chartex" xmlns:cx7="http://schemas.microsoft.com/office/drawing/2016/5/13/chartex" xmlns:cx8="http://schemas.microsoft.com/office/drawing/2016/5/14/chartex" xmlns:mc="http://schemas.openxmlformats.org/markup-compatibility/2006" xmlns:aink="http://schemas.microsoft.com/office/drawing/2016/ink" xmlns:o="urn:schemas-microsoft-com:office:office" xmlns:r="http://schemas.openxmlformats.org/officeDocument/2006/relationships" xmlns:m="http://schemas.openxmlformats.org/officeDocument/2006/math" xmlns:v="urn:schemas-microsoft-com:vml" xmlns:wp14="http://schemas.microsoft.com/office/word/2010/wordprocessingDrawing" xmlns:wp="http://schemas.openxmlformats.org/drawingml/2006/wordprocessingDrawing" xmlns:w10="urn:schemas-microsoft-com:office:word" xmlns:w="http://schemas.openxmlformats.org/wordprocessingml/2006/main" xmlns:w14="http://schemas.microsoft.com/office/word/2010/wordml" xmlns:w15="http://schemas.microsoft.com/office/word/2012/wordml" xmlns:w16se="http://schemas.microsoft.com/office/word/2015/wordml/symex" xmlns:wpg="http://schemas.microsoft.com/office/word/2010/wordprocessingGroup" xmlns:wpi="http://schemas.microsoft.com/office/word/2010/wordprocessingInk" xmlns:wne="http://schemas.microsoft.com/office/word/2006/wordml" xmlns:wps="http://schemas.microsoft.com/office/word/2010/wordprocessingShape" mc:Ignorable="w14 w15 w16se wp14">
+  <w:abstractNum w:abstractNumId="0" w15:restartNumberingAfterBreak="0">
+    <w:nsid w:val="030B5FEF"/>
+    <w:multiLevelType w:val="hybridMultilevel"/>
+    <w:tmpl w:val="3050B41E"/>
+    <w:lvl w:ilvl="0" w:tplc="08090001">
+      <w:start w:val="1"/>
+      <w:numFmt w:val="bullet"/>
+      <w:lvlText w:val=""/>
+      <w:lvlJc w:val="left"/>
+      <w:pPr>
+        <w:ind w:left="720" w:hanging="360"/>
+      </w:pPr>
+      <w:rPr>
+        <w:rFonts w:ascii="Symbol" w:hAnsi="Symbol" w:hint="default"/>
+      </w:rPr>
+    </w:lvl>
+    <w:lvl w:ilvl="1" w:tplc="08090003" w:tentative="1">
+      <w:start w:val="1"/>
+      <w:numFmt w:val="bullet"/>
+      <w:lvlText w:val="o"/>
+      <w:lvlJc w:val="left"/>
+      <w:pPr>
+        <w:ind w:left="1440" w:hanging="360"/>
+      </w:pPr>
+      <w:rPr>
+        <w:rFonts w:ascii="Courier New" w:hAnsi="Courier New" w:cs="Courier New" w:hint="default"/>
+      </w:rPr>
+    </w:lvl>
+    <w:lvl w:ilvl="2" w:tplc="08090005" w:tentative="1">
+      <w:start w:val="1"/>
+      <w:numFmt w:val="bullet"/>
+      <w:lvlText w:val=""/>
+      <w:lvlJc w:val="left"/>
+      <w:pPr>
+        <w:ind w:left="2160" w:hanging="360"/>
+      </w:pPr>
+      <w:rPr>
+        <w:rFonts w:ascii="Wingdings" w:hAnsi="Wingdings" w:hint="default"/>
+      </w:rPr>
+    </w:lvl>
+    <w:lvl w:ilvl="3" w:tplc="08090001" w:tentative="1">
+      <w:start w:val="1"/>
+      <w:numFmt w:val="bullet"/>
+      <w:lvlText w:val=""/>
+      <w:lvlJc w:val="left"/>
+      <w:pPr>
+        <w:ind w:left="2880" w:hanging="360"/>
+      </w:pPr>
+      <w:rPr>
+        <w:rFonts w:ascii="Symbol" w:hAnsi="Symbol" w:hint="default"/>
+      </w:rPr>
+    </w:lvl>
+    <w:lvl w:ilvl="4" w:tplc="08090003" w:tentative="1">
+      <w:start w:val="1"/>
+      <w:numFmt w:val="bullet"/>
+      <w:lvlText w:val="o"/>
+      <w:lvlJc w:val="left"/>
+      <w:pPr>
+        <w:ind w:left="3600" w:hanging="360"/>
+      </w:pPr>
+      <w:rPr>
+        <w:rFonts w:ascii="Courier New" w:hAnsi="Courier New" w:cs="Courier New" w:hint="default"/>
+      </w:rPr>
+    </w:lvl>
+    <w:lvl w:ilvl="5" w:tplc="08090005" w:tentative="1">
+      <w:start w:val="1"/>
+      <w:numFmt w:val="bullet"/>
+      <w:lvlText w:val=""/>
+      <w:lvlJc w:val="left"/>
+      <w:pPr>
+        <w:ind w:left="4320" w:hanging="360"/>
+      </w:pPr>
+      <w:rPr>
+        <w:rFonts w:ascii="Wingdings" w:hAnsi="Wingdings" w:hint="default"/>
+      </w:rPr>
+    </w:lvl>
+    <w:lvl w:ilvl="6" w:tplc="08090001" w:tentative="1">
+      <w:start w:val="1"/>
+      <w:numFmt w:val="bullet"/>
+      <w:lvlText w:val=""/>
+      <w:lvlJc w:val="left"/>
+      <w:pPr>
+        <w:ind w:left="5040" w:hanging="360"/>
+      </w:pPr>
+      <w:rPr>
+        <w:rFonts w:ascii="Symbol" w:hAnsi="Symbol" w:hint="default"/>
+      </w:rPr>
+    </w:lvl>
+    <w:lvl w:ilvl="7" w:tplc="08090003" w:tentative="1">
+      <w:start w:val="1"/>
+      <w:numFmt w:val="bullet"/>
+      <w:lvlText w:val="o"/>
+      <w:lvlJc w:val="left"/>
+      <w:pPr>
+        <w:ind w:left="5760" w:hanging="360"/>
+      </w:pPr>
+      <w:rPr>
+        <w:rFonts w:ascii="Courier New" w:hAnsi="Courier New" w:cs="Courier New" w:hint="default"/>
+      </w:rPr>
+    </w:lvl>
+    <w:lvl w:ilvl="8" w:tplc="08090005" w:tentative="1">
+      <w:start w:val="1"/>
+      <w:numFmt w:val="bullet"/>
+      <w:lvlText w:val=""/>
+      <w:lvlJc w:val="left"/>
+      <w:pPr>
+        <w:ind w:left="6480" w:hanging="360"/>
+      </w:pPr>
+      <w:rPr>
+        <w:rFonts w:ascii="Wingdings" w:hAnsi="Wingdings" w:hint="default"/>
+      </w:rPr>
+    </w:lvl>
+  </w:abstractNum>
+  <w:abstractNum w:abstractNumId="1" w15:restartNumberingAfterBreak="0">
+    <w:nsid w:val="1AE215CB"/>
+    <w:multiLevelType w:val="hybridMultilevel"/>
+    <w:tmpl w:val="A6AEE8EC"/>
+    <w:lvl w:ilvl="0" w:tplc="0809000F">
+      <w:start w:val="1"/>
+      <w:numFmt w:val="decimal"/>
+      <w:lvlText w:val="%1."/>
+      <w:lvlJc w:val="left"/>
+      <w:pPr>
+        <w:ind w:left="720" w:hanging="360"/>
+      </w:pPr>
+    </w:lvl>
+    <w:lvl w:ilvl="1" w:tplc="08090019" w:tentative="1">
+      <w:start w:val="1"/>
+      <w:numFmt w:val="lowerLetter"/>
+      <w:lvlText w:val="%2."/>
+      <w:lvlJc w:val="left"/>
+      <w:pPr>
+        <w:ind w:left="1440" w:hanging="360"/>
+      </w:pPr>
+    </w:lvl>
+    <w:lvl w:ilvl="2" w:tplc="0809001B" w:tentative="1">
+      <w:start w:val="1"/>
+      <w:numFmt w:val="lowerRoman"/>
+      <w:lvlText w:val="%3."/>
+      <w:lvlJc w:val="right"/>
+      <w:pPr>
+        <w:ind w:left="2160" w:hanging="180"/>
+      </w:pPr>
+    </w:lvl>
+    <w:lvl w:ilvl="3" w:tplc="0809000F" w:tentative="1">
+      <w:start w:val="1"/>
+      <w:numFmt w:val="decimal"/>
+      <w:lvlText w:val="%4."/>
+      <w:lvlJc w:val="left"/>
+      <w:pPr>
+        <w:ind w:left="2880" w:hanging="360"/>
+      </w:pPr>
+    </w:lvl>
+    <w:lvl w:ilvl="4" w:tplc="08090019" w:tentative="1">
+      <w:start w:val="1"/>
+      <w:numFmt w:val="lowerLetter"/>
+      <w:lvlText w:val="%5."/>
+      <w:lvlJc w:val="left"/>
+      <w:pPr>
+        <w:ind w:left="3600" w:hanging="360"/>
+      </w:pPr>
+    </w:lvl>
+    <w:lvl w:ilvl="5" w:tplc="0809001B" w:tentative="1">
+      <w:start w:val="1"/>
+      <w:numFmt w:val="lowerRoman"/>
+      <w:lvlText w:val="%6."/>
+      <w:lvlJc w:val="right"/>
+      <w:pPr>
+        <w:ind w:left="4320" w:hanging="180"/>
+      </w:pPr>
+    </w:lvl>
+    <w:lvl w:ilvl="6" w:tplc="0809000F" w:tentative="1">
+      <w:start w:val="1"/>
+      <w:numFmt w:val="decimal"/>
+      <w:lvlText w:val="%7."/>
+      <w:lvlJc w:val="left"/>
+      <w:pPr>
+        <w:ind w:left="5040" w:hanging="360"/>
+      </w:pPr>
+    </w:lvl>
+    <w:lvl w:ilvl="7" w:tplc="08090019" w:tentative="1">
+      <w:start w:val="1"/>
+      <w:numFmt w:val="lowerLetter"/>
+      <w:lvlText w:val="%8."/>
+      <w:lvlJc w:val="left"/>
+      <w:pPr>
+        <w:ind w:left="5760" w:hanging="360"/>
+      </w:pPr>
+    </w:lvl>
+    <w:lvl w:ilvl="8" w:tplc="0809001B" w:tentative="1">
+      <w:start w:val="1"/>
+      <w:numFmt w:val="lowerRoman"/>
+      <w:lvlText w:val="%9."/>
+      <w:lvlJc w:val="right"/>
+      <w:pPr>
+        <w:ind w:left="6480" w:hanging="180"/>
+      </w:pPr>
+    </w:lvl>
+  </w:abstractNum>
+  <w:abstractNum w:abstractNumId="2" w15:restartNumberingAfterBreak="0">
+    <w:nsid w:val="220D0C63"/>
+    <w:multiLevelType w:val="hybridMultilevel"/>
+    <w:tmpl w:val="CB4E0EF2"/>
+    <w:lvl w:ilvl="0" w:tplc="08090001">
+      <w:start w:val="1"/>
+      <w:numFmt w:val="bullet"/>
+      <w:lvlText w:val=""/>
+      <w:lvlJc w:val="left"/>
+      <w:pPr>
+        <w:ind w:left="720" w:hanging="360"/>
+      </w:pPr>
+      <w:rPr>
+        <w:rFonts w:ascii="Symbol" w:hAnsi="Symbol" w:hint="default"/>
+      </w:rPr>
+    </w:lvl>
+    <w:lvl w:ilvl="1" w:tplc="08090003" w:tentative="1">
+      <w:start w:val="1"/>
+      <w:numFmt w:val="bullet"/>
+      <w:lvlText w:val="o"/>
+      <w:lvlJc w:val="left"/>
+      <w:pPr>
+        <w:ind w:left="1440" w:hanging="360"/>
+      </w:pPr>
+      <w:rPr>
+        <w:rFonts w:ascii="Courier New" w:hAnsi="Courier New" w:cs="Courier New" w:hint="default"/>
+      </w:rPr>
+    </w:lvl>
+    <w:lvl w:ilvl="2" w:tplc="08090005" w:tentative="1">
+      <w:start w:val="1"/>
+      <w:numFmt w:val="bullet"/>
+      <w:lvlText w:val=""/>
+      <w:lvlJc w:val="left"/>
+      <w:pPr>
+        <w:ind w:left="2160" w:hanging="360"/>
+      </w:pPr>
+      <w:rPr>
+        <w:rFonts w:ascii="Wingdings" w:hAnsi="Wingdings" w:hint="default"/>
+      </w:rPr>
+    </w:lvl>
+    <w:lvl w:ilvl="3" w:tplc="08090001" w:tentative="1">
+      <w:start w:val="1"/>
+      <w:numFmt w:val="bullet"/>
+      <w:lvlText w:val=""/>
+      <w:lvlJc w:val="left"/>
+      <w:pPr>
+        <w:ind w:left="2880" w:hanging="360"/>
+      </w:pPr>
+      <w:rPr>
+        <w:rFonts w:ascii="Symbol" w:hAnsi="Symbol" w:hint="default"/>
+      </w:rPr>
+    </w:lvl>
+    <w:lvl w:ilvl="4" w:tplc="08090003" w:tentative="1">
+      <w:start w:val="1"/>
+      <w:numFmt w:val="bullet"/>
+      <w:lvlText w:val="o"/>
+      <w:lvlJc w:val="left"/>
+      <w:pPr>
+        <w:ind w:left="3600" w:hanging="360"/>
+      </w:pPr>
+      <w:rPr>
+        <w:rFonts w:ascii="Courier New" w:hAnsi="Courier New" w:cs="Courier New" w:hint="default"/>
+      </w:rPr>
+    </w:lvl>
+    <w:lvl w:ilvl="5" w:tplc="08090005" w:tentative="1">
+      <w:start w:val="1"/>
+      <w:numFmt w:val="bullet"/>
+      <w:lvlText w:val=""/>
+      <w:lvlJc w:val="left"/>
+      <w:pPr>
+        <w:ind w:left="4320" w:hanging="360"/>
+      </w:pPr>
+      <w:rPr>
+        <w:rFonts w:ascii="Wingdings" w:hAnsi="Wingdings" w:hint="default"/>
+      </w:rPr>
+    </w:lvl>
+    <w:lvl w:ilvl="6" w:tplc="08090001" w:tentative="1">
+      <w:start w:val="1"/>
+      <w:numFmt w:val="bullet"/>
+      <w:lvlText w:val=""/>
+      <w:lvlJc w:val="left"/>
+      <w:pPr>
+        <w:ind w:left="5040" w:hanging="360"/>
+      </w:pPr>
+      <w:rPr>
+        <w:rFonts w:ascii="Symbol" w:hAnsi="Symbol" w:hint="default"/>
+      </w:rPr>
+    </w:lvl>
+    <w:lvl w:ilvl="7" w:tplc="08090003" w:tentative="1">
+      <w:start w:val="1"/>
+      <w:numFmt w:val="bullet"/>
+      <w:lvlText w:val="o"/>
+      <w:lvlJc w:val="left"/>
+      <w:pPr>
+        <w:ind w:left="5760" w:hanging="360"/>
+      </w:pPr>
+      <w:rPr>
+        <w:rFonts w:ascii="Courier New" w:hAnsi="Courier New" w:cs="Courier New" w:hint="default"/>
+      </w:rPr>
+    </w:lvl>
+    <w:lvl w:ilvl="8" w:tplc="08090005" w:tentative="1">
+      <w:start w:val="1"/>
+      <w:numFmt w:val="bullet"/>
+      <w:lvlText w:val=""/>
+      <w:lvlJc w:val="left"/>
+      <w:pPr>
+        <w:ind w:left="6480" w:hanging="360"/>
+      </w:pPr>
+      <w:rPr>
+        <w:rFonts w:ascii="Wingdings" w:hAnsi="Wingdings" w:hint="default"/>
+      </w:rPr>
+    </w:lvl>
+  </w:abstractNum>
+  <w:abstractNum w:abstractNumId="3" w15:restartNumberingAfterBreak="0">
+    <w:nsid w:val="2B5761FC"/>
+    <w:multiLevelType w:val="hybridMultilevel"/>
+    <w:tmpl w:val="604CD9C4"/>
+    <w:lvl w:ilvl="0" w:tplc="08090001">
+      <w:start w:val="1"/>
+      <w:numFmt w:val="bullet"/>
+      <w:lvlText w:val=""/>
+      <w:lvlJc w:val="left"/>
+      <w:pPr>
+        <w:ind w:left="720" w:hanging="360"/>
+      </w:pPr>
+      <w:rPr>
+        <w:rFonts w:ascii="Symbol" w:hAnsi="Symbol" w:hint="default"/>
+      </w:rPr>
+    </w:lvl>
+    <w:lvl w:ilvl="1" w:tplc="08090003" w:tentative="1">
+      <w:start w:val="1"/>
+      <w:numFmt w:val="bullet"/>
+      <w:lvlText w:val="o"/>
+      <w:lvlJc w:val="left"/>
+      <w:pPr>
+        <w:ind w:left="1440" w:hanging="360"/>
+      </w:pPr>
+      <w:rPr>
+        <w:rFonts w:ascii="Courier New" w:hAnsi="Courier New" w:cs="Courier New" w:hint="default"/>
+      </w:rPr>
+    </w:lvl>
+    <w:lvl w:ilvl="2" w:tplc="08090005" w:tentative="1">
+      <w:start w:val="1"/>
+      <w:numFmt w:val="bullet"/>
+      <w:lvlText w:val=""/>
+      <w:lvlJc w:val="left"/>
+      <w:pPr>
+        <w:ind w:left="2160" w:hanging="360"/>
+      </w:pPr>
+      <w:rPr>
+        <w:rFonts w:ascii="Wingdings" w:hAnsi="Wingdings" w:hint="default"/>
+      </w:rPr>
+    </w:lvl>
+    <w:lvl w:ilvl="3" w:tplc="08090001" w:tentative="1">
+      <w:start w:val="1"/>
+      <w:numFmt w:val="bullet"/>
+      <w:lvlText w:val=""/>
+      <w:lvlJc w:val="left"/>
+      <w:pPr>
+        <w:ind w:left="2880" w:hanging="360"/>
+      </w:pPr>
+      <w:rPr>
+        <w:rFonts w:ascii="Symbol" w:hAnsi="Symbol" w:hint="default"/>
+      </w:rPr>
+    </w:lvl>
+    <w:lvl w:ilvl="4" w:tplc="08090003" w:tentative="1">
+      <w:start w:val="1"/>
+      <w:numFmt w:val="bullet"/>
+      <w:lvlText w:val="o"/>
+      <w:lvlJc w:val="left"/>
+      <w:pPr>
+        <w:ind w:left="3600" w:hanging="360"/>
+      </w:pPr>
+      <w:rPr>
+        <w:rFonts w:ascii="Courier New" w:hAnsi="Courier New" w:cs="Courier New" w:hint="default"/>
+      </w:rPr>
+    </w:lvl>
+    <w:lvl w:ilvl="5" w:tplc="08090005" w:tentative="1">
+      <w:start w:val="1"/>
+      <w:numFmt w:val="bullet"/>
+      <w:lvlText w:val=""/>
+      <w:lvlJc w:val="left"/>
+      <w:pPr>
+        <w:ind w:left="4320" w:hanging="360"/>
+      </w:pPr>
+      <w:rPr>
+        <w:rFonts w:ascii="Wingdings" w:hAnsi="Wingdings" w:hint="default"/>
+      </w:rPr>
+    </w:lvl>
+    <w:lvl w:ilvl="6" w:tplc="08090001" w:tentative="1">
+      <w:start w:val="1"/>
+      <w:numFmt w:val="bullet"/>
+      <w:lvlText w:val=""/>
+      <w:lvlJc w:val="left"/>
+      <w:pPr>
+        <w:ind w:left="5040" w:hanging="360"/>
+      </w:pPr>
+      <w:rPr>
+        <w:rFonts w:ascii="Symbol" w:hAnsi="Symbol" w:hint="default"/>
+      </w:rPr>
+    </w:lvl>
+    <w:lvl w:ilvl="7" w:tplc="08090003" w:tentative="1">
+      <w:start w:val="1"/>
+      <w:numFmt w:val="bullet"/>
+      <w:lvlText w:val="o"/>
+      <w:lvlJc w:val="left"/>
+      <w:pPr>
+        <w:ind w:left="5760" w:hanging="360"/>
+      </w:pPr>
+      <w:rPr>
+        <w:rFonts w:ascii="Courier New" w:hAnsi="Courier New" w:cs="Courier New" w:hint="default"/>
+      </w:rPr>
+    </w:lvl>
+    <w:lvl w:ilvl="8" w:tplc="08090005" w:tentative="1">
+      <w:start w:val="1"/>
+      <w:numFmt w:val="bullet"/>
+      <w:lvlText w:val=""/>
+      <w:lvlJc w:val="left"/>
+      <w:pPr>
+        <w:ind w:left="6480" w:hanging="360"/>
+      </w:pPr>
+      <w:rPr>
+        <w:rFonts w:ascii="Wingdings" w:hAnsi="Wingdings" w:hint="default"/>
+      </w:rPr>
+    </w:lvl>
+  </w:abstractNum>
+  <w:abstractNum w:abstractNumId="4" w15:restartNumberingAfterBreak="0">
+    <w:nsid w:val="30D75C21"/>
+    <w:multiLevelType w:val="hybridMultilevel"/>
+    <w:tmpl w:val="6DCCCDE2"/>
+    <w:lvl w:ilvl="0" w:tplc="08090001">
+      <w:start w:val="1"/>
+      <w:numFmt w:val="bullet"/>
+      <w:lvlText w:val=""/>
+      <w:lvlJc w:val="left"/>
+      <w:pPr>
+        <w:ind w:left="720" w:hanging="360"/>
+      </w:pPr>
+      <w:rPr>
+        <w:rFonts w:ascii="Symbol" w:hAnsi="Symbol" w:hint="default"/>
+      </w:rPr>
+    </w:lvl>
+    <w:lvl w:ilvl="1" w:tplc="08090003" w:tentative="1">
+      <w:start w:val="1"/>
+      <w:numFmt w:val="bullet"/>
+      <w:lvlText w:val="o"/>
+      <w:lvlJc w:val="left"/>
+      <w:pPr>
+        <w:ind w:left="1440" w:hanging="360"/>
+      </w:pPr>
+      <w:rPr>
+        <w:rFonts w:ascii="Courier New" w:hAnsi="Courier New" w:cs="Courier New" w:hint="default"/>
+      </w:rPr>
+    </w:lvl>
+    <w:lvl w:ilvl="2" w:tplc="08090005" w:tentative="1">
+      <w:start w:val="1"/>
+      <w:numFmt w:val="bullet"/>
+      <w:lvlText w:val=""/>
+      <w:lvlJc w:val="left"/>
+      <w:pPr>
+        <w:ind w:left="2160" w:hanging="360"/>
+      </w:pPr>
+      <w:rPr>
+        <w:rFonts w:ascii="Wingdings" w:hAnsi="Wingdings" w:hint="default"/>
+      </w:rPr>
+    </w:lvl>
+    <w:lvl w:ilvl="3" w:tplc="08090001" w:tentative="1">
+      <w:start w:val="1"/>
+      <w:numFmt w:val="bullet"/>
+      <w:lvlText w:val=""/>
+      <w:lvlJc w:val="left"/>
+      <w:pPr>
+        <w:ind w:left="2880" w:hanging="360"/>
+      </w:pPr>
+      <w:rPr>
+        <w:rFonts w:ascii="Symbol" w:hAnsi="Symbol" w:hint="default"/>
+      </w:rPr>
+    </w:lvl>
+    <w:lvl w:ilvl="4" w:tplc="08090003" w:tentative="1">
+      <w:start w:val="1"/>
+      <w:numFmt w:val="bullet"/>
+      <w:lvlText w:val="o"/>
+      <w:lvlJc w:val="left"/>
+      <w:pPr>
+        <w:ind w:left="3600" w:hanging="360"/>
+      </w:pPr>
+      <w:rPr>
+        <w:rFonts w:ascii="Courier New" w:hAnsi="Courier New" w:cs="Courier New" w:hint="default"/>
+      </w:rPr>
+    </w:lvl>
+    <w:lvl w:ilvl="5" w:tplc="08090005" w:tentative="1">
+      <w:start w:val="1"/>
+      <w:numFmt w:val="bullet"/>
+      <w:lvlText w:val=""/>
+      <w:lvlJc w:val="left"/>
+      <w:pPr>
+        <w:ind w:left="4320" w:hanging="360"/>
+      </w:pPr>
+      <w:rPr>
+        <w:rFonts w:ascii="Wingdings" w:hAnsi="Wingdings" w:hint="default"/>
+      </w:rPr>
+    </w:lvl>
+    <w:lvl w:ilvl="6" w:tplc="08090001" w:tentative="1">
+      <w:start w:val="1"/>
+      <w:numFmt w:val="bullet"/>
+      <w:lvlText w:val=""/>
+      <w:lvlJc w:val="left"/>
+      <w:pPr>
+        <w:ind w:left="5040" w:hanging="360"/>
+      </w:pPr>
+      <w:rPr>
+        <w:rFonts w:ascii="Symbol" w:hAnsi="Symbol" w:hint="default"/>
+      </w:rPr>
+    </w:lvl>
+    <w:lvl w:ilvl="7" w:tplc="08090003" w:tentative="1">
+      <w:start w:val="1"/>
+      <w:numFmt w:val="bullet"/>
+      <w:lvlText w:val="o"/>
+      <w:lvlJc w:val="left"/>
+      <w:pPr>
+        <w:ind w:left="5760" w:hanging="360"/>
+      </w:pPr>
+      <w:rPr>
+        <w:rFonts w:ascii="Courier New" w:hAnsi="Courier New" w:cs="Courier New" w:hint="default"/>
+      </w:rPr>
+    </w:lvl>
+    <w:lvl w:ilvl="8" w:tplc="08090005" w:tentative="1">
+      <w:start w:val="1"/>
+      <w:numFmt w:val="bullet"/>
+      <w:lvlText w:val=""/>
+      <w:lvlJc w:val="left"/>
+      <w:pPr>
+        <w:ind w:left="6480" w:hanging="360"/>
+      </w:pPr>
+      <w:rPr>
+        <w:rFonts w:ascii="Wingdings" w:hAnsi="Wingdings" w:hint="default"/>
+      </w:rPr>
+    </w:lvl>
+  </w:abstractNum>
+  <w:abstractNum w:abstractNumId="5" w15:restartNumberingAfterBreak="0">
+    <w:nsid w:val="37376CF0"/>
+    <w:multiLevelType w:val="hybridMultilevel"/>
+    <w:tmpl w:val="13ACFF38"/>
+    <w:lvl w:ilvl="0" w:tplc="08090001">
+      <w:start w:val="1"/>
+      <w:numFmt w:val="bullet"/>
+      <w:lvlText w:val=""/>
+      <w:lvlJc w:val="left"/>
+      <w:pPr>
+        <w:ind w:left="720" w:hanging="360"/>
+      </w:pPr>
+      <w:rPr>
+        <w:rFonts w:ascii="Symbol" w:hAnsi="Symbol" w:hint="default"/>
+      </w:rPr>
+    </w:lvl>
+    <w:lvl w:ilvl="1" w:tplc="08090003" w:tentative="1">
+      <w:start w:val="1"/>
+      <w:numFmt w:val="bullet"/>
+      <w:lvlText w:val="o"/>
+      <w:lvlJc w:val="left"/>
+      <w:pPr>
+        <w:ind w:left="1440" w:hanging="360"/>
+      </w:pPr>
+      <w:rPr>
+        <w:rFonts w:ascii="Courier New" w:hAnsi="Courier New" w:cs="Courier New" w:hint="default"/>
+      </w:rPr>
+    </w:lvl>
+    <w:lvl w:ilvl="2" w:tplc="08090005" w:tentative="1">
+      <w:start w:val="1"/>
+      <w:numFmt w:val="bullet"/>
+      <w:lvlText w:val=""/>
+      <w:lvlJc w:val="left"/>
+      <w:pPr>
+        <w:ind w:left="2160" w:hanging="360"/>
+      </w:pPr>
+      <w:rPr>
+        <w:rFonts w:ascii="Wingdings" w:hAnsi="Wingdings" w:hint="default"/>
+      </w:rPr>
+    </w:lvl>
+    <w:lvl w:ilvl="3" w:tplc="08090001" w:tentative="1">
+      <w:start w:val="1"/>
+      <w:numFmt w:val="bullet"/>
+      <w:lvlText w:val=""/>
+      <w:lvlJc w:val="left"/>
+      <w:pPr>
+        <w:ind w:left="2880" w:hanging="360"/>
+      </w:pPr>
+      <w:rPr>
+        <w:rFonts w:ascii="Symbol" w:hAnsi="Symbol" w:hint="default"/>
+      </w:rPr>
+    </w:lvl>
+    <w:lvl w:ilvl="4" w:tplc="08090003" w:tentative="1">
+      <w:start w:val="1"/>
+      <w:numFmt w:val="bullet"/>
+      <w:lvlText w:val="o"/>
+      <w:lvlJc w:val="left"/>
+      <w:pPr>
+        <w:ind w:left="3600" w:hanging="360"/>
+      </w:pPr>
+      <w:rPr>
+        <w:rFonts w:ascii="Courier New" w:hAnsi="Courier New" w:cs="Courier New" w:hint="default"/>
+      </w:rPr>
+    </w:lvl>
+    <w:lvl w:ilvl="5" w:tplc="08090005" w:tentative="1">
+      <w:start w:val="1"/>
+      <w:numFmt w:val="bullet"/>
+      <w:lvlText w:val=""/>
+      <w:lvlJc w:val="left"/>
+      <w:pPr>
+        <w:ind w:left="4320" w:hanging="360"/>
+      </w:pPr>
+      <w:rPr>
+        <w:rFonts w:ascii="Wingdings" w:hAnsi="Wingdings" w:hint="default"/>
+      </w:rPr>
+    </w:lvl>
+    <w:lvl w:ilvl="6" w:tplc="08090001" w:tentative="1">
+      <w:start w:val="1"/>
+      <w:numFmt w:val="bullet"/>
+      <w:lvlText w:val=""/>
+      <w:lvlJc w:val="left"/>
+      <w:pPr>
+        <w:ind w:left="5040" w:hanging="360"/>
+      </w:pPr>
+      <w:rPr>
+        <w:rFonts w:ascii="Symbol" w:hAnsi="Symbol" w:hint="default"/>
+      </w:rPr>
+    </w:lvl>
+    <w:lvl w:ilvl="7" w:tplc="08090003" w:tentative="1">
+      <w:start w:val="1"/>
+      <w:numFmt w:val="bullet"/>
+      <w:lvlText w:val="o"/>
+      <w:lvlJc w:val="left"/>
+      <w:pPr>
+        <w:ind w:left="5760" w:hanging="360"/>
+      </w:pPr>
+      <w:rPr>
+        <w:rFonts w:ascii="Courier New" w:hAnsi="Courier New" w:cs="Courier New" w:hint="default"/>
+      </w:rPr>
+    </w:lvl>
+    <w:lvl w:ilvl="8" w:tplc="08090005" w:tentative="1">
+      <w:start w:val="1"/>
+      <w:numFmt w:val="bullet"/>
+      <w:lvlText w:val=""/>
+      <w:lvlJc w:val="left"/>
+      <w:pPr>
+        <w:ind w:left="6480" w:hanging="360"/>
+      </w:pPr>
+      <w:rPr>
+        <w:rFonts w:ascii="Wingdings" w:hAnsi="Wingdings" w:hint="default"/>
+      </w:rPr>
+    </w:lvl>
+  </w:abstractNum>
+  <w:abstractNum w:abstractNumId="6" w15:restartNumberingAfterBreak="0">
+    <w:nsid w:val="43085254"/>
+    <w:multiLevelType w:val="hybridMultilevel"/>
+    <w:tmpl w:val="53A43198"/>
+    <w:lvl w:ilvl="0" w:tplc="08090001">
+      <w:start w:val="1"/>
+      <w:numFmt w:val="bullet"/>
+      <w:lvlText w:val=""/>
+      <w:lvlJc w:val="left"/>
+      <w:pPr>
+        <w:ind w:left="720" w:hanging="360"/>
+      </w:pPr>
+      <w:rPr>
+        <w:rFonts w:ascii="Symbol" w:hAnsi="Symbol" w:hint="default"/>
+      </w:rPr>
+    </w:lvl>
+    <w:lvl w:ilvl="1" w:tplc="08090003" w:tentative="1">
+      <w:start w:val="1"/>
+      <w:numFmt w:val="bullet"/>
+      <w:lvlText w:val="o"/>
+      <w:lvlJc w:val="left"/>
+      <w:pPr>
+        <w:ind w:left="1440" w:hanging="360"/>
+      </w:pPr>
+      <w:rPr>
+        <w:rFonts w:ascii="Courier New" w:hAnsi="Courier New" w:cs="Courier New" w:hint="default"/>
+      </w:rPr>
+    </w:lvl>
+    <w:lvl w:ilvl="2" w:tplc="08090005" w:tentative="1">
+      <w:start w:val="1"/>
+      <w:numFmt w:val="bullet"/>
+      <w:lvlText w:val=""/>
+      <w:lvlJc w:val="left"/>
+      <w:pPr>
+        <w:ind w:left="2160" w:hanging="360"/>
+      </w:pPr>
+      <w:rPr>
+        <w:rFonts w:ascii="Wingdings" w:hAnsi="Wingdings" w:hint="default"/>
+      </w:rPr>
+    </w:lvl>
+    <w:lvl w:ilvl="3" w:tplc="08090001" w:tentative="1">
+      <w:start w:val="1"/>
+      <w:numFmt w:val="bullet"/>
+      <w:lvlText w:val=""/>
+      <w:lvlJc w:val="left"/>
+      <w:pPr>
+        <w:ind w:left="2880" w:hanging="360"/>
+      </w:pPr>
+      <w:rPr>
+        <w:rFonts w:ascii="Symbol" w:hAnsi="Symbol" w:hint="default"/>
+      </w:rPr>
+    </w:lvl>
+    <w:lvl w:ilvl="4" w:tplc="08090003" w:tentative="1">
+      <w:start w:val="1"/>
+      <w:numFmt w:val="bullet"/>
+      <w:lvlText w:val="o"/>
+      <w:lvlJc w:val="left"/>
+      <w:pPr>
+        <w:ind w:left="3600" w:hanging="360"/>
+      </w:pPr>
+      <w:rPr>
+        <w:rFonts w:ascii="Courier New" w:hAnsi="Courier New" w:cs="Courier New" w:hint="default"/>
+      </w:rPr>
+    </w:lvl>
+    <w:lvl w:ilvl="5" w:tplc="08090005" w:tentative="1">
+      <w:start w:val="1"/>
+      <w:numFmt w:val="bullet"/>
+      <w:lvlText w:val=""/>
+      <w:lvlJc w:val="left"/>
+      <w:pPr>
+        <w:ind w:left="4320" w:hanging="360"/>
+      </w:pPr>
+      <w:rPr>
+        <w:rFonts w:ascii="Wingdings" w:hAnsi="Wingdings" w:hint="default"/>
+      </w:rPr>
+    </w:lvl>
+    <w:lvl w:ilvl="6" w:tplc="08090001" w:tentative="1">
+      <w:start w:val="1"/>
+      <w:numFmt w:val="bullet"/>
+      <w:lvlText w:val=""/>
+      <w:lvlJc w:val="left"/>
+      <w:pPr>
+        <w:ind w:left="5040" w:hanging="360"/>
+      </w:pPr>
+      <w:rPr>
+        <w:rFonts w:ascii="Symbol" w:hAnsi="Symbol" w:hint="default"/>
+      </w:rPr>
+    </w:lvl>
+    <w:lvl w:ilvl="7" w:tplc="08090003" w:tentative="1">
+      <w:start w:val="1"/>
+      <w:numFmt w:val="bullet"/>
+      <w:lvlText w:val="o"/>
+      <w:lvlJc w:val="left"/>
+      <w:pPr>
+        <w:ind w:left="5760" w:hanging="360"/>
+      </w:pPr>
+      <w:rPr>
+        <w:rFonts w:ascii="Courier New" w:hAnsi="Courier New" w:cs="Courier New" w:hint="default"/>
+      </w:rPr>
+    </w:lvl>
+    <w:lvl w:ilvl="8" w:tplc="08090005" w:tentative="1">
+      <w:start w:val="1"/>
+      <w:numFmt w:val="bullet"/>
+      <w:lvlText w:val=""/>
+      <w:lvlJc w:val="left"/>
+      <w:pPr>
+        <w:ind w:left="6480" w:hanging="360"/>
+      </w:pPr>
+      <w:rPr>
+        <w:rFonts w:ascii="Wingdings" w:hAnsi="Wingdings" w:hint="default"/>
+      </w:rPr>
+    </w:lvl>
+  </w:abstractNum>
+  <w:abstractNum w:abstractNumId="7" w15:restartNumberingAfterBreak="0">
+    <w:nsid w:val="7C9647EA"/>
+    <w:multiLevelType w:val="hybridMultilevel"/>
+    <w:tmpl w:val="2084D01E"/>
+    <w:lvl w:ilvl="0" w:tplc="08090001">
+      <w:start w:val="1"/>
+      <w:numFmt w:val="bullet"/>
+      <w:lvlText w:val=""/>
+      <w:lvlJc w:val="left"/>
+      <w:pPr>
+        <w:ind w:left="720" w:hanging="360"/>
+      </w:pPr>
+      <w:rPr>
+        <w:rFonts w:ascii="Symbol" w:hAnsi="Symbol" w:hint="default"/>
+      </w:rPr>
+    </w:lvl>
+    <w:lvl w:ilvl="1" w:tplc="08090003" w:tentative="1">
+      <w:start w:val="1"/>
+      <w:numFmt w:val="bullet"/>
+      <w:lvlText w:val="o"/>
+      <w:lvlJc w:val="left"/>
+      <w:pPr>
+        <w:ind w:left="1440" w:hanging="360"/>
+      </w:pPr>
+      <w:rPr>
+        <w:rFonts w:ascii="Courier New" w:hAnsi="Courier New" w:cs="Courier New" w:hint="default"/>
+      </w:rPr>
+    </w:lvl>
+    <w:lvl w:ilvl="2" w:tplc="08090005" w:tentative="1">
+      <w:start w:val="1"/>
+      <w:numFmt w:val="bullet"/>
+      <w:lvlText w:val=""/>
+      <w:lvlJc w:val="left"/>
+      <w:pPr>
+        <w:ind w:left="2160" w:hanging="360"/>
+      </w:pPr>
+      <w:rPr>
+        <w:rFonts w:ascii="Wingdings" w:hAnsi="Wingdings" w:hint="default"/>
+      </w:rPr>
+    </w:lvl>
+    <w:lvl w:ilvl="3" w:tplc="08090001" w:tentative="1">
+      <w:start w:val="1"/>
+      <w:numFmt w:val="bullet"/>
+      <w:lvlText w:val=""/>
+      <w:lvlJc w:val="left"/>
+      <w:pPr>
+        <w:ind w:left="2880" w:hanging="360"/>
+      </w:pPr>
+      <w:rPr>
+        <w:rFonts w:ascii="Symbol" w:hAnsi="Symbol" w:hint="default"/>
+      </w:rPr>
+    </w:lvl>
+    <w:lvl w:ilvl="4" w:tplc="08090003" w:tentative="1">
+      <w:start w:val="1"/>
+      <w:numFmt w:val="bullet"/>
+      <w:lvlText w:val="o"/>
+      <w:lvlJc w:val="left"/>
+      <w:pPr>
+        <w:ind w:left="3600" w:hanging="360"/>
+      </w:pPr>
+      <w:rPr>
+        <w:rFonts w:ascii="Courier New" w:hAnsi="Courier New" w:cs="Courier New" w:hint="default"/>
+      </w:rPr>
+    </w:lvl>
+    <w:lvl w:ilvl="5" w:tplc="08090005" w:tentative="1">
+      <w:start w:val="1"/>
+      <w:numFmt w:val="bullet"/>
+      <w:lvlText w:val=""/>
+      <w:lvlJc w:val="left"/>
+      <w:pPr>
+        <w:ind w:left="4320" w:hanging="360"/>
+      </w:pPr>
+      <w:rPr>
+        <w:rFonts w:ascii="Wingdings" w:hAnsi="Wingdings" w:hint="default"/>
+      </w:rPr>
+    </w:lvl>
+    <w:lvl w:ilvl="6" w:tplc="08090001" w:tentative="1">
+      <w:start w:val="1"/>
+      <w:numFmt w:val="bullet"/>
+      <w:lvlText w:val=""/>
+      <w:lvlJc w:val="left"/>
+      <w:pPr>
+        <w:ind w:left="5040" w:hanging="360"/>
+      </w:pPr>
+      <w:rPr>
+        <w:rFonts w:ascii="Symbol" w:hAnsi="Symbol" w:hint="default"/>
+      </w:rPr>
+    </w:lvl>
+    <w:lvl w:ilvl="7" w:tplc="08090003" w:tentative="1">
+      <w:start w:val="1"/>
+      <w:numFmt w:val="bullet"/>
+      <w:lvlText w:val="o"/>
+      <w:lvlJc w:val="left"/>
+      <w:pPr>
+        <w:ind w:left="5760" w:hanging="360"/>
+      </w:pPr>
+      <w:rPr>
+        <w:rFonts w:ascii="Courier New" w:hAnsi="Courier New" w:cs="Courier New" w:hint="default"/>
+      </w:rPr>
+    </w:lvl>
+    <w:lvl w:ilvl="8" w:tplc="08090005" w:tentative="1">
+      <w:start w:val="1"/>
+      <w:numFmt w:val="bullet"/>
+      <w:lvlText w:val=""/>
+      <w:lvlJc w:val="left"/>
+      <w:pPr>
+        <w:ind w:left="6480" w:hanging="360"/>
+      </w:pPr>
+      <w:rPr>
+        <w:rFonts w:ascii="Wingdings" w:hAnsi="Wingdings" w:hint="default"/>
+      </w:rPr>
+    </w:lvl>
+  </w:abstractNum>
+  <w:num w:numId="1">
+    <w:abstractNumId w:val="3"/>
+  </w:num>
+  <w:num w:numId="2">
+    <w:abstractNumId w:val="0"/>
+  </w:num>
+  <w:num w:numId="3">
+    <w:abstractNumId w:val="6"/>
+  </w:num>
+  <w:num w:numId="4">
+    <w:abstractNumId w:val="7"/>
+  </w:num>
+  <w:num w:numId="5">
+    <w:abstractNumId w:val="1"/>
+  </w:num>
+  <w:num w:numId="6">
+    <w:abstractNumId w:val="2"/>
+  </w:num>
+  <w:num w:numId="7">
+    <w:abstractNumId w:val="5"/>
+  </w:num>
+  <w:num w:numId="8">
+    <w:abstractNumId w:val="4"/>
+  </w:num>
+</w:numbering>
 </file>
 
 <file path=word/styles.xml><?xml version="1.0" encoding="utf-8"?>
@@ -1336,7 +4304,6 @@
   <w:style w:type="character" w:default="1" w:styleId="Absatz-Standardschriftart">
     <w:name w:val="Default Paragraph Font"/>
     <w:uiPriority w:val="1"/>
-    <w:semiHidden/>
     <w:unhideWhenUsed/>
   </w:style>
   <w:style w:type="table" w:default="1" w:styleId="NormaleTabelle">
@@ -1476,6 +4443,407 @@
       <w:sz w:val="24"/>
       <w:szCs w:val="24"/>
     </w:rPr>
+  </w:style>
+  <w:style w:type="character" w:styleId="Hyperlink">
+    <w:name w:val="Hyperlink"/>
+    <w:basedOn w:val="Absatz-Standardschriftart"/>
+    <w:uiPriority w:val="99"/>
+    <w:unhideWhenUsed/>
+    <w:rsid w:val="00DC73A9"/>
+    <w:rPr>
+      <w:color w:val="0563C1" w:themeColor="hyperlink"/>
+      <w:u w:val="single"/>
+    </w:rPr>
+  </w:style>
+  <w:style w:type="character" w:styleId="Erwhnung">
+    <w:name w:val="Mention"/>
+    <w:basedOn w:val="Absatz-Standardschriftart"/>
+    <w:uiPriority w:val="99"/>
+    <w:semiHidden/>
+    <w:unhideWhenUsed/>
+    <w:rsid w:val="00DC73A9"/>
+    <w:rPr>
+      <w:color w:val="2B579A"/>
+      <w:shd w:val="clear" w:color="auto" w:fill="E6E6E6"/>
+    </w:rPr>
+  </w:style>
+  <w:style w:type="paragraph" w:styleId="Listenabsatz">
+    <w:name w:val="List Paragraph"/>
+    <w:basedOn w:val="Standard"/>
+    <w:uiPriority w:val="34"/>
+    <w:qFormat/>
+    <w:rsid w:val="00C8541C"/>
+    <w:pPr>
+      <w:ind w:left="720"/>
+      <w:contextualSpacing/>
+    </w:pPr>
+  </w:style>
+  <w:style w:type="table" w:styleId="Tabellenraster">
+    <w:name w:val="Table Grid"/>
+    <w:basedOn w:val="NormaleTabelle"/>
+    <w:uiPriority w:val="39"/>
+    <w:rsid w:val="00340284"/>
+    <w:pPr>
+      <w:spacing w:after="0" w:line="240" w:lineRule="auto"/>
+    </w:pPr>
+    <w:tblPr>
+      <w:tblBorders>
+        <w:top w:val="single" w:sz="4" w:space="0" w:color="auto"/>
+        <w:left w:val="single" w:sz="4" w:space="0" w:color="auto"/>
+        <w:bottom w:val="single" w:sz="4" w:space="0" w:color="auto"/>
+        <w:right w:val="single" w:sz="4" w:space="0" w:color="auto"/>
+        <w:insideH w:val="single" w:sz="4" w:space="0" w:color="auto"/>
+        <w:insideV w:val="single" w:sz="4" w:space="0" w:color="auto"/>
+      </w:tblBorders>
+    </w:tblPr>
+  </w:style>
+  <w:style w:type="table" w:styleId="Gitternetztabelle5dunkelAkzent2">
+    <w:name w:val="Grid Table 5 Dark Accent 2"/>
+    <w:basedOn w:val="NormaleTabelle"/>
+    <w:uiPriority w:val="50"/>
+    <w:rsid w:val="00340284"/>
+    <w:pPr>
+      <w:spacing w:after="0" w:line="240" w:lineRule="auto"/>
+    </w:pPr>
+    <w:tblPr>
+      <w:tblStyleRowBandSize w:val="1"/>
+      <w:tblStyleColBandSize w:val="1"/>
+      <w:tblBorders>
+        <w:top w:val="single" w:sz="4" w:space="0" w:color="FFFFFF" w:themeColor="background1"/>
+        <w:left w:val="single" w:sz="4" w:space="0" w:color="FFFFFF" w:themeColor="background1"/>
+        <w:bottom w:val="single" w:sz="4" w:space="0" w:color="FFFFFF" w:themeColor="background1"/>
+        <w:right w:val="single" w:sz="4" w:space="0" w:color="FFFFFF" w:themeColor="background1"/>
+        <w:insideH w:val="single" w:sz="4" w:space="0" w:color="FFFFFF" w:themeColor="background1"/>
+        <w:insideV w:val="single" w:sz="4" w:space="0" w:color="FFFFFF" w:themeColor="background1"/>
+      </w:tblBorders>
+    </w:tblPr>
+    <w:tcPr>
+      <w:shd w:val="clear" w:color="auto" w:fill="FBE4D5" w:themeFill="accent2" w:themeFillTint="33"/>
+    </w:tcPr>
+    <w:tblStylePr w:type="firstRow">
+      <w:rPr>
+        <w:b/>
+        <w:bCs/>
+        <w:color w:val="FFFFFF" w:themeColor="background1"/>
+      </w:rPr>
+      <w:tblPr/>
+      <w:tcPr>
+        <w:tcBorders>
+          <w:top w:val="single" w:sz="4" w:space="0" w:color="FFFFFF" w:themeColor="background1"/>
+          <w:left w:val="single" w:sz="4" w:space="0" w:color="FFFFFF" w:themeColor="background1"/>
+          <w:right w:val="single" w:sz="4" w:space="0" w:color="FFFFFF" w:themeColor="background1"/>
+          <w:insideH w:val="nil"/>
+          <w:insideV w:val="nil"/>
+        </w:tcBorders>
+        <w:shd w:val="clear" w:color="auto" w:fill="ED7D31" w:themeFill="accent2"/>
+      </w:tcPr>
+    </w:tblStylePr>
+    <w:tblStylePr w:type="lastRow">
+      <w:rPr>
+        <w:b/>
+        <w:bCs/>
+        <w:color w:val="FFFFFF" w:themeColor="background1"/>
+      </w:rPr>
+      <w:tblPr/>
+      <w:tcPr>
+        <w:tcBorders>
+          <w:left w:val="single" w:sz="4" w:space="0" w:color="FFFFFF" w:themeColor="background1"/>
+          <w:bottom w:val="single" w:sz="4" w:space="0" w:color="FFFFFF" w:themeColor="background1"/>
+          <w:right w:val="single" w:sz="4" w:space="0" w:color="FFFFFF" w:themeColor="background1"/>
+          <w:insideH w:val="nil"/>
+          <w:insideV w:val="nil"/>
+        </w:tcBorders>
+        <w:shd w:val="clear" w:color="auto" w:fill="ED7D31" w:themeFill="accent2"/>
+      </w:tcPr>
+    </w:tblStylePr>
+    <w:tblStylePr w:type="firstCol">
+      <w:rPr>
+        <w:b/>
+        <w:bCs/>
+        <w:color w:val="FFFFFF" w:themeColor="background1"/>
+      </w:rPr>
+      <w:tblPr/>
+      <w:tcPr>
+        <w:tcBorders>
+          <w:top w:val="single" w:sz="4" w:space="0" w:color="FFFFFF" w:themeColor="background1"/>
+          <w:left w:val="single" w:sz="4" w:space="0" w:color="FFFFFF" w:themeColor="background1"/>
+          <w:bottom w:val="single" w:sz="4" w:space="0" w:color="FFFFFF" w:themeColor="background1"/>
+          <w:insideV w:val="nil"/>
+        </w:tcBorders>
+        <w:shd w:val="clear" w:color="auto" w:fill="ED7D31" w:themeFill="accent2"/>
+      </w:tcPr>
+    </w:tblStylePr>
+    <w:tblStylePr w:type="lastCol">
+      <w:rPr>
+        <w:b/>
+        <w:bCs/>
+        <w:color w:val="FFFFFF" w:themeColor="background1"/>
+      </w:rPr>
+      <w:tblPr/>
+      <w:tcPr>
+        <w:tcBorders>
+          <w:top w:val="single" w:sz="4" w:space="0" w:color="FFFFFF" w:themeColor="background1"/>
+          <w:bottom w:val="single" w:sz="4" w:space="0" w:color="FFFFFF" w:themeColor="background1"/>
+          <w:right w:val="single" w:sz="4" w:space="0" w:color="FFFFFF" w:themeColor="background1"/>
+          <w:insideV w:val="nil"/>
+        </w:tcBorders>
+        <w:shd w:val="clear" w:color="auto" w:fill="ED7D31" w:themeFill="accent2"/>
+      </w:tcPr>
+    </w:tblStylePr>
+    <w:tblStylePr w:type="band1Vert">
+      <w:tblPr/>
+      <w:tcPr>
+        <w:shd w:val="clear" w:color="auto" w:fill="F7CAAC" w:themeFill="accent2" w:themeFillTint="66"/>
+      </w:tcPr>
+    </w:tblStylePr>
+    <w:tblStylePr w:type="band1Horz">
+      <w:tblPr/>
+      <w:tcPr>
+        <w:shd w:val="clear" w:color="auto" w:fill="F7CAAC" w:themeFill="accent2" w:themeFillTint="66"/>
+      </w:tcPr>
+    </w:tblStylePr>
+  </w:style>
+  <w:style w:type="table" w:styleId="Gitternetztabelle5dunkelAkzent1">
+    <w:name w:val="Grid Table 5 Dark Accent 1"/>
+    <w:basedOn w:val="NormaleTabelle"/>
+    <w:uiPriority w:val="50"/>
+    <w:rsid w:val="00340284"/>
+    <w:pPr>
+      <w:spacing w:after="0" w:line="240" w:lineRule="auto"/>
+    </w:pPr>
+    <w:tblPr>
+      <w:tblStyleRowBandSize w:val="1"/>
+      <w:tblStyleColBandSize w:val="1"/>
+      <w:tblBorders>
+        <w:top w:val="single" w:sz="4" w:space="0" w:color="FFFFFF" w:themeColor="background1"/>
+        <w:left w:val="single" w:sz="4" w:space="0" w:color="FFFFFF" w:themeColor="background1"/>
+        <w:bottom w:val="single" w:sz="4" w:space="0" w:color="FFFFFF" w:themeColor="background1"/>
+        <w:right w:val="single" w:sz="4" w:space="0" w:color="FFFFFF" w:themeColor="background1"/>
+        <w:insideH w:val="single" w:sz="4" w:space="0" w:color="FFFFFF" w:themeColor="background1"/>
+        <w:insideV w:val="single" w:sz="4" w:space="0" w:color="FFFFFF" w:themeColor="background1"/>
+      </w:tblBorders>
+    </w:tblPr>
+    <w:tcPr>
+      <w:shd w:val="clear" w:color="auto" w:fill="D9E2F3" w:themeFill="accent1" w:themeFillTint="33"/>
+    </w:tcPr>
+    <w:tblStylePr w:type="firstRow">
+      <w:rPr>
+        <w:b/>
+        <w:bCs/>
+        <w:color w:val="FFFFFF" w:themeColor="background1"/>
+      </w:rPr>
+      <w:tblPr/>
+      <w:tcPr>
+        <w:tcBorders>
+          <w:top w:val="single" w:sz="4" w:space="0" w:color="FFFFFF" w:themeColor="background1"/>
+          <w:left w:val="single" w:sz="4" w:space="0" w:color="FFFFFF" w:themeColor="background1"/>
+          <w:right w:val="single" w:sz="4" w:space="0" w:color="FFFFFF" w:themeColor="background1"/>
+          <w:insideH w:val="nil"/>
+          <w:insideV w:val="nil"/>
+        </w:tcBorders>
+        <w:shd w:val="clear" w:color="auto" w:fill="4472C4" w:themeFill="accent1"/>
+      </w:tcPr>
+    </w:tblStylePr>
+    <w:tblStylePr w:type="lastRow">
+      <w:rPr>
+        <w:b/>
+        <w:bCs/>
+        <w:color w:val="FFFFFF" w:themeColor="background1"/>
+      </w:rPr>
+      <w:tblPr/>
+      <w:tcPr>
+        <w:tcBorders>
+          <w:left w:val="single" w:sz="4" w:space="0" w:color="FFFFFF" w:themeColor="background1"/>
+          <w:bottom w:val="single" w:sz="4" w:space="0" w:color="FFFFFF" w:themeColor="background1"/>
+          <w:right w:val="single" w:sz="4" w:space="0" w:color="FFFFFF" w:themeColor="background1"/>
+          <w:insideH w:val="nil"/>
+          <w:insideV w:val="nil"/>
+        </w:tcBorders>
+        <w:shd w:val="clear" w:color="auto" w:fill="4472C4" w:themeFill="accent1"/>
+      </w:tcPr>
+    </w:tblStylePr>
+    <w:tblStylePr w:type="firstCol">
+      <w:rPr>
+        <w:b/>
+        <w:bCs/>
+        <w:color w:val="FFFFFF" w:themeColor="background1"/>
+      </w:rPr>
+      <w:tblPr/>
+      <w:tcPr>
+        <w:tcBorders>
+          <w:top w:val="single" w:sz="4" w:space="0" w:color="FFFFFF" w:themeColor="background1"/>
+          <w:left w:val="single" w:sz="4" w:space="0" w:color="FFFFFF" w:themeColor="background1"/>
+          <w:bottom w:val="single" w:sz="4" w:space="0" w:color="FFFFFF" w:themeColor="background1"/>
+          <w:insideV w:val="nil"/>
+        </w:tcBorders>
+        <w:shd w:val="clear" w:color="auto" w:fill="4472C4" w:themeFill="accent1"/>
+      </w:tcPr>
+    </w:tblStylePr>
+    <w:tblStylePr w:type="lastCol">
+      <w:rPr>
+        <w:b/>
+        <w:bCs/>
+        <w:color w:val="FFFFFF" w:themeColor="background1"/>
+      </w:rPr>
+      <w:tblPr/>
+      <w:tcPr>
+        <w:tcBorders>
+          <w:top w:val="single" w:sz="4" w:space="0" w:color="FFFFFF" w:themeColor="background1"/>
+          <w:bottom w:val="single" w:sz="4" w:space="0" w:color="FFFFFF" w:themeColor="background1"/>
+          <w:right w:val="single" w:sz="4" w:space="0" w:color="FFFFFF" w:themeColor="background1"/>
+          <w:insideV w:val="nil"/>
+        </w:tcBorders>
+        <w:shd w:val="clear" w:color="auto" w:fill="4472C4" w:themeFill="accent1"/>
+      </w:tcPr>
+    </w:tblStylePr>
+    <w:tblStylePr w:type="band1Vert">
+      <w:tblPr/>
+      <w:tcPr>
+        <w:shd w:val="clear" w:color="auto" w:fill="B4C6E7" w:themeFill="accent1" w:themeFillTint="66"/>
+      </w:tcPr>
+    </w:tblStylePr>
+    <w:tblStylePr w:type="band1Horz">
+      <w:tblPr/>
+      <w:tcPr>
+        <w:shd w:val="clear" w:color="auto" w:fill="B4C6E7" w:themeFill="accent1" w:themeFillTint="66"/>
+      </w:tcPr>
+    </w:tblStylePr>
+  </w:style>
+  <w:style w:type="table" w:styleId="Gitternetztabelle3Akzent1">
+    <w:name w:val="Grid Table 3 Accent 1"/>
+    <w:basedOn w:val="NormaleTabelle"/>
+    <w:uiPriority w:val="48"/>
+    <w:rsid w:val="00340284"/>
+    <w:pPr>
+      <w:spacing w:after="0" w:line="240" w:lineRule="auto"/>
+    </w:pPr>
+    <w:tblPr>
+      <w:tblStyleRowBandSize w:val="1"/>
+      <w:tblStyleColBandSize w:val="1"/>
+      <w:tblBorders>
+        <w:top w:val="single" w:sz="4" w:space="0" w:color="8EAADB" w:themeColor="accent1" w:themeTint="99"/>
+        <w:left w:val="single" w:sz="4" w:space="0" w:color="8EAADB" w:themeColor="accent1" w:themeTint="99"/>
+        <w:bottom w:val="single" w:sz="4" w:space="0" w:color="8EAADB" w:themeColor="accent1" w:themeTint="99"/>
+        <w:right w:val="single" w:sz="4" w:space="0" w:color="8EAADB" w:themeColor="accent1" w:themeTint="99"/>
+        <w:insideH w:val="single" w:sz="4" w:space="0" w:color="8EAADB" w:themeColor="accent1" w:themeTint="99"/>
+        <w:insideV w:val="single" w:sz="4" w:space="0" w:color="8EAADB" w:themeColor="accent1" w:themeTint="99"/>
+      </w:tblBorders>
+    </w:tblPr>
+    <w:tblStylePr w:type="firstRow">
+      <w:rPr>
+        <w:b/>
+        <w:bCs/>
+      </w:rPr>
+      <w:tblPr/>
+      <w:tcPr>
+        <w:tcBorders>
+          <w:top w:val="nil"/>
+          <w:left w:val="nil"/>
+          <w:right w:val="nil"/>
+          <w:insideH w:val="nil"/>
+          <w:insideV w:val="nil"/>
+        </w:tcBorders>
+        <w:shd w:val="clear" w:color="auto" w:fill="FFFFFF" w:themeFill="background1"/>
+      </w:tcPr>
+    </w:tblStylePr>
+    <w:tblStylePr w:type="lastRow">
+      <w:rPr>
+        <w:b/>
+        <w:bCs/>
+      </w:rPr>
+      <w:tblPr/>
+      <w:tcPr>
+        <w:tcBorders>
+          <w:left w:val="nil"/>
+          <w:bottom w:val="nil"/>
+          <w:right w:val="nil"/>
+          <w:insideH w:val="nil"/>
+          <w:insideV w:val="nil"/>
+        </w:tcBorders>
+        <w:shd w:val="clear" w:color="auto" w:fill="FFFFFF" w:themeFill="background1"/>
+      </w:tcPr>
+    </w:tblStylePr>
+    <w:tblStylePr w:type="firstCol">
+      <w:pPr>
+        <w:jc w:val="right"/>
+      </w:pPr>
+      <w:rPr>
+        <w:i/>
+        <w:iCs/>
+      </w:rPr>
+      <w:tblPr/>
+      <w:tcPr>
+        <w:tcBorders>
+          <w:top w:val="nil"/>
+          <w:left w:val="nil"/>
+          <w:bottom w:val="nil"/>
+          <w:insideH w:val="nil"/>
+          <w:insideV w:val="nil"/>
+        </w:tcBorders>
+        <w:shd w:val="clear" w:color="auto" w:fill="FFFFFF" w:themeFill="background1"/>
+      </w:tcPr>
+    </w:tblStylePr>
+    <w:tblStylePr w:type="lastCol">
+      <w:rPr>
+        <w:i/>
+        <w:iCs/>
+      </w:rPr>
+      <w:tblPr/>
+      <w:tcPr>
+        <w:tcBorders>
+          <w:top w:val="nil"/>
+          <w:bottom w:val="nil"/>
+          <w:right w:val="nil"/>
+          <w:insideH w:val="nil"/>
+          <w:insideV w:val="nil"/>
+        </w:tcBorders>
+        <w:shd w:val="clear" w:color="auto" w:fill="FFFFFF" w:themeFill="background1"/>
+      </w:tcPr>
+    </w:tblStylePr>
+    <w:tblStylePr w:type="band1Vert">
+      <w:tblPr/>
+      <w:tcPr>
+        <w:shd w:val="clear" w:color="auto" w:fill="D9E2F3" w:themeFill="accent1" w:themeFillTint="33"/>
+      </w:tcPr>
+    </w:tblStylePr>
+    <w:tblStylePr w:type="band1Horz">
+      <w:tblPr/>
+      <w:tcPr>
+        <w:shd w:val="clear" w:color="auto" w:fill="D9E2F3" w:themeFill="accent1" w:themeFillTint="33"/>
+      </w:tcPr>
+    </w:tblStylePr>
+    <w:tblStylePr w:type="neCell">
+      <w:tblPr/>
+      <w:tcPr>
+        <w:tcBorders>
+          <w:bottom w:val="single" w:sz="4" w:space="0" w:color="8EAADB" w:themeColor="accent1" w:themeTint="99"/>
+        </w:tcBorders>
+      </w:tcPr>
+    </w:tblStylePr>
+    <w:tblStylePr w:type="nwCell">
+      <w:tblPr/>
+      <w:tcPr>
+        <w:tcBorders>
+          <w:bottom w:val="single" w:sz="4" w:space="0" w:color="8EAADB" w:themeColor="accent1" w:themeTint="99"/>
+        </w:tcBorders>
+      </w:tcPr>
+    </w:tblStylePr>
+    <w:tblStylePr w:type="seCell">
+      <w:tblPr/>
+      <w:tcPr>
+        <w:tcBorders>
+          <w:top w:val="single" w:sz="4" w:space="0" w:color="8EAADB" w:themeColor="accent1" w:themeTint="99"/>
+        </w:tcBorders>
+      </w:tcPr>
+    </w:tblStylePr>
+    <w:tblStylePr w:type="swCell">
+      <w:tblPr/>
+      <w:tcPr>
+        <w:tcBorders>
+          <w:top w:val="single" w:sz="4" w:space="0" w:color="8EAADB" w:themeColor="accent1" w:themeTint="99"/>
+        </w:tcBorders>
+      </w:tcPr>
+    </w:tblStylePr>
   </w:style>
 </w:styles>
 </file>

--- a/shakey/Shakey Projekt in Prolog.docx
+++ b/shakey/Shakey Projekt in Prolog.docx
@@ -1,24 +1,34 @@
 
 <file path=word/document.xml><?xml version="1.0" encoding="utf-8"?>
-<w:document xmlns:wpc="http://schemas.microsoft.com/office/word/2010/wordprocessingCanvas" xmlns:cx="http://schemas.microsoft.com/office/drawing/2014/chartex" xmlns:cx1="http://schemas.microsoft.com/office/drawing/2015/9/8/chartex" xmlns:cx2="http://schemas.microsoft.com/office/drawing/2015/10/21/chartex" xmlns:cx3="http://schemas.microsoft.com/office/drawing/2016/5/9/chartex" xmlns:cx4="http://schemas.microsoft.com/office/drawing/2016/5/10/chartex" xmlns:cx5="http://schemas.microsoft.com/office/drawing/2016/5/11/chartex" xmlns:cx6="http://schemas.microsoft.com/office/drawing/2016/5/12/chartex" xmlns:cx7="http://schemas.microsoft.com/office/drawing/2016/5/13/chartex" xmlns:cx8="http://schemas.microsoft.com/office/drawing/2016/5/14/chartex" xmlns:mc="http://schemas.openxmlformats.org/markup-compatibility/2006" xmlns:aink="http://schemas.microsoft.com/office/drawing/2016/ink" xmlns:o="urn:schemas-microsoft-com:office:office" xmlns:r="http://schemas.openxmlformats.org/officeDocument/2006/relationships" xmlns:m="http://schemas.openxmlformats.org/officeDocument/2006/math" xmlns:v="urn:schemas-microsoft-com:vml" xmlns:wp14="http://schemas.microsoft.com/office/word/2010/wordprocessingDrawing" xmlns:wp="http://schemas.openxmlformats.org/drawingml/2006/wordprocessingDrawing" xmlns:w10="urn:schemas-microsoft-com:office:word" xmlns:w="http://schemas.openxmlformats.org/wordprocessingml/2006/main" xmlns:w14="http://schemas.microsoft.com/office/word/2010/wordml" xmlns:w15="http://schemas.microsoft.com/office/word/2012/wordml" xmlns:w16se="http://schemas.microsoft.com/office/word/2015/wordml/symex" xmlns:wpg="http://schemas.microsoft.com/office/word/2010/wordprocessingGroup" xmlns:wpi="http://schemas.microsoft.com/office/word/2010/wordprocessingInk" xmlns:wne="http://schemas.microsoft.com/office/word/2006/wordml" xmlns:wps="http://schemas.microsoft.com/office/word/2010/wordprocessingShape" mc:Ignorable="w14 w15 w16se wp14">
+<w:document xmlns:wpc="http://schemas.microsoft.com/office/word/2010/wordprocessingCanvas" xmlns:mc="http://schemas.openxmlformats.org/markup-compatibility/2006" xmlns:o="urn:schemas-microsoft-com:office:office" xmlns:r="http://schemas.openxmlformats.org/officeDocument/2006/relationships" xmlns:m="http://schemas.openxmlformats.org/officeDocument/2006/math" xmlns:v="urn:schemas-microsoft-com:vml" xmlns:wp14="http://schemas.microsoft.com/office/word/2010/wordprocessingDrawing" xmlns:wp="http://schemas.openxmlformats.org/drawingml/2006/wordprocessingDrawing" xmlns:w10="urn:schemas-microsoft-com:office:word" xmlns:w="http://schemas.openxmlformats.org/wordprocessingml/2006/main" xmlns:w14="http://schemas.microsoft.com/office/word/2010/wordml" xmlns:w15="http://schemas.microsoft.com/office/word/2012/wordml" xmlns:wpg="http://schemas.microsoft.com/office/word/2010/wordprocessingGroup" xmlns:wpi="http://schemas.microsoft.com/office/word/2010/wordprocessingInk" xmlns:wne="http://schemas.microsoft.com/office/word/2006/wordml" xmlns:wps="http://schemas.microsoft.com/office/word/2010/wordprocessingShape" mc:Ignorable="w14 w15 wp14">
   <w:body>
     <w:p>
       <w:pPr>
-        <w:pStyle w:val="Titel"/>
-        <w:rPr>
-          <w:lang w:val="de-CH"/>
-        </w:rPr>
-      </w:pPr>
-      <w:r>
-        <w:rPr>
-          <w:lang w:val="de-CH"/>
-        </w:rPr>
-        <w:t>Shakey Projekt in Prolog</w:t>
-      </w:r>
-    </w:p>
-    <w:p>
-      <w:pPr>
-        <w:pStyle w:val="berschrift1"/>
+        <w:pStyle w:val="Title"/>
+        <w:rPr>
+          <w:lang w:val="de-CH"/>
+        </w:rPr>
+      </w:pPr>
+      <w:bookmarkStart w:id="0" w:name="_GoBack"/>
+      <w:bookmarkEnd w:id="0"/>
+      <w:proofErr w:type="spellStart"/>
+      <w:r>
+        <w:rPr>
+          <w:lang w:val="de-CH"/>
+        </w:rPr>
+        <w:t>Shakey</w:t>
+      </w:r>
+      <w:proofErr w:type="spellEnd"/>
+      <w:r>
+        <w:rPr>
+          <w:lang w:val="de-CH"/>
+        </w:rPr>
+        <w:t xml:space="preserve"> Projekt in Prolog</w:t>
+      </w:r>
+    </w:p>
+    <w:p>
+      <w:pPr>
+        <w:pStyle w:val="Heading1"/>
         <w:rPr>
           <w:lang w:val="de-CH"/>
         </w:rPr>
@@ -32,31 +42,86 @@
     </w:p>
     <w:p>
       <w:pPr>
-        <w:pStyle w:val="berschrift2"/>
-        <w:rPr>
-          <w:lang w:val="de-CH"/>
-        </w:rPr>
-      </w:pPr>
-      <w:r>
-        <w:rPr>
-          <w:lang w:val="de-CH"/>
-        </w:rPr>
-        <w:t>Was ist Shakey?</w:t>
-      </w:r>
-    </w:p>
-    <w:p>
-      <w:pPr>
-        <w:rPr>
-          <w:rFonts w:hAnsiTheme="minorHAnsi" w:cstheme="minorHAnsi"/>
-          <w:lang w:val="de-CH"/>
-        </w:rPr>
-      </w:pPr>
-      <w:r>
-        <w:rPr>
-          <w:rFonts w:hAnsiTheme="minorHAnsi" w:cstheme="minorHAnsi"/>
-          <w:lang w:val="de-CH"/>
-        </w:rPr>
-        <w:t>Shakey war der erste mobile Roboter, der seine eigenen Aktionen planen konnte. Seine Entwicklung kombinierte Robotik, Bildverarbeitung und Natural language processing.</w:t>
+        <w:pStyle w:val="Heading2"/>
+        <w:rPr>
+          <w:lang w:val="de-CH"/>
+        </w:rPr>
+      </w:pPr>
+      <w:r>
+        <w:rPr>
+          <w:lang w:val="de-CH"/>
+        </w:rPr>
+        <w:t xml:space="preserve">Was ist </w:t>
+      </w:r>
+      <w:proofErr w:type="spellStart"/>
+      <w:r>
+        <w:rPr>
+          <w:lang w:val="de-CH"/>
+        </w:rPr>
+        <w:t>Shakey</w:t>
+      </w:r>
+      <w:proofErr w:type="spellEnd"/>
+      <w:r>
+        <w:rPr>
+          <w:lang w:val="de-CH"/>
+        </w:rPr>
+        <w:t>?</w:t>
+      </w:r>
+    </w:p>
+    <w:p>
+      <w:pPr>
+        <w:rPr>
+          <w:rFonts w:hAnsiTheme="minorHAnsi" w:cstheme="minorHAnsi"/>
+          <w:lang w:val="de-CH"/>
+        </w:rPr>
+      </w:pPr>
+      <w:proofErr w:type="spellStart"/>
+      <w:r>
+        <w:rPr>
+          <w:rFonts w:hAnsiTheme="minorHAnsi" w:cstheme="minorHAnsi"/>
+          <w:lang w:val="de-CH"/>
+        </w:rPr>
+        <w:t>Shakey</w:t>
+      </w:r>
+      <w:proofErr w:type="spellEnd"/>
+      <w:r>
+        <w:rPr>
+          <w:rFonts w:hAnsiTheme="minorHAnsi" w:cstheme="minorHAnsi"/>
+          <w:lang w:val="de-CH"/>
+        </w:rPr>
+        <w:t xml:space="preserve"> war der erste mobile Roboter, der seine eigenen Aktionen planen konnte. Seine Entwicklung kombinierte Robotik, Bildverarbeitung und Natural </w:t>
+      </w:r>
+      <w:proofErr w:type="spellStart"/>
+      <w:r>
+        <w:rPr>
+          <w:rFonts w:hAnsiTheme="minorHAnsi" w:cstheme="minorHAnsi"/>
+          <w:lang w:val="de-CH"/>
+        </w:rPr>
+        <w:t>language</w:t>
+      </w:r>
+      <w:proofErr w:type="spellEnd"/>
+      <w:r>
+        <w:rPr>
+          <w:rFonts w:hAnsiTheme="minorHAnsi" w:cstheme="minorHAnsi"/>
+          <w:lang w:val="de-CH"/>
+        </w:rPr>
+        <w:t xml:space="preserve"> </w:t>
+      </w:r>
+      <w:proofErr w:type="spellStart"/>
+      <w:r>
+        <w:rPr>
+          <w:rFonts w:hAnsiTheme="minorHAnsi" w:cstheme="minorHAnsi"/>
+          <w:lang w:val="de-CH"/>
+        </w:rPr>
+        <w:t>processing</w:t>
+      </w:r>
+      <w:proofErr w:type="spellEnd"/>
+      <w:r>
+        <w:rPr>
+          <w:rFonts w:hAnsiTheme="minorHAnsi" w:cstheme="minorHAnsi"/>
+          <w:lang w:val="de-CH"/>
+        </w:rPr>
+        <w:t>.</w:t>
       </w:r>
     </w:p>
     <w:p>
@@ -104,7 +169,7 @@
     </w:p>
     <w:p>
       <w:pPr>
-        <w:pStyle w:val="berschrift2"/>
+        <w:pStyle w:val="Heading2"/>
         <w:rPr>
           <w:lang w:val="de-CH"/>
         </w:rPr>
@@ -112,7 +177,8 @@
       <w:r>
         <w:rPr>
           <w:rFonts w:asciiTheme="minorHAnsi" w:hAnsiTheme="minorHAnsi" w:cstheme="minorHAnsi"/>
-          <w:lang w:val="de-CH"/>
+          <w:noProof/>
+          <w:lang w:val="en-US" w:eastAsia="en-US"/>
         </w:rPr>
         <w:drawing>
           <wp:anchor distT="0" distB="0" distL="114300" distR="114300" simplePos="0" relativeHeight="251658240" behindDoc="0" locked="0" layoutInCell="1" allowOverlap="1">
@@ -177,11 +243,19 @@
           </wp:anchor>
         </w:drawing>
       </w:r>
-      <w:r>
-        <w:rPr>
-          <w:lang w:val="de-CH"/>
-        </w:rPr>
-        <w:t>Shakeys Umgebung</w:t>
+      <w:proofErr w:type="spellStart"/>
+      <w:r>
+        <w:rPr>
+          <w:lang w:val="de-CH"/>
+        </w:rPr>
+        <w:t>Shakeys</w:t>
+      </w:r>
+      <w:proofErr w:type="spellEnd"/>
+      <w:r>
+        <w:rPr>
+          <w:lang w:val="de-CH"/>
+        </w:rPr>
+        <w:t xml:space="preserve"> Umgebung</w:t>
       </w:r>
     </w:p>
     <w:p>
@@ -199,7 +273,23 @@
           <w:rFonts w:hAnsiTheme="minorHAnsi" w:cstheme="minorHAnsi"/>
           <w:lang w:val="de-CH"/>
         </w:rPr>
-        <w:t xml:space="preserve">Diese Skizze stellt die Umgebung von Shakey dar. Sie ist in sich abgeschlossen und besteht aus mehreren Räumen, welche durch einen Korridor miteinander verbunden sind. </w:t>
+        <w:t xml:space="preserve">Diese Skizze stellt die Umgebung von </w:t>
+      </w:r>
+      <w:proofErr w:type="spellStart"/>
+      <w:r>
+        <w:rPr>
+          <w:rFonts w:hAnsiTheme="minorHAnsi" w:cstheme="minorHAnsi"/>
+          <w:lang w:val="de-CH"/>
+        </w:rPr>
+        <w:t>Shakey</w:t>
+      </w:r>
+      <w:proofErr w:type="spellEnd"/>
+      <w:r>
+        <w:rPr>
+          <w:rFonts w:hAnsiTheme="minorHAnsi" w:cstheme="minorHAnsi"/>
+          <w:lang w:val="de-CH"/>
+        </w:rPr>
+        <w:t xml:space="preserve"> dar. Sie ist in sich abgeschlossen und besteht aus mehreren Räumen, welche durch einen Korridor miteinander verbunden sind. </w:t>
       </w:r>
       <w:r>
         <w:rPr>
@@ -227,12 +317,21 @@
           <w:lang w:val="de-CH"/>
         </w:rPr>
       </w:pPr>
-      <w:r>
-        <w:rPr>
-          <w:rFonts w:hAnsiTheme="minorHAnsi" w:cstheme="minorHAnsi"/>
-          <w:lang w:val="de-CH"/>
-        </w:rPr>
-        <w:t>Shakey ist in der Lage, mit seiner Umgebung zu interagieren, also beispielsweise von Raum 1 in R</w:t>
+      <w:proofErr w:type="spellStart"/>
+      <w:r>
+        <w:rPr>
+          <w:rFonts w:hAnsiTheme="minorHAnsi" w:cstheme="minorHAnsi"/>
+          <w:lang w:val="de-CH"/>
+        </w:rPr>
+        <w:t>Shakey</w:t>
+      </w:r>
+      <w:proofErr w:type="spellEnd"/>
+      <w:r>
+        <w:rPr>
+          <w:rFonts w:hAnsiTheme="minorHAnsi" w:cstheme="minorHAnsi"/>
+          <w:lang w:val="de-CH"/>
+        </w:rPr>
+        <w:t xml:space="preserve"> ist in der Lage, mit seiner Umgebung zu interagieren, also beispielsweise von Raum 1 in R</w:t>
       </w:r>
       <w:r>
         <w:rPr>
@@ -260,7 +359,23 @@
           <w:rFonts w:hAnsiTheme="minorHAnsi" w:cstheme="minorHAnsi"/>
           <w:lang w:val="de-CH"/>
         </w:rPr>
-        <w:t>verschieben usw…</w:t>
+        <w:t xml:space="preserve">verschieben </w:t>
+      </w:r>
+      <w:proofErr w:type="spellStart"/>
+      <w:r>
+        <w:rPr>
+          <w:rFonts w:hAnsiTheme="minorHAnsi" w:cstheme="minorHAnsi"/>
+          <w:lang w:val="de-CH"/>
+        </w:rPr>
+        <w:t>usw</w:t>
+      </w:r>
+      <w:proofErr w:type="spellEnd"/>
+      <w:r>
+        <w:rPr>
+          <w:rFonts w:hAnsiTheme="minorHAnsi" w:cstheme="minorHAnsi"/>
+          <w:lang w:val="de-CH"/>
+        </w:rPr>
+        <w:t>…</w:t>
       </w:r>
       <w:r>
         <w:rPr>
@@ -290,7 +405,7 @@
     </w:p>
     <w:p>
       <w:pPr>
-        <w:pStyle w:val="berschrift2"/>
+        <w:pStyle w:val="Heading2"/>
         <w:rPr>
           <w:lang w:val="de-CH"/>
         </w:rPr>
@@ -314,7 +429,23 @@
           <w:rFonts w:hAnsiTheme="minorHAnsi" w:cstheme="minorHAnsi"/>
           <w:lang w:val="de-CH"/>
         </w:rPr>
-        <w:t>Ziel dieses Projektes ist es, die Welt von Shakey in der logischen Programmiersprache Prolog abzubilden und Aktionen zu definieren, welche es erlauben, diese Welt zu verändern.</w:t>
+        <w:t xml:space="preserve">Ziel dieses Projektes ist es, die Welt von </w:t>
+      </w:r>
+      <w:proofErr w:type="spellStart"/>
+      <w:r>
+        <w:rPr>
+          <w:rFonts w:hAnsiTheme="minorHAnsi" w:cstheme="minorHAnsi"/>
+          <w:lang w:val="de-CH"/>
+        </w:rPr>
+        <w:t>Shakey</w:t>
+      </w:r>
+      <w:proofErr w:type="spellEnd"/>
+      <w:r>
+        <w:rPr>
+          <w:rFonts w:hAnsiTheme="minorHAnsi" w:cstheme="minorHAnsi"/>
+          <w:lang w:val="de-CH"/>
+        </w:rPr>
+        <w:t xml:space="preserve"> in der logischen Programmiersprache Prolog abzubilden und Aktionen zu definieren, welche es erlauben, diese Welt zu verändern.</w:t>
       </w:r>
     </w:p>
     <w:p>
@@ -356,7 +487,7 @@
     </w:p>
     <w:p>
       <w:pPr>
-        <w:pStyle w:val="Listenabsatz"/>
+        <w:pStyle w:val="ListParagraph"/>
         <w:numPr>
           <w:ilvl w:val="0"/>
           <w:numId w:val="1"/>
@@ -365,11 +496,19 @@
           <w:rFonts w:hAnsiTheme="minorHAnsi" w:cstheme="minorHAnsi"/>
         </w:rPr>
       </w:pPr>
-      <w:r>
-        <w:rPr>
-          <w:rFonts w:hAnsiTheme="minorHAnsi" w:cstheme="minorHAnsi"/>
-        </w:rPr>
-        <w:t xml:space="preserve">Startzustand </w:t>
+      <w:proofErr w:type="spellStart"/>
+      <w:r>
+        <w:rPr>
+          <w:rFonts w:hAnsiTheme="minorHAnsi" w:cstheme="minorHAnsi"/>
+        </w:rPr>
+        <w:t>Startzustand</w:t>
+      </w:r>
+      <w:proofErr w:type="spellEnd"/>
+      <w:r>
+        <w:rPr>
+          <w:rFonts w:hAnsiTheme="minorHAnsi" w:cstheme="minorHAnsi"/>
+        </w:rPr>
+        <w:t xml:space="preserve"> </w:t>
       </w:r>
       <w:r>
         <w:rPr>
@@ -381,12 +520,26 @@
         <w:rPr>
           <w:rFonts w:hAnsiTheme="minorHAnsi" w:cstheme="minorHAnsi"/>
         </w:rPr>
-        <w:t xml:space="preserve"> [room(room1), room(room2), connected(room1, room2), in(shakey, room1)]</w:t>
-      </w:r>
-    </w:p>
-    <w:p>
-      <w:pPr>
-        <w:pStyle w:val="Listenabsatz"/>
+        <w:t xml:space="preserve"> [room(room1), room(room2), connected(room1, room2), in(</w:t>
+      </w:r>
+      <w:proofErr w:type="spellStart"/>
+      <w:r>
+        <w:rPr>
+          <w:rFonts w:hAnsiTheme="minorHAnsi" w:cstheme="minorHAnsi"/>
+        </w:rPr>
+        <w:t>shakey</w:t>
+      </w:r>
+      <w:proofErr w:type="spellEnd"/>
+      <w:r>
+        <w:rPr>
+          <w:rFonts w:hAnsiTheme="minorHAnsi" w:cstheme="minorHAnsi"/>
+        </w:rPr>
+        <w:t>, room1)]</w:t>
+      </w:r>
+    </w:p>
+    <w:p>
+      <w:pPr>
+        <w:pStyle w:val="ListParagraph"/>
         <w:numPr>
           <w:ilvl w:val="0"/>
           <w:numId w:val="1"/>
@@ -395,11 +548,19 @@
           <w:rFonts w:hAnsiTheme="minorHAnsi" w:cstheme="minorHAnsi"/>
         </w:rPr>
       </w:pPr>
-      <w:r>
-        <w:rPr>
-          <w:rFonts w:hAnsiTheme="minorHAnsi" w:cstheme="minorHAnsi"/>
-        </w:rPr>
-        <w:t xml:space="preserve">Zielzustand </w:t>
+      <w:proofErr w:type="spellStart"/>
+      <w:r>
+        <w:rPr>
+          <w:rFonts w:hAnsiTheme="minorHAnsi" w:cstheme="minorHAnsi"/>
+        </w:rPr>
+        <w:t>Zielzustand</w:t>
+      </w:r>
+      <w:proofErr w:type="spellEnd"/>
+      <w:r>
+        <w:rPr>
+          <w:rFonts w:hAnsiTheme="minorHAnsi" w:cstheme="minorHAnsi"/>
+        </w:rPr>
+        <w:t xml:space="preserve"> </w:t>
       </w:r>
       <w:r>
         <w:sym w:font="Wingdings" w:char="F0E0"/>
@@ -408,40 +569,52 @@
         <w:rPr>
           <w:rFonts w:hAnsiTheme="minorHAnsi" w:cstheme="minorHAnsi"/>
         </w:rPr>
-        <w:t xml:space="preserve"> </w:t>
-      </w:r>
-      <w:r>
-        <w:rPr>
-          <w:rFonts w:hAnsiTheme="minorHAnsi" w:cstheme="minorHAnsi"/>
-        </w:rPr>
-        <w:t>[room(room1), room(room2), connected(room1, room2), in(shakey, room</w:t>
-      </w:r>
-      <w:r>
-        <w:rPr>
-          <w:rFonts w:hAnsiTheme="minorHAnsi" w:cstheme="minorHAnsi"/>
-        </w:rPr>
-        <w:t>2</w:t>
-      </w:r>
-      <w:r>
-        <w:rPr>
-          <w:rFonts w:hAnsiTheme="minorHAnsi" w:cstheme="minorHAnsi"/>
-        </w:rPr>
-        <w:t>)]</w:t>
-      </w:r>
-    </w:p>
-    <w:p>
-      <w:pPr>
-        <w:rPr>
-          <w:rFonts w:hAnsiTheme="minorHAnsi" w:cstheme="minorHAnsi"/>
-          <w:lang w:val="de-CH"/>
-        </w:rPr>
-      </w:pPr>
-      <w:r>
-        <w:rPr>
-          <w:rFonts w:hAnsiTheme="minorHAnsi" w:cstheme="minorHAnsi"/>
-          <w:lang w:val="de-CH"/>
-        </w:rPr>
-        <w:t>Somit sind zwei verbundene Räume gegeben und Shakey soll nun von Raum 1 nach Raum 2 gehen.</w:t>
+        <w:t xml:space="preserve"> [room(room1), room(room2), connected(room1, room2), in(</w:t>
+      </w:r>
+      <w:proofErr w:type="spellStart"/>
+      <w:r>
+        <w:rPr>
+          <w:rFonts w:hAnsiTheme="minorHAnsi" w:cstheme="minorHAnsi"/>
+        </w:rPr>
+        <w:t>shakey</w:t>
+      </w:r>
+      <w:proofErr w:type="spellEnd"/>
+      <w:r>
+        <w:rPr>
+          <w:rFonts w:hAnsiTheme="minorHAnsi" w:cstheme="minorHAnsi"/>
+        </w:rPr>
+        <w:t>, room2)]</w:t>
+      </w:r>
+    </w:p>
+    <w:p>
+      <w:pPr>
+        <w:rPr>
+          <w:rFonts w:hAnsiTheme="minorHAnsi" w:cstheme="minorHAnsi"/>
+          <w:lang w:val="de-CH"/>
+        </w:rPr>
+      </w:pPr>
+      <w:r>
+        <w:rPr>
+          <w:rFonts w:hAnsiTheme="minorHAnsi" w:cstheme="minorHAnsi"/>
+          <w:lang w:val="de-CH"/>
+        </w:rPr>
+        <w:t xml:space="preserve">Somit sind zwei verbundene Räume gegeben und </w:t>
+      </w:r>
+      <w:proofErr w:type="spellStart"/>
+      <w:r>
+        <w:rPr>
+          <w:rFonts w:hAnsiTheme="minorHAnsi" w:cstheme="minorHAnsi"/>
+          <w:lang w:val="de-CH"/>
+        </w:rPr>
+        <w:t>Shakey</w:t>
+      </w:r>
+      <w:proofErr w:type="spellEnd"/>
+      <w:r>
+        <w:rPr>
+          <w:rFonts w:hAnsiTheme="minorHAnsi" w:cstheme="minorHAnsi"/>
+          <w:lang w:val="de-CH"/>
+        </w:rPr>
+        <w:t xml:space="preserve"> soll nun von Raum 1 nach Raum 2 gehen.</w:t>
       </w:r>
     </w:p>
     <w:p>
@@ -463,7 +636,7 @@
     </w:p>
     <w:p>
       <w:pPr>
-        <w:pStyle w:val="berschrift1"/>
+        <w:pStyle w:val="Heading1"/>
         <w:rPr>
           <w:lang w:val="de-CH"/>
         </w:rPr>
@@ -478,7 +651,7 @@
     </w:p>
     <w:p>
       <w:pPr>
-        <w:pStyle w:val="berschrift2"/>
+        <w:pStyle w:val="Heading2"/>
         <w:rPr>
           <w:lang w:val="de-CH"/>
         </w:rPr>
@@ -526,22 +699,54 @@
           <w:rFonts w:hAnsiTheme="minorHAnsi" w:cstheme="minorHAnsi"/>
           <w:lang w:val="de-CH"/>
         </w:rPr>
-        <w:t>Die Einstiegsklausel ist run/2 mit der Start- und Zielzustandsliste als Argumente.</w:t>
-      </w:r>
-    </w:p>
-    <w:p>
-      <w:pPr>
-        <w:rPr>
-          <w:rFonts w:hAnsiTheme="minorHAnsi" w:cstheme="minorHAnsi"/>
-          <w:lang w:val="de-CH"/>
-        </w:rPr>
-      </w:pPr>
-      <w:r>
-        <w:rPr>
-          <w:rFonts w:hAnsiTheme="minorHAnsi" w:cstheme="minorHAnsi"/>
-          <w:lang w:val="de-CH"/>
-        </w:rPr>
-        <w:t>Da Shakey ein Roboter ist, welcher sich hauptsächlich auf</w:t>
+        <w:t xml:space="preserve">Die Einstiegsklausel ist </w:t>
+      </w:r>
+      <w:proofErr w:type="spellStart"/>
+      <w:r>
+        <w:rPr>
+          <w:rFonts w:hAnsiTheme="minorHAnsi" w:cstheme="minorHAnsi"/>
+          <w:lang w:val="de-CH"/>
+        </w:rPr>
+        <w:t>run</w:t>
+      </w:r>
+      <w:proofErr w:type="spellEnd"/>
+      <w:r>
+        <w:rPr>
+          <w:rFonts w:hAnsiTheme="minorHAnsi" w:cstheme="minorHAnsi"/>
+          <w:lang w:val="de-CH"/>
+        </w:rPr>
+        <w:t>/2 mit der Start- und Zielzustandsliste als Argumente.</w:t>
+      </w:r>
+    </w:p>
+    <w:p>
+      <w:pPr>
+        <w:rPr>
+          <w:rFonts w:hAnsiTheme="minorHAnsi" w:cstheme="minorHAnsi"/>
+          <w:lang w:val="de-CH"/>
+        </w:rPr>
+      </w:pPr>
+      <w:r>
+        <w:rPr>
+          <w:rFonts w:hAnsiTheme="minorHAnsi" w:cstheme="minorHAnsi"/>
+          <w:lang w:val="de-CH"/>
+        </w:rPr>
+        <w:t xml:space="preserve">Da </w:t>
+      </w:r>
+      <w:proofErr w:type="spellStart"/>
+      <w:r>
+        <w:rPr>
+          <w:rFonts w:hAnsiTheme="minorHAnsi" w:cstheme="minorHAnsi"/>
+          <w:lang w:val="de-CH"/>
+        </w:rPr>
+        <w:t>Shakey</w:t>
+      </w:r>
+      <w:proofErr w:type="spellEnd"/>
+      <w:r>
+        <w:rPr>
+          <w:rFonts w:hAnsiTheme="minorHAnsi" w:cstheme="minorHAnsi"/>
+          <w:lang w:val="de-CH"/>
+        </w:rPr>
+        <w:t xml:space="preserve"> ein Roboter ist, welcher sich hauptsächlich auf</w:t>
       </w:r>
       <w:r>
         <w:rPr>
@@ -555,14 +760,62 @@
           <w:rFonts w:hAnsiTheme="minorHAnsi" w:cstheme="minorHAnsi"/>
           <w:lang w:val="de-CH"/>
         </w:rPr>
-        <w:t xml:space="preserve">ewegen von Boxen konzentriert, wird davon ausgegangen, dass es für Shakey unmöglich ist, die gegebene Raumanordnung in irgendeiner Weise zu verändern. Somit </w:t>
-      </w:r>
-      <w:r>
-        <w:rPr>
-          <w:rFonts w:hAnsiTheme="minorHAnsi" w:cstheme="minorHAnsi"/>
-          <w:lang w:val="de-CH"/>
-        </w:rPr>
-        <w:t>gibt es also Fakten, welche in jedem Start- und Zielzustand identisch sind. Damit diese nicht jedes Mal vom Aufrufer der run/2 Klausel mitgegeben werden müssen, sind die im Programm fix definiert und werden in der run/2 Klausel hinzugel</w:t>
+        <w:t xml:space="preserve">ewegen von Boxen konzentriert, wird davon ausgegangen, dass es für </w:t>
+      </w:r>
+      <w:proofErr w:type="spellStart"/>
+      <w:r>
+        <w:rPr>
+          <w:rFonts w:hAnsiTheme="minorHAnsi" w:cstheme="minorHAnsi"/>
+          <w:lang w:val="de-CH"/>
+        </w:rPr>
+        <w:t>Shakey</w:t>
+      </w:r>
+      <w:proofErr w:type="spellEnd"/>
+      <w:r>
+        <w:rPr>
+          <w:rFonts w:hAnsiTheme="minorHAnsi" w:cstheme="minorHAnsi"/>
+          <w:lang w:val="de-CH"/>
+        </w:rPr>
+        <w:t xml:space="preserve"> unmöglich ist, die gegebene Raumanordnung in irgendeiner Weise zu verändern. Somit </w:t>
+      </w:r>
+      <w:r>
+        <w:rPr>
+          <w:rFonts w:hAnsiTheme="minorHAnsi" w:cstheme="minorHAnsi"/>
+          <w:lang w:val="de-CH"/>
+        </w:rPr>
+        <w:t xml:space="preserve">gibt es also Fakten, welche in jedem Start- und Zielzustand identisch sind. Damit diese nicht jedes Mal vom Aufrufer der </w:t>
+      </w:r>
+      <w:proofErr w:type="spellStart"/>
+      <w:r>
+        <w:rPr>
+          <w:rFonts w:hAnsiTheme="minorHAnsi" w:cstheme="minorHAnsi"/>
+          <w:lang w:val="de-CH"/>
+        </w:rPr>
+        <w:t>run</w:t>
+      </w:r>
+      <w:proofErr w:type="spellEnd"/>
+      <w:r>
+        <w:rPr>
+          <w:rFonts w:hAnsiTheme="minorHAnsi" w:cstheme="minorHAnsi"/>
+          <w:lang w:val="de-CH"/>
+        </w:rPr>
+        <w:t xml:space="preserve">/2 Klausel mitgegeben werden müssen, sind die im Programm fix definiert und werden in der </w:t>
+      </w:r>
+      <w:proofErr w:type="spellStart"/>
+      <w:r>
+        <w:rPr>
+          <w:rFonts w:hAnsiTheme="minorHAnsi" w:cstheme="minorHAnsi"/>
+          <w:lang w:val="de-CH"/>
+        </w:rPr>
+        <w:t>run</w:t>
+      </w:r>
+      <w:proofErr w:type="spellEnd"/>
+      <w:r>
+        <w:rPr>
+          <w:rFonts w:hAnsiTheme="minorHAnsi" w:cstheme="minorHAnsi"/>
+          <w:lang w:val="de-CH"/>
+        </w:rPr>
+        <w:t>/2 Klausel hinzugel</w:t>
       </w:r>
       <w:r>
         <w:rPr>
@@ -574,7 +827,7 @@
     </w:p>
     <w:p>
       <w:pPr>
-        <w:pStyle w:val="Listenabsatz"/>
+        <w:pStyle w:val="ListParagraph"/>
         <w:numPr>
           <w:ilvl w:val="0"/>
           <w:numId w:val="2"/>
@@ -592,7 +845,7 @@
     </w:p>
     <w:p>
       <w:pPr>
-        <w:pStyle w:val="Listenabsatz"/>
+        <w:pStyle w:val="ListParagraph"/>
         <w:numPr>
           <w:ilvl w:val="0"/>
           <w:numId w:val="2"/>
@@ -610,7 +863,7 @@
     </w:p>
     <w:p>
       <w:pPr>
-        <w:pStyle w:val="Listenabsatz"/>
+        <w:pStyle w:val="ListParagraph"/>
         <w:numPr>
           <w:ilvl w:val="0"/>
           <w:numId w:val="2"/>
@@ -628,7 +881,7 @@
     </w:p>
     <w:p>
       <w:pPr>
-        <w:pStyle w:val="Listenabsatz"/>
+        <w:pStyle w:val="ListParagraph"/>
         <w:numPr>
           <w:ilvl w:val="0"/>
           <w:numId w:val="2"/>
@@ -646,7 +899,7 @@
     </w:p>
     <w:p>
       <w:pPr>
-        <w:pStyle w:val="Listenabsatz"/>
+        <w:pStyle w:val="ListParagraph"/>
         <w:numPr>
           <w:ilvl w:val="0"/>
           <w:numId w:val="2"/>
@@ -656,17 +909,26 @@
           <w:lang w:val="de-CH"/>
         </w:rPr>
       </w:pPr>
-      <w:r>
-        <w:rPr>
-          <w:rFonts w:hAnsiTheme="minorHAnsi" w:cstheme="minorHAnsi"/>
-          <w:lang w:val="de-CH"/>
-        </w:rPr>
-        <w:t>door(door1)</w:t>
-      </w:r>
-    </w:p>
-    <w:p>
-      <w:pPr>
-        <w:pStyle w:val="Listenabsatz"/>
+      <w:proofErr w:type="spellStart"/>
+      <w:r>
+        <w:rPr>
+          <w:rFonts w:hAnsiTheme="minorHAnsi" w:cstheme="minorHAnsi"/>
+          <w:lang w:val="de-CH"/>
+        </w:rPr>
+        <w:t>door</w:t>
+      </w:r>
+      <w:proofErr w:type="spellEnd"/>
+      <w:r>
+        <w:rPr>
+          <w:rFonts w:hAnsiTheme="minorHAnsi" w:cstheme="minorHAnsi"/>
+          <w:lang w:val="de-CH"/>
+        </w:rPr>
+        <w:t>(door1)</w:t>
+      </w:r>
+    </w:p>
+    <w:p>
+      <w:pPr>
+        <w:pStyle w:val="ListParagraph"/>
         <w:numPr>
           <w:ilvl w:val="0"/>
           <w:numId w:val="2"/>
@@ -684,7 +946,7 @@
     </w:p>
     <w:p>
       <w:pPr>
-        <w:pStyle w:val="Listenabsatz"/>
+        <w:pStyle w:val="ListParagraph"/>
         <w:numPr>
           <w:ilvl w:val="0"/>
           <w:numId w:val="2"/>
@@ -702,7 +964,7 @@
     </w:p>
     <w:p>
       <w:pPr>
-        <w:pStyle w:val="Listenabsatz"/>
+        <w:pStyle w:val="ListParagraph"/>
         <w:numPr>
           <w:ilvl w:val="0"/>
           <w:numId w:val="2"/>
@@ -720,7 +982,7 @@
     </w:p>
     <w:p>
       <w:pPr>
-        <w:pStyle w:val="Listenabsatz"/>
+        <w:pStyle w:val="ListParagraph"/>
         <w:numPr>
           <w:ilvl w:val="0"/>
           <w:numId w:val="2"/>
@@ -733,18 +995,12 @@
         <w:rPr>
           <w:rFonts w:hAnsiTheme="minorHAnsi" w:cstheme="minorHAnsi"/>
         </w:rPr>
-        <w:t>connected(room2, cor</w:t>
-      </w:r>
-      <w:r>
-        <w:rPr>
-          <w:rFonts w:hAnsiTheme="minorHAnsi" w:cstheme="minorHAnsi"/>
-        </w:rPr>
-        <w:t>ridor)</w:t>
-      </w:r>
-    </w:p>
-    <w:p>
-      <w:pPr>
-        <w:pStyle w:val="Listenabsatz"/>
+        <w:t>connected(room2, corridor)</w:t>
+      </w:r>
+    </w:p>
+    <w:p>
+      <w:pPr>
+        <w:pStyle w:val="ListParagraph"/>
         <w:numPr>
           <w:ilvl w:val="0"/>
           <w:numId w:val="2"/>
@@ -762,7 +1018,7 @@
     </w:p>
     <w:p>
       <w:pPr>
-        <w:pStyle w:val="Listenabsatz"/>
+        <w:pStyle w:val="ListParagraph"/>
         <w:numPr>
           <w:ilvl w:val="0"/>
           <w:numId w:val="2"/>
@@ -780,7 +1036,7 @@
     </w:p>
     <w:p>
       <w:pPr>
-        <w:pStyle w:val="Listenabsatz"/>
+        <w:pStyle w:val="ListParagraph"/>
         <w:numPr>
           <w:ilvl w:val="0"/>
           <w:numId w:val="2"/>
@@ -798,7 +1054,7 @@
     </w:p>
     <w:p>
       <w:pPr>
-        <w:pStyle w:val="Listenabsatz"/>
+        <w:pStyle w:val="ListParagraph"/>
         <w:numPr>
           <w:ilvl w:val="0"/>
           <w:numId w:val="2"/>
@@ -811,18 +1067,12 @@
         <w:rPr>
           <w:rFonts w:hAnsiTheme="minorHAnsi" w:cstheme="minorHAnsi"/>
         </w:rPr>
-        <w:t>connected</w:t>
-      </w:r>
-      <w:r>
-        <w:rPr>
-          <w:rFonts w:hAnsiTheme="minorHAnsi" w:cstheme="minorHAnsi"/>
-        </w:rPr>
-        <w:t>(room3, door3)</w:t>
-      </w:r>
-    </w:p>
-    <w:p>
-      <w:pPr>
-        <w:pStyle w:val="Listenabsatz"/>
+        <w:t>connected(room3, door3)</w:t>
+      </w:r>
+    </w:p>
+    <w:p>
+      <w:pPr>
+        <w:pStyle w:val="ListParagraph"/>
         <w:numPr>
           <w:ilvl w:val="0"/>
           <w:numId w:val="2"/>
@@ -840,7 +1090,7 @@
     </w:p>
     <w:p>
       <w:pPr>
-        <w:pStyle w:val="Listenabsatz"/>
+        <w:pStyle w:val="ListParagraph"/>
         <w:numPr>
           <w:ilvl w:val="0"/>
           <w:numId w:val="2"/>
@@ -858,7 +1108,7 @@
     </w:p>
     <w:p>
       <w:pPr>
-        <w:pStyle w:val="Listenabsatz"/>
+        <w:pStyle w:val="ListParagraph"/>
         <w:numPr>
           <w:ilvl w:val="0"/>
           <w:numId w:val="2"/>
@@ -876,7 +1126,7 @@
     </w:p>
     <w:p>
       <w:pPr>
-        <w:pStyle w:val="berschrift2"/>
+        <w:pStyle w:val="Heading2"/>
         <w:rPr>
           <w:lang w:val="de-CH"/>
         </w:rPr>
@@ -900,12 +1150,28 @@
           <w:rFonts w:hAnsiTheme="minorHAnsi" w:cstheme="minorHAnsi"/>
           <w:lang w:val="de-CH"/>
         </w:rPr>
-        <w:t>Damit Shakey mit seiner Umgebung interagieren kann, benötigt es entsprechende Aktionen. Eine STRIPS-Aktion hat folgende Eigenschaften:</w:t>
-      </w:r>
-    </w:p>
-    <w:p>
-      <w:pPr>
-        <w:pStyle w:val="Listenabsatz"/>
+        <w:t xml:space="preserve">Damit </w:t>
+      </w:r>
+      <w:proofErr w:type="spellStart"/>
+      <w:r>
+        <w:rPr>
+          <w:rFonts w:hAnsiTheme="minorHAnsi" w:cstheme="minorHAnsi"/>
+          <w:lang w:val="de-CH"/>
+        </w:rPr>
+        <w:t>Shakey</w:t>
+      </w:r>
+      <w:proofErr w:type="spellEnd"/>
+      <w:r>
+        <w:rPr>
+          <w:rFonts w:hAnsiTheme="minorHAnsi" w:cstheme="minorHAnsi"/>
+          <w:lang w:val="de-CH"/>
+        </w:rPr>
+        <w:t xml:space="preserve"> mit seiner Umgebung interagieren kann, benötigt es entsprechende Aktionen. Eine STRIPS-Aktion hat folgende Eigenschaften:</w:t>
+      </w:r>
+    </w:p>
+    <w:p>
+      <w:pPr>
+        <w:pStyle w:val="ListParagraph"/>
         <w:numPr>
           <w:ilvl w:val="0"/>
           <w:numId w:val="3"/>
@@ -925,7 +1191,7 @@
     </w:p>
     <w:p>
       <w:pPr>
-        <w:pStyle w:val="Listenabsatz"/>
+        <w:pStyle w:val="ListParagraph"/>
         <w:numPr>
           <w:ilvl w:val="0"/>
           <w:numId w:val="3"/>
@@ -940,12 +1206,28 @@
           <w:rFonts w:hAnsiTheme="minorHAnsi" w:cstheme="minorHAnsi"/>
           <w:lang w:val="de-CH"/>
         </w:rPr>
-        <w:t>Liste aller Zustände, die gegeben sein müssen, damit die Aktion ausgeführt werden kann (Preconditions)</w:t>
-      </w:r>
-    </w:p>
-    <w:p>
-      <w:pPr>
-        <w:pStyle w:val="Listenabsatz"/>
+        <w:t>Liste aller Zustände, die gegeben sein müssen, damit die Aktion ausgeführt werden kann (</w:t>
+      </w:r>
+      <w:proofErr w:type="spellStart"/>
+      <w:r>
+        <w:rPr>
+          <w:rFonts w:hAnsiTheme="minorHAnsi" w:cstheme="minorHAnsi"/>
+          <w:lang w:val="de-CH"/>
+        </w:rPr>
+        <w:t>Preconditions</w:t>
+      </w:r>
+      <w:proofErr w:type="spellEnd"/>
+      <w:r>
+        <w:rPr>
+          <w:rFonts w:hAnsiTheme="minorHAnsi" w:cstheme="minorHAnsi"/>
+          <w:lang w:val="de-CH"/>
+        </w:rPr>
+        <w:t>)</w:t>
+      </w:r>
+    </w:p>
+    <w:p>
+      <w:pPr>
+        <w:pStyle w:val="ListParagraph"/>
         <w:numPr>
           <w:ilvl w:val="0"/>
           <w:numId w:val="3"/>
@@ -967,12 +1249,28 @@
           <w:rFonts w:hAnsiTheme="minorHAnsi" w:cstheme="minorHAnsi"/>
           <w:lang w:val="de-CH"/>
         </w:rPr>
-        <w:t>Zustände, welche nach der Ausführung der Aktion wahr sind (AddList)</w:t>
-      </w:r>
-    </w:p>
-    <w:p>
-      <w:pPr>
-        <w:pStyle w:val="Listenabsatz"/>
+        <w:t>Zustände, welche nach der Ausführung der Aktion wahr sind (</w:t>
+      </w:r>
+      <w:proofErr w:type="spellStart"/>
+      <w:r>
+        <w:rPr>
+          <w:rFonts w:hAnsiTheme="minorHAnsi" w:cstheme="minorHAnsi"/>
+          <w:lang w:val="de-CH"/>
+        </w:rPr>
+        <w:t>AddList</w:t>
+      </w:r>
+      <w:proofErr w:type="spellEnd"/>
+      <w:r>
+        <w:rPr>
+          <w:rFonts w:hAnsiTheme="minorHAnsi" w:cstheme="minorHAnsi"/>
+          <w:lang w:val="de-CH"/>
+        </w:rPr>
+        <w:t>)</w:t>
+      </w:r>
+    </w:p>
+    <w:p>
+      <w:pPr>
+        <w:pStyle w:val="ListParagraph"/>
         <w:numPr>
           <w:ilvl w:val="0"/>
           <w:numId w:val="3"/>
@@ -987,7 +1285,23 @@
           <w:rFonts w:hAnsiTheme="minorHAnsi" w:cstheme="minorHAnsi"/>
           <w:lang w:val="de-CH"/>
         </w:rPr>
-        <w:t>Liste aller Zustände, welche nach der Ausführung der Aktion nicht mehr wahr sind (DeleteList)</w:t>
+        <w:t>Liste aller Zustände, welche nach der Ausführung der Aktion nicht mehr wahr sind (</w:t>
+      </w:r>
+      <w:proofErr w:type="spellStart"/>
+      <w:r>
+        <w:rPr>
+          <w:rFonts w:hAnsiTheme="minorHAnsi" w:cstheme="minorHAnsi"/>
+          <w:lang w:val="de-CH"/>
+        </w:rPr>
+        <w:t>DeleteList</w:t>
+      </w:r>
+      <w:proofErr w:type="spellEnd"/>
+      <w:r>
+        <w:rPr>
+          <w:rFonts w:hAnsiTheme="minorHAnsi" w:cstheme="minorHAnsi"/>
+          <w:lang w:val="de-CH"/>
+        </w:rPr>
+        <w:t>)</w:t>
       </w:r>
     </w:p>
     <w:p>
@@ -1007,17 +1321,17 @@
     </w:p>
     <w:tbl>
       <w:tblPr>
-        <w:tblStyle w:val="Gitternetztabelle3Akzent1"/>
+        <w:tblStyle w:val="GridTable3-Accent1"/>
         <w:tblW w:w="4994" w:type="pct"/>
         <w:tblInd w:w="5" w:type="dxa"/>
         <w:tblLayout w:type="fixed"/>
         <w:tblLook w:val="04A0" w:firstRow="1" w:lastRow="0" w:firstColumn="1" w:lastColumn="0" w:noHBand="0" w:noVBand="1"/>
       </w:tblPr>
       <w:tblGrid>
-        <w:gridCol w:w="2189"/>
-        <w:gridCol w:w="3193"/>
-        <w:gridCol w:w="1843"/>
-        <w:gridCol w:w="1836"/>
+        <w:gridCol w:w="2186"/>
+        <w:gridCol w:w="3190"/>
+        <w:gridCol w:w="1841"/>
+        <w:gridCol w:w="1834"/>
       </w:tblGrid>
       <w:tr>
         <w:trPr>
@@ -1072,12 +1386,14 @@
                 <w:rFonts w:hAnsiTheme="minorHAnsi" w:cstheme="minorHAnsi"/>
               </w:rPr>
             </w:pPr>
+            <w:proofErr w:type="spellStart"/>
             <w:r>
               <w:rPr>
                 <w:rFonts w:hAnsiTheme="minorHAnsi" w:cstheme="minorHAnsi"/>
               </w:rPr>
               <w:t>AddList</w:t>
             </w:r>
+            <w:proofErr w:type="spellEnd"/>
           </w:p>
         </w:tc>
         <w:tc>
@@ -1091,12 +1407,14 @@
                 <w:rFonts w:hAnsiTheme="minorHAnsi" w:cstheme="minorHAnsi"/>
               </w:rPr>
             </w:pPr>
+            <w:proofErr w:type="spellStart"/>
             <w:r>
               <w:rPr>
                 <w:rFonts w:hAnsiTheme="minorHAnsi" w:cstheme="minorHAnsi"/>
               </w:rPr>
               <w:t>DeleteList</w:t>
             </w:r>
+            <w:proofErr w:type="spellEnd"/>
           </w:p>
         </w:tc>
       </w:tr>
@@ -1138,7 +1456,21 @@
               <w:rPr>
                 <w:rFonts w:hAnsiTheme="minorHAnsi" w:cstheme="minorHAnsi"/>
               </w:rPr>
-              <w:t>room(From), room(To), in(shakey, From), connected(To, From), connected(From, Door), connected(To, Door), status(Door, open)</w:t>
+              <w:t>room(From), room(To), in(</w:t>
+            </w:r>
+            <w:proofErr w:type="spellStart"/>
+            <w:r>
+              <w:rPr>
+                <w:rFonts w:hAnsiTheme="minorHAnsi" w:cstheme="minorHAnsi"/>
+              </w:rPr>
+              <w:t>shakey</w:t>
+            </w:r>
+            <w:proofErr w:type="spellEnd"/>
+            <w:r>
+              <w:rPr>
+                <w:rFonts w:hAnsiTheme="minorHAnsi" w:cstheme="minorHAnsi"/>
+              </w:rPr>
+              <w:t>, From), connected(To, From), connected(From, Door), connected(To, Door), status(Door, open)</w:t>
             </w:r>
           </w:p>
         </w:tc>
@@ -1157,7 +1489,21 @@
               <w:rPr>
                 <w:rFonts w:hAnsiTheme="minorHAnsi" w:cstheme="minorHAnsi"/>
               </w:rPr>
-              <w:t>in(shakey, To)</w:t>
+              <w:t>in(</w:t>
+            </w:r>
+            <w:proofErr w:type="spellStart"/>
+            <w:r>
+              <w:rPr>
+                <w:rFonts w:hAnsiTheme="minorHAnsi" w:cstheme="minorHAnsi"/>
+              </w:rPr>
+              <w:t>shakey</w:t>
+            </w:r>
+            <w:proofErr w:type="spellEnd"/>
+            <w:r>
+              <w:rPr>
+                <w:rFonts w:hAnsiTheme="minorHAnsi" w:cstheme="minorHAnsi"/>
+              </w:rPr>
+              <w:t>, To)</w:t>
             </w:r>
           </w:p>
         </w:tc>
@@ -1176,7 +1522,21 @@
               <w:rPr>
                 <w:rFonts w:hAnsiTheme="minorHAnsi" w:cstheme="minorHAnsi"/>
               </w:rPr>
-              <w:t>in(shakey, From)</w:t>
+              <w:t>in(</w:t>
+            </w:r>
+            <w:proofErr w:type="spellStart"/>
+            <w:r>
+              <w:rPr>
+                <w:rFonts w:hAnsiTheme="minorHAnsi" w:cstheme="minorHAnsi"/>
+              </w:rPr>
+              <w:t>shakey</w:t>
+            </w:r>
+            <w:proofErr w:type="spellEnd"/>
+            <w:r>
+              <w:rPr>
+                <w:rFonts w:hAnsiTheme="minorHAnsi" w:cstheme="minorHAnsi"/>
+              </w:rPr>
+              <w:t>, From)</w:t>
             </w:r>
           </w:p>
         </w:tc>
@@ -1193,11 +1553,47 @@
                 <w:rFonts w:hAnsiTheme="minorHAnsi" w:cstheme="minorHAnsi"/>
               </w:rPr>
             </w:pPr>
-            <w:r>
-              <w:rPr>
-                <w:rFonts w:hAnsiTheme="minorHAnsi" w:cstheme="minorHAnsi"/>
-              </w:rPr>
-              <w:t>openDoor(DoorName, RoomName)</w:t>
+            <w:proofErr w:type="spellStart"/>
+            <w:r>
+              <w:rPr>
+                <w:rFonts w:hAnsiTheme="minorHAnsi" w:cstheme="minorHAnsi"/>
+              </w:rPr>
+              <w:t>openDoor</w:t>
+            </w:r>
+            <w:proofErr w:type="spellEnd"/>
+            <w:r>
+              <w:rPr>
+                <w:rFonts w:hAnsiTheme="minorHAnsi" w:cstheme="minorHAnsi"/>
+              </w:rPr>
+              <w:t>(</w:t>
+            </w:r>
+            <w:proofErr w:type="spellStart"/>
+            <w:r>
+              <w:rPr>
+                <w:rFonts w:hAnsiTheme="minorHAnsi" w:cstheme="minorHAnsi"/>
+              </w:rPr>
+              <w:t>DoorName</w:t>
+            </w:r>
+            <w:proofErr w:type="spellEnd"/>
+            <w:r>
+              <w:rPr>
+                <w:rFonts w:hAnsiTheme="minorHAnsi" w:cstheme="minorHAnsi"/>
+              </w:rPr>
+              <w:t xml:space="preserve">, </w:t>
+            </w:r>
+            <w:proofErr w:type="spellStart"/>
+            <w:r>
+              <w:rPr>
+                <w:rFonts w:hAnsiTheme="minorHAnsi" w:cstheme="minorHAnsi"/>
+              </w:rPr>
+              <w:t>RoomName</w:t>
+            </w:r>
+            <w:proofErr w:type="spellEnd"/>
+            <w:r>
+              <w:rPr>
+                <w:rFonts w:hAnsiTheme="minorHAnsi" w:cstheme="minorHAnsi"/>
+              </w:rPr>
+              <w:t>)</w:t>
             </w:r>
           </w:p>
         </w:tc>
@@ -1216,14 +1612,106 @@
               <w:rPr>
                 <w:rFonts w:hAnsiTheme="minorHAnsi" w:cstheme="minorHAnsi"/>
               </w:rPr>
-              <w:t xml:space="preserve">door(DoorName), room(RoomName), connected(RoomName, </w:t>
-            </w:r>
+              <w:t>door(</w:t>
+            </w:r>
+            <w:proofErr w:type="spellStart"/>
+            <w:r>
+              <w:rPr>
+                <w:rFonts w:hAnsiTheme="minorHAnsi" w:cstheme="minorHAnsi"/>
+              </w:rPr>
+              <w:t>DoorName</w:t>
+            </w:r>
+            <w:proofErr w:type="spellEnd"/>
+            <w:r>
+              <w:rPr>
+                <w:rFonts w:hAnsiTheme="minorHAnsi" w:cstheme="minorHAnsi"/>
+              </w:rPr>
+              <w:t>), room(</w:t>
+            </w:r>
+            <w:proofErr w:type="spellStart"/>
+            <w:r>
+              <w:rPr>
+                <w:rFonts w:hAnsiTheme="minorHAnsi" w:cstheme="minorHAnsi"/>
+              </w:rPr>
+              <w:t>RoomName</w:t>
+            </w:r>
+            <w:proofErr w:type="spellEnd"/>
+            <w:r>
+              <w:rPr>
+                <w:rFonts w:hAnsiTheme="minorHAnsi" w:cstheme="minorHAnsi"/>
+              </w:rPr>
+              <w:t>), connected(</w:t>
+            </w:r>
+            <w:proofErr w:type="spellStart"/>
+            <w:r>
+              <w:rPr>
+                <w:rFonts w:hAnsiTheme="minorHAnsi" w:cstheme="minorHAnsi"/>
+              </w:rPr>
+              <w:t>RoomName</w:t>
+            </w:r>
+            <w:proofErr w:type="spellEnd"/>
+            <w:r>
+              <w:rPr>
+                <w:rFonts w:hAnsiTheme="minorHAnsi" w:cstheme="minorHAnsi"/>
+              </w:rPr>
+              <w:t xml:space="preserve">, </w:t>
+            </w:r>
+            <w:proofErr w:type="spellStart"/>
             <w:r>
               <w:rPr>
                 <w:rFonts w:hAnsiTheme="minorHAnsi" w:cstheme="minorHAnsi"/>
               </w:rPr>
               <w:lastRenderedPageBreak/>
-              <w:t>DoorName), status(DoorName, closed), in(shakey, RoomName)</w:t>
+              <w:t>DoorName</w:t>
+            </w:r>
+            <w:proofErr w:type="spellEnd"/>
+            <w:r>
+              <w:rPr>
+                <w:rFonts w:hAnsiTheme="minorHAnsi" w:cstheme="minorHAnsi"/>
+              </w:rPr>
+              <w:t>), status(</w:t>
+            </w:r>
+            <w:proofErr w:type="spellStart"/>
+            <w:r>
+              <w:rPr>
+                <w:rFonts w:hAnsiTheme="minorHAnsi" w:cstheme="minorHAnsi"/>
+              </w:rPr>
+              <w:t>DoorName</w:t>
+            </w:r>
+            <w:proofErr w:type="spellEnd"/>
+            <w:r>
+              <w:rPr>
+                <w:rFonts w:hAnsiTheme="minorHAnsi" w:cstheme="minorHAnsi"/>
+              </w:rPr>
+              <w:t>, closed), in(</w:t>
+            </w:r>
+            <w:proofErr w:type="spellStart"/>
+            <w:r>
+              <w:rPr>
+                <w:rFonts w:hAnsiTheme="minorHAnsi" w:cstheme="minorHAnsi"/>
+              </w:rPr>
+              <w:t>shakey</w:t>
+            </w:r>
+            <w:proofErr w:type="spellEnd"/>
+            <w:r>
+              <w:rPr>
+                <w:rFonts w:hAnsiTheme="minorHAnsi" w:cstheme="minorHAnsi"/>
+              </w:rPr>
+              <w:t xml:space="preserve">, </w:t>
+            </w:r>
+            <w:proofErr w:type="spellStart"/>
+            <w:r>
+              <w:rPr>
+                <w:rFonts w:hAnsiTheme="minorHAnsi" w:cstheme="minorHAnsi"/>
+              </w:rPr>
+              <w:t>RoomName</w:t>
+            </w:r>
+            <w:proofErr w:type="spellEnd"/>
+            <w:r>
+              <w:rPr>
+                <w:rFonts w:hAnsiTheme="minorHAnsi" w:cstheme="minorHAnsi"/>
+              </w:rPr>
+              <w:t>)</w:t>
             </w:r>
           </w:p>
         </w:tc>
@@ -1243,7 +1731,21 @@
                 <w:rFonts w:hAnsiTheme="minorHAnsi" w:cstheme="minorHAnsi"/>
               </w:rPr>
               <w:lastRenderedPageBreak/>
-              <w:t>status(DoorName, open)</w:t>
+              <w:t>status(</w:t>
+            </w:r>
+            <w:proofErr w:type="spellStart"/>
+            <w:r>
+              <w:rPr>
+                <w:rFonts w:hAnsiTheme="minorHAnsi" w:cstheme="minorHAnsi"/>
+              </w:rPr>
+              <w:t>DoorName</w:t>
+            </w:r>
+            <w:proofErr w:type="spellEnd"/>
+            <w:r>
+              <w:rPr>
+                <w:rFonts w:hAnsiTheme="minorHAnsi" w:cstheme="minorHAnsi"/>
+              </w:rPr>
+              <w:t>, open)</w:t>
             </w:r>
           </w:p>
         </w:tc>
@@ -1262,7 +1764,21 @@
               <w:rPr>
                 <w:rFonts w:hAnsiTheme="minorHAnsi" w:cstheme="minorHAnsi"/>
               </w:rPr>
-              <w:t>status(DoorName, closed)</w:t>
+              <w:t>status(</w:t>
+            </w:r>
+            <w:proofErr w:type="spellStart"/>
+            <w:r>
+              <w:rPr>
+                <w:rFonts w:hAnsiTheme="minorHAnsi" w:cstheme="minorHAnsi"/>
+              </w:rPr>
+              <w:t>DoorName</w:t>
+            </w:r>
+            <w:proofErr w:type="spellEnd"/>
+            <w:r>
+              <w:rPr>
+                <w:rFonts w:hAnsiTheme="minorHAnsi" w:cstheme="minorHAnsi"/>
+              </w:rPr>
+              <w:t>, closed)</w:t>
             </w:r>
           </w:p>
         </w:tc>
@@ -1282,11 +1798,47 @@
                 <w:rFonts w:hAnsiTheme="minorHAnsi" w:cstheme="minorHAnsi"/>
               </w:rPr>
             </w:pPr>
-            <w:r>
-              <w:rPr>
-                <w:rFonts w:hAnsiTheme="minorHAnsi" w:cstheme="minorHAnsi"/>
-              </w:rPr>
-              <w:t>closeDoor(DoorName, RoomName)</w:t>
+            <w:proofErr w:type="spellStart"/>
+            <w:r>
+              <w:rPr>
+                <w:rFonts w:hAnsiTheme="minorHAnsi" w:cstheme="minorHAnsi"/>
+              </w:rPr>
+              <w:t>closeDoor</w:t>
+            </w:r>
+            <w:proofErr w:type="spellEnd"/>
+            <w:r>
+              <w:rPr>
+                <w:rFonts w:hAnsiTheme="minorHAnsi" w:cstheme="minorHAnsi"/>
+              </w:rPr>
+              <w:t>(</w:t>
+            </w:r>
+            <w:proofErr w:type="spellStart"/>
+            <w:r>
+              <w:rPr>
+                <w:rFonts w:hAnsiTheme="minorHAnsi" w:cstheme="minorHAnsi"/>
+              </w:rPr>
+              <w:t>DoorName</w:t>
+            </w:r>
+            <w:proofErr w:type="spellEnd"/>
+            <w:r>
+              <w:rPr>
+                <w:rFonts w:hAnsiTheme="minorHAnsi" w:cstheme="minorHAnsi"/>
+              </w:rPr>
+              <w:t xml:space="preserve">, </w:t>
+            </w:r>
+            <w:proofErr w:type="spellStart"/>
+            <w:r>
+              <w:rPr>
+                <w:rFonts w:hAnsiTheme="minorHAnsi" w:cstheme="minorHAnsi"/>
+              </w:rPr>
+              <w:t>RoomName</w:t>
+            </w:r>
+            <w:proofErr w:type="spellEnd"/>
+            <w:r>
+              <w:rPr>
+                <w:rFonts w:hAnsiTheme="minorHAnsi" w:cstheme="minorHAnsi"/>
+              </w:rPr>
+              <w:t>)</w:t>
             </w:r>
           </w:p>
         </w:tc>
@@ -1305,7 +1857,105 @@
               <w:rPr>
                 <w:rFonts w:hAnsiTheme="minorHAnsi" w:cstheme="minorHAnsi"/>
               </w:rPr>
-              <w:t>door(DoorName), room(RoomName), connected(RoomName, DoorName), status(DoorName, open), in(shakey, RoomName)</w:t>
+              <w:t>door(</w:t>
+            </w:r>
+            <w:proofErr w:type="spellStart"/>
+            <w:r>
+              <w:rPr>
+                <w:rFonts w:hAnsiTheme="minorHAnsi" w:cstheme="minorHAnsi"/>
+              </w:rPr>
+              <w:t>DoorName</w:t>
+            </w:r>
+            <w:proofErr w:type="spellEnd"/>
+            <w:r>
+              <w:rPr>
+                <w:rFonts w:hAnsiTheme="minorHAnsi" w:cstheme="minorHAnsi"/>
+              </w:rPr>
+              <w:t>), room(</w:t>
+            </w:r>
+            <w:proofErr w:type="spellStart"/>
+            <w:r>
+              <w:rPr>
+                <w:rFonts w:hAnsiTheme="minorHAnsi" w:cstheme="minorHAnsi"/>
+              </w:rPr>
+              <w:t>RoomName</w:t>
+            </w:r>
+            <w:proofErr w:type="spellEnd"/>
+            <w:r>
+              <w:rPr>
+                <w:rFonts w:hAnsiTheme="minorHAnsi" w:cstheme="minorHAnsi"/>
+              </w:rPr>
+              <w:t>), connected(</w:t>
+            </w:r>
+            <w:proofErr w:type="spellStart"/>
+            <w:r>
+              <w:rPr>
+                <w:rFonts w:hAnsiTheme="minorHAnsi" w:cstheme="minorHAnsi"/>
+              </w:rPr>
+              <w:t>RoomName</w:t>
+            </w:r>
+            <w:proofErr w:type="spellEnd"/>
+            <w:r>
+              <w:rPr>
+                <w:rFonts w:hAnsiTheme="minorHAnsi" w:cstheme="minorHAnsi"/>
+              </w:rPr>
+              <w:t xml:space="preserve">, </w:t>
+            </w:r>
+            <w:proofErr w:type="spellStart"/>
+            <w:r>
+              <w:rPr>
+                <w:rFonts w:hAnsiTheme="minorHAnsi" w:cstheme="minorHAnsi"/>
+              </w:rPr>
+              <w:t>DoorName</w:t>
+            </w:r>
+            <w:proofErr w:type="spellEnd"/>
+            <w:r>
+              <w:rPr>
+                <w:rFonts w:hAnsiTheme="minorHAnsi" w:cstheme="minorHAnsi"/>
+              </w:rPr>
+              <w:t>), status(</w:t>
+            </w:r>
+            <w:proofErr w:type="spellStart"/>
+            <w:r>
+              <w:rPr>
+                <w:rFonts w:hAnsiTheme="minorHAnsi" w:cstheme="minorHAnsi"/>
+              </w:rPr>
+              <w:t>DoorName</w:t>
+            </w:r>
+            <w:proofErr w:type="spellEnd"/>
+            <w:r>
+              <w:rPr>
+                <w:rFonts w:hAnsiTheme="minorHAnsi" w:cstheme="minorHAnsi"/>
+              </w:rPr>
+              <w:t>, open), in(</w:t>
+            </w:r>
+            <w:proofErr w:type="spellStart"/>
+            <w:r>
+              <w:rPr>
+                <w:rFonts w:hAnsiTheme="minorHAnsi" w:cstheme="minorHAnsi"/>
+              </w:rPr>
+              <w:t>shakey</w:t>
+            </w:r>
+            <w:proofErr w:type="spellEnd"/>
+            <w:r>
+              <w:rPr>
+                <w:rFonts w:hAnsiTheme="minorHAnsi" w:cstheme="minorHAnsi"/>
+              </w:rPr>
+              <w:t xml:space="preserve">, </w:t>
+            </w:r>
+            <w:proofErr w:type="spellStart"/>
+            <w:r>
+              <w:rPr>
+                <w:rFonts w:hAnsiTheme="minorHAnsi" w:cstheme="minorHAnsi"/>
+              </w:rPr>
+              <w:t>RoomName</w:t>
+            </w:r>
+            <w:proofErr w:type="spellEnd"/>
+            <w:r>
+              <w:rPr>
+                <w:rFonts w:hAnsiTheme="minorHAnsi" w:cstheme="minorHAnsi"/>
+              </w:rPr>
+              <w:t>)</w:t>
             </w:r>
           </w:p>
         </w:tc>
@@ -1324,7 +1974,21 @@
               <w:rPr>
                 <w:rFonts w:hAnsiTheme="minorHAnsi" w:cstheme="minorHAnsi"/>
               </w:rPr>
-              <w:t>status(DoorName, closed)</w:t>
+              <w:t>status(</w:t>
+            </w:r>
+            <w:proofErr w:type="spellStart"/>
+            <w:r>
+              <w:rPr>
+                <w:rFonts w:hAnsiTheme="minorHAnsi" w:cstheme="minorHAnsi"/>
+              </w:rPr>
+              <w:t>DoorName</w:t>
+            </w:r>
+            <w:proofErr w:type="spellEnd"/>
+            <w:r>
+              <w:rPr>
+                <w:rFonts w:hAnsiTheme="minorHAnsi" w:cstheme="minorHAnsi"/>
+              </w:rPr>
+              <w:t>, closed)</w:t>
             </w:r>
           </w:p>
         </w:tc>
@@ -1343,7 +2007,21 @@
               <w:rPr>
                 <w:rFonts w:hAnsiTheme="minorHAnsi" w:cstheme="minorHAnsi"/>
               </w:rPr>
-              <w:t>status(DoorName, open)</w:t>
+              <w:t>status(</w:t>
+            </w:r>
+            <w:proofErr w:type="spellStart"/>
+            <w:r>
+              <w:rPr>
+                <w:rFonts w:hAnsiTheme="minorHAnsi" w:cstheme="minorHAnsi"/>
+              </w:rPr>
+              <w:t>DoorName</w:t>
+            </w:r>
+            <w:proofErr w:type="spellEnd"/>
+            <w:r>
+              <w:rPr>
+                <w:rFonts w:hAnsiTheme="minorHAnsi" w:cstheme="minorHAnsi"/>
+              </w:rPr>
+              <w:t>, open)</w:t>
             </w:r>
           </w:p>
         </w:tc>
@@ -1364,7 +2042,35 @@
               <w:rPr>
                 <w:rFonts w:hAnsiTheme="minorHAnsi" w:cstheme="minorHAnsi"/>
               </w:rPr>
-              <w:t>grab(ObjectName, RoomName)</w:t>
+              <w:t>grab(</w:t>
+            </w:r>
+            <w:proofErr w:type="spellStart"/>
+            <w:r>
+              <w:rPr>
+                <w:rFonts w:hAnsiTheme="minorHAnsi" w:cstheme="minorHAnsi"/>
+              </w:rPr>
+              <w:t>ObjectName</w:t>
+            </w:r>
+            <w:proofErr w:type="spellEnd"/>
+            <w:r>
+              <w:rPr>
+                <w:rFonts w:hAnsiTheme="minorHAnsi" w:cstheme="minorHAnsi"/>
+              </w:rPr>
+              <w:t xml:space="preserve">, </w:t>
+            </w:r>
+            <w:proofErr w:type="spellStart"/>
+            <w:r>
+              <w:rPr>
+                <w:rFonts w:hAnsiTheme="minorHAnsi" w:cstheme="minorHAnsi"/>
+              </w:rPr>
+              <w:t>RoomName</w:t>
+            </w:r>
+            <w:proofErr w:type="spellEnd"/>
+            <w:r>
+              <w:rPr>
+                <w:rFonts w:hAnsiTheme="minorHAnsi" w:cstheme="minorHAnsi"/>
+              </w:rPr>
+              <w:t>)</w:t>
             </w:r>
           </w:p>
         </w:tc>
@@ -1383,7 +2089,105 @@
               <w:rPr>
                 <w:rFonts w:hAnsiTheme="minorHAnsi" w:cstheme="minorHAnsi"/>
               </w:rPr>
-              <w:t>object(ObjectName), room(RoomName), in(ObjectName, RoomName), in(shakey, RoomName), in(nothing, shakeysHand)</w:t>
+              <w:t>object(</w:t>
+            </w:r>
+            <w:proofErr w:type="spellStart"/>
+            <w:r>
+              <w:rPr>
+                <w:rFonts w:hAnsiTheme="minorHAnsi" w:cstheme="minorHAnsi"/>
+              </w:rPr>
+              <w:t>ObjectName</w:t>
+            </w:r>
+            <w:proofErr w:type="spellEnd"/>
+            <w:r>
+              <w:rPr>
+                <w:rFonts w:hAnsiTheme="minorHAnsi" w:cstheme="minorHAnsi"/>
+              </w:rPr>
+              <w:t>), room(</w:t>
+            </w:r>
+            <w:proofErr w:type="spellStart"/>
+            <w:r>
+              <w:rPr>
+                <w:rFonts w:hAnsiTheme="minorHAnsi" w:cstheme="minorHAnsi"/>
+              </w:rPr>
+              <w:t>RoomName</w:t>
+            </w:r>
+            <w:proofErr w:type="spellEnd"/>
+            <w:r>
+              <w:rPr>
+                <w:rFonts w:hAnsiTheme="minorHAnsi" w:cstheme="minorHAnsi"/>
+              </w:rPr>
+              <w:t>), in(</w:t>
+            </w:r>
+            <w:proofErr w:type="spellStart"/>
+            <w:r>
+              <w:rPr>
+                <w:rFonts w:hAnsiTheme="minorHAnsi" w:cstheme="minorHAnsi"/>
+              </w:rPr>
+              <w:t>ObjectName</w:t>
+            </w:r>
+            <w:proofErr w:type="spellEnd"/>
+            <w:r>
+              <w:rPr>
+                <w:rFonts w:hAnsiTheme="minorHAnsi" w:cstheme="minorHAnsi"/>
+              </w:rPr>
+              <w:t xml:space="preserve">, </w:t>
+            </w:r>
+            <w:proofErr w:type="spellStart"/>
+            <w:r>
+              <w:rPr>
+                <w:rFonts w:hAnsiTheme="minorHAnsi" w:cstheme="minorHAnsi"/>
+              </w:rPr>
+              <w:t>RoomName</w:t>
+            </w:r>
+            <w:proofErr w:type="spellEnd"/>
+            <w:r>
+              <w:rPr>
+                <w:rFonts w:hAnsiTheme="minorHAnsi" w:cstheme="minorHAnsi"/>
+              </w:rPr>
+              <w:t>), in(</w:t>
+            </w:r>
+            <w:proofErr w:type="spellStart"/>
+            <w:r>
+              <w:rPr>
+                <w:rFonts w:hAnsiTheme="minorHAnsi" w:cstheme="minorHAnsi"/>
+              </w:rPr>
+              <w:t>shakey</w:t>
+            </w:r>
+            <w:proofErr w:type="spellEnd"/>
+            <w:r>
+              <w:rPr>
+                <w:rFonts w:hAnsiTheme="minorHAnsi" w:cstheme="minorHAnsi"/>
+              </w:rPr>
+              <w:t xml:space="preserve">, </w:t>
+            </w:r>
+            <w:proofErr w:type="spellStart"/>
+            <w:r>
+              <w:rPr>
+                <w:rFonts w:hAnsiTheme="minorHAnsi" w:cstheme="minorHAnsi"/>
+              </w:rPr>
+              <w:t>RoomName</w:t>
+            </w:r>
+            <w:proofErr w:type="spellEnd"/>
+            <w:r>
+              <w:rPr>
+                <w:rFonts w:hAnsiTheme="minorHAnsi" w:cstheme="minorHAnsi"/>
+              </w:rPr>
+              <w:t xml:space="preserve">), in(nothing, </w:t>
+            </w:r>
+            <w:proofErr w:type="spellStart"/>
+            <w:r>
+              <w:rPr>
+                <w:rFonts w:hAnsiTheme="minorHAnsi" w:cstheme="minorHAnsi"/>
+              </w:rPr>
+              <w:t>shakeysHand</w:t>
+            </w:r>
+            <w:proofErr w:type="spellEnd"/>
+            <w:r>
+              <w:rPr>
+                <w:rFonts w:hAnsiTheme="minorHAnsi" w:cstheme="minorHAnsi"/>
+              </w:rPr>
+              <w:t>)</w:t>
             </w:r>
           </w:p>
         </w:tc>
@@ -1402,7 +2206,35 @@
               <w:rPr>
                 <w:rFonts w:hAnsiTheme="minorHAnsi" w:cstheme="minorHAnsi"/>
               </w:rPr>
-              <w:t>in(ObjectName, shakeysHand)</w:t>
+              <w:t>in(</w:t>
+            </w:r>
+            <w:proofErr w:type="spellStart"/>
+            <w:r>
+              <w:rPr>
+                <w:rFonts w:hAnsiTheme="minorHAnsi" w:cstheme="minorHAnsi"/>
+              </w:rPr>
+              <w:t>ObjectName</w:t>
+            </w:r>
+            <w:proofErr w:type="spellEnd"/>
+            <w:r>
+              <w:rPr>
+                <w:rFonts w:hAnsiTheme="minorHAnsi" w:cstheme="minorHAnsi"/>
+              </w:rPr>
+              <w:t xml:space="preserve">, </w:t>
+            </w:r>
+            <w:proofErr w:type="spellStart"/>
+            <w:r>
+              <w:rPr>
+                <w:rFonts w:hAnsiTheme="minorHAnsi" w:cstheme="minorHAnsi"/>
+              </w:rPr>
+              <w:t>shakeysHand</w:t>
+            </w:r>
+            <w:proofErr w:type="spellEnd"/>
+            <w:r>
+              <w:rPr>
+                <w:rFonts w:hAnsiTheme="minorHAnsi" w:cstheme="minorHAnsi"/>
+              </w:rPr>
+              <w:t>)</w:t>
             </w:r>
           </w:p>
         </w:tc>
@@ -1421,7 +2253,49 @@
               <w:rPr>
                 <w:rFonts w:hAnsiTheme="minorHAnsi" w:cstheme="minorHAnsi"/>
               </w:rPr>
-              <w:t>in(ObjectName, RoomName), in(nothing, shakeysHand)</w:t>
+              <w:t>in(</w:t>
+            </w:r>
+            <w:proofErr w:type="spellStart"/>
+            <w:r>
+              <w:rPr>
+                <w:rFonts w:hAnsiTheme="minorHAnsi" w:cstheme="minorHAnsi"/>
+              </w:rPr>
+              <w:t>ObjectName</w:t>
+            </w:r>
+            <w:proofErr w:type="spellEnd"/>
+            <w:r>
+              <w:rPr>
+                <w:rFonts w:hAnsiTheme="minorHAnsi" w:cstheme="minorHAnsi"/>
+              </w:rPr>
+              <w:t xml:space="preserve">, </w:t>
+            </w:r>
+            <w:proofErr w:type="spellStart"/>
+            <w:r>
+              <w:rPr>
+                <w:rFonts w:hAnsiTheme="minorHAnsi" w:cstheme="minorHAnsi"/>
+              </w:rPr>
+              <w:t>RoomName</w:t>
+            </w:r>
+            <w:proofErr w:type="spellEnd"/>
+            <w:r>
+              <w:rPr>
+                <w:rFonts w:hAnsiTheme="minorHAnsi" w:cstheme="minorHAnsi"/>
+              </w:rPr>
+              <w:t xml:space="preserve">), in(nothing, </w:t>
+            </w:r>
+            <w:proofErr w:type="spellStart"/>
+            <w:r>
+              <w:rPr>
+                <w:rFonts w:hAnsiTheme="minorHAnsi" w:cstheme="minorHAnsi"/>
+              </w:rPr>
+              <w:t>shakeysHand</w:t>
+            </w:r>
+            <w:proofErr w:type="spellEnd"/>
+            <w:r>
+              <w:rPr>
+                <w:rFonts w:hAnsiTheme="minorHAnsi" w:cstheme="minorHAnsi"/>
+              </w:rPr>
+              <w:t>)</w:t>
             </w:r>
           </w:p>
         </w:tc>
@@ -1445,7 +2319,35 @@
               <w:rPr>
                 <w:rFonts w:hAnsiTheme="minorHAnsi" w:cstheme="minorHAnsi"/>
               </w:rPr>
-              <w:t>put(ObjectName, RoomName)</w:t>
+              <w:t>put(</w:t>
+            </w:r>
+            <w:proofErr w:type="spellStart"/>
+            <w:r>
+              <w:rPr>
+                <w:rFonts w:hAnsiTheme="minorHAnsi" w:cstheme="minorHAnsi"/>
+              </w:rPr>
+              <w:t>ObjectName</w:t>
+            </w:r>
+            <w:proofErr w:type="spellEnd"/>
+            <w:r>
+              <w:rPr>
+                <w:rFonts w:hAnsiTheme="minorHAnsi" w:cstheme="minorHAnsi"/>
+              </w:rPr>
+              <w:t xml:space="preserve">, </w:t>
+            </w:r>
+            <w:proofErr w:type="spellStart"/>
+            <w:r>
+              <w:rPr>
+                <w:rFonts w:hAnsiTheme="minorHAnsi" w:cstheme="minorHAnsi"/>
+              </w:rPr>
+              <w:t>RoomName</w:t>
+            </w:r>
+            <w:proofErr w:type="spellEnd"/>
+            <w:r>
+              <w:rPr>
+                <w:rFonts w:hAnsiTheme="minorHAnsi" w:cstheme="minorHAnsi"/>
+              </w:rPr>
+              <w:t>)</w:t>
             </w:r>
           </w:p>
         </w:tc>
@@ -1464,7 +2366,91 @@
               <w:rPr>
                 <w:rFonts w:hAnsiTheme="minorHAnsi" w:cstheme="minorHAnsi"/>
               </w:rPr>
-              <w:t>object(ObjectName), room(RoomName), in(ObjectName, shakeysHand), in(shakey, RoomName)</w:t>
+              <w:t>object(</w:t>
+            </w:r>
+            <w:proofErr w:type="spellStart"/>
+            <w:r>
+              <w:rPr>
+                <w:rFonts w:hAnsiTheme="minorHAnsi" w:cstheme="minorHAnsi"/>
+              </w:rPr>
+              <w:t>ObjectName</w:t>
+            </w:r>
+            <w:proofErr w:type="spellEnd"/>
+            <w:r>
+              <w:rPr>
+                <w:rFonts w:hAnsiTheme="minorHAnsi" w:cstheme="minorHAnsi"/>
+              </w:rPr>
+              <w:t>), room(</w:t>
+            </w:r>
+            <w:proofErr w:type="spellStart"/>
+            <w:r>
+              <w:rPr>
+                <w:rFonts w:hAnsiTheme="minorHAnsi" w:cstheme="minorHAnsi"/>
+              </w:rPr>
+              <w:t>RoomName</w:t>
+            </w:r>
+            <w:proofErr w:type="spellEnd"/>
+            <w:r>
+              <w:rPr>
+                <w:rFonts w:hAnsiTheme="minorHAnsi" w:cstheme="minorHAnsi"/>
+              </w:rPr>
+              <w:t>), in(</w:t>
+            </w:r>
+            <w:proofErr w:type="spellStart"/>
+            <w:r>
+              <w:rPr>
+                <w:rFonts w:hAnsiTheme="minorHAnsi" w:cstheme="minorHAnsi"/>
+              </w:rPr>
+              <w:t>ObjectName</w:t>
+            </w:r>
+            <w:proofErr w:type="spellEnd"/>
+            <w:r>
+              <w:rPr>
+                <w:rFonts w:hAnsiTheme="minorHAnsi" w:cstheme="minorHAnsi"/>
+              </w:rPr>
+              <w:t xml:space="preserve">, </w:t>
+            </w:r>
+            <w:proofErr w:type="spellStart"/>
+            <w:r>
+              <w:rPr>
+                <w:rFonts w:hAnsiTheme="minorHAnsi" w:cstheme="minorHAnsi"/>
+              </w:rPr>
+              <w:t>shakeysHand</w:t>
+            </w:r>
+            <w:proofErr w:type="spellEnd"/>
+            <w:r>
+              <w:rPr>
+                <w:rFonts w:hAnsiTheme="minorHAnsi" w:cstheme="minorHAnsi"/>
+              </w:rPr>
+              <w:t>), in(</w:t>
+            </w:r>
+            <w:proofErr w:type="spellStart"/>
+            <w:r>
+              <w:rPr>
+                <w:rFonts w:hAnsiTheme="minorHAnsi" w:cstheme="minorHAnsi"/>
+              </w:rPr>
+              <w:t>shakey</w:t>
+            </w:r>
+            <w:proofErr w:type="spellEnd"/>
+            <w:r>
+              <w:rPr>
+                <w:rFonts w:hAnsiTheme="minorHAnsi" w:cstheme="minorHAnsi"/>
+              </w:rPr>
+              <w:t xml:space="preserve">, </w:t>
+            </w:r>
+            <w:proofErr w:type="spellStart"/>
+            <w:r>
+              <w:rPr>
+                <w:rFonts w:hAnsiTheme="minorHAnsi" w:cstheme="minorHAnsi"/>
+              </w:rPr>
+              <w:t>RoomName</w:t>
+            </w:r>
+            <w:proofErr w:type="spellEnd"/>
+            <w:r>
+              <w:rPr>
+                <w:rFonts w:hAnsiTheme="minorHAnsi" w:cstheme="minorHAnsi"/>
+              </w:rPr>
+              <w:t>)</w:t>
             </w:r>
           </w:p>
         </w:tc>
@@ -1483,7 +2469,49 @@
               <w:rPr>
                 <w:rFonts w:hAnsiTheme="minorHAnsi" w:cstheme="minorHAnsi"/>
               </w:rPr>
-              <w:t>in(ObjectName, RoomName), in(nothing, shakeysHand)</w:t>
+              <w:t>in(</w:t>
+            </w:r>
+            <w:proofErr w:type="spellStart"/>
+            <w:r>
+              <w:rPr>
+                <w:rFonts w:hAnsiTheme="minorHAnsi" w:cstheme="minorHAnsi"/>
+              </w:rPr>
+              <w:t>ObjectName</w:t>
+            </w:r>
+            <w:proofErr w:type="spellEnd"/>
+            <w:r>
+              <w:rPr>
+                <w:rFonts w:hAnsiTheme="minorHAnsi" w:cstheme="minorHAnsi"/>
+              </w:rPr>
+              <w:t xml:space="preserve">, </w:t>
+            </w:r>
+            <w:proofErr w:type="spellStart"/>
+            <w:r>
+              <w:rPr>
+                <w:rFonts w:hAnsiTheme="minorHAnsi" w:cstheme="minorHAnsi"/>
+              </w:rPr>
+              <w:t>RoomName</w:t>
+            </w:r>
+            <w:proofErr w:type="spellEnd"/>
+            <w:r>
+              <w:rPr>
+                <w:rFonts w:hAnsiTheme="minorHAnsi" w:cstheme="minorHAnsi"/>
+              </w:rPr>
+              <w:t xml:space="preserve">), in(nothing, </w:t>
+            </w:r>
+            <w:proofErr w:type="spellStart"/>
+            <w:r>
+              <w:rPr>
+                <w:rFonts w:hAnsiTheme="minorHAnsi" w:cstheme="minorHAnsi"/>
+              </w:rPr>
+              <w:t>shakeysHand</w:t>
+            </w:r>
+            <w:proofErr w:type="spellEnd"/>
+            <w:r>
+              <w:rPr>
+                <w:rFonts w:hAnsiTheme="minorHAnsi" w:cstheme="minorHAnsi"/>
+              </w:rPr>
+              <w:t>)</w:t>
             </w:r>
           </w:p>
         </w:tc>
@@ -1502,7 +2530,35 @@
               <w:rPr>
                 <w:rFonts w:hAnsiTheme="minorHAnsi" w:cstheme="minorHAnsi"/>
               </w:rPr>
-              <w:t>in(ObjectName, shakeysHand)</w:t>
+              <w:t>in(</w:t>
+            </w:r>
+            <w:proofErr w:type="spellStart"/>
+            <w:r>
+              <w:rPr>
+                <w:rFonts w:hAnsiTheme="minorHAnsi" w:cstheme="minorHAnsi"/>
+              </w:rPr>
+              <w:t>ObjectName</w:t>
+            </w:r>
+            <w:proofErr w:type="spellEnd"/>
+            <w:r>
+              <w:rPr>
+                <w:rFonts w:hAnsiTheme="minorHAnsi" w:cstheme="minorHAnsi"/>
+              </w:rPr>
+              <w:t xml:space="preserve">, </w:t>
+            </w:r>
+            <w:proofErr w:type="spellStart"/>
+            <w:r>
+              <w:rPr>
+                <w:rFonts w:hAnsiTheme="minorHAnsi" w:cstheme="minorHAnsi"/>
+              </w:rPr>
+              <w:t>shakeysHand</w:t>
+            </w:r>
+            <w:proofErr w:type="spellEnd"/>
+            <w:r>
+              <w:rPr>
+                <w:rFonts w:hAnsiTheme="minorHAnsi" w:cstheme="minorHAnsi"/>
+              </w:rPr>
+              <w:t>)</w:t>
             </w:r>
           </w:p>
         </w:tc>
@@ -1528,7 +2584,23 @@
           <w:rFonts w:hAnsiTheme="minorHAnsi" w:cstheme="minorHAnsi"/>
           <w:lang w:val="de-CH"/>
         </w:rPr>
-        <w:t>mplementierten Aktionen ergeben sich auch die möglichen Zustände, welche vom Aufrufer von run/2 mitgegeben werden können oder müssen</w:t>
+        <w:t xml:space="preserve">mplementierten Aktionen ergeben sich auch die möglichen Zustände, welche vom Aufrufer von </w:t>
+      </w:r>
+      <w:proofErr w:type="spellStart"/>
+      <w:r>
+        <w:rPr>
+          <w:rFonts w:hAnsiTheme="minorHAnsi" w:cstheme="minorHAnsi"/>
+          <w:lang w:val="de-CH"/>
+        </w:rPr>
+        <w:t>run</w:t>
+      </w:r>
+      <w:proofErr w:type="spellEnd"/>
+      <w:r>
+        <w:rPr>
+          <w:rFonts w:hAnsiTheme="minorHAnsi" w:cstheme="minorHAnsi"/>
+          <w:lang w:val="de-CH"/>
+        </w:rPr>
+        <w:t>/2 mitgegeben werden können oder müssen</w:t>
       </w:r>
       <w:r>
         <w:rPr>
@@ -1547,7 +2619,7 @@
     </w:p>
     <w:p>
       <w:pPr>
-        <w:pStyle w:val="Listenabsatz"/>
+        <w:pStyle w:val="ListParagraph"/>
         <w:numPr>
           <w:ilvl w:val="0"/>
           <w:numId w:val="4"/>
@@ -1562,12 +2634,60 @@
           <w:rFonts w:hAnsiTheme="minorHAnsi" w:cstheme="minorHAnsi"/>
           <w:lang w:val="de-CH"/>
         </w:rPr>
-        <w:t>- in(RobotName / ObjectName, RoomName)</w:t>
-      </w:r>
-    </w:p>
-    <w:p>
-      <w:pPr>
-        <w:pStyle w:val="Listenabsatz"/>
+        <w:t>- in(</w:t>
+      </w:r>
+      <w:proofErr w:type="spellStart"/>
+      <w:r>
+        <w:rPr>
+          <w:rFonts w:hAnsiTheme="minorHAnsi" w:cstheme="minorHAnsi"/>
+          <w:lang w:val="de-CH"/>
+        </w:rPr>
+        <w:t>RobotName</w:t>
+      </w:r>
+      <w:proofErr w:type="spellEnd"/>
+      <w:r>
+        <w:rPr>
+          <w:rFonts w:hAnsiTheme="minorHAnsi" w:cstheme="minorHAnsi"/>
+          <w:lang w:val="de-CH"/>
+        </w:rPr>
+        <w:t xml:space="preserve"> / </w:t>
+      </w:r>
+      <w:proofErr w:type="spellStart"/>
+      <w:r>
+        <w:rPr>
+          <w:rFonts w:hAnsiTheme="minorHAnsi" w:cstheme="minorHAnsi"/>
+          <w:lang w:val="de-CH"/>
+        </w:rPr>
+        <w:t>ObjectName</w:t>
+      </w:r>
+      <w:proofErr w:type="spellEnd"/>
+      <w:r>
+        <w:rPr>
+          <w:rFonts w:hAnsiTheme="minorHAnsi" w:cstheme="minorHAnsi"/>
+          <w:lang w:val="de-CH"/>
+        </w:rPr>
+        <w:t xml:space="preserve">, </w:t>
+      </w:r>
+      <w:proofErr w:type="spellStart"/>
+      <w:r>
+        <w:rPr>
+          <w:rFonts w:hAnsiTheme="minorHAnsi" w:cstheme="minorHAnsi"/>
+          <w:lang w:val="de-CH"/>
+        </w:rPr>
+        <w:t>RoomName</w:t>
+      </w:r>
+      <w:proofErr w:type="spellEnd"/>
+      <w:r>
+        <w:rPr>
+          <w:rFonts w:hAnsiTheme="minorHAnsi" w:cstheme="minorHAnsi"/>
+          <w:lang w:val="de-CH"/>
+        </w:rPr>
+        <w:t>)</w:t>
+      </w:r>
+    </w:p>
+    <w:p>
+      <w:pPr>
+        <w:pStyle w:val="ListParagraph"/>
         <w:numPr>
           <w:ilvl w:val="0"/>
           <w:numId w:val="4"/>
@@ -1582,12 +2702,60 @@
           <w:rFonts w:hAnsiTheme="minorHAnsi" w:cstheme="minorHAnsi"/>
           <w:lang w:val="de-CH"/>
         </w:rPr>
-        <w:t>- status(DoorName, StatusName)</w:t>
-      </w:r>
-    </w:p>
-    <w:p>
-      <w:pPr>
-        <w:pStyle w:val="Listenabsatz"/>
+        <w:t xml:space="preserve">- </w:t>
+      </w:r>
+      <w:proofErr w:type="spellStart"/>
+      <w:r>
+        <w:rPr>
+          <w:rFonts w:hAnsiTheme="minorHAnsi" w:cstheme="minorHAnsi"/>
+          <w:lang w:val="de-CH"/>
+        </w:rPr>
+        <w:t>status</w:t>
+      </w:r>
+      <w:proofErr w:type="spellEnd"/>
+      <w:r>
+        <w:rPr>
+          <w:rFonts w:hAnsiTheme="minorHAnsi" w:cstheme="minorHAnsi"/>
+          <w:lang w:val="de-CH"/>
+        </w:rPr>
+        <w:t>(</w:t>
+      </w:r>
+      <w:proofErr w:type="spellStart"/>
+      <w:r>
+        <w:rPr>
+          <w:rFonts w:hAnsiTheme="minorHAnsi" w:cstheme="minorHAnsi"/>
+          <w:lang w:val="de-CH"/>
+        </w:rPr>
+        <w:t>DoorName</w:t>
+      </w:r>
+      <w:proofErr w:type="spellEnd"/>
+      <w:r>
+        <w:rPr>
+          <w:rFonts w:hAnsiTheme="minorHAnsi" w:cstheme="minorHAnsi"/>
+          <w:lang w:val="de-CH"/>
+        </w:rPr>
+        <w:t xml:space="preserve">, </w:t>
+      </w:r>
+      <w:proofErr w:type="spellStart"/>
+      <w:r>
+        <w:rPr>
+          <w:rFonts w:hAnsiTheme="minorHAnsi" w:cstheme="minorHAnsi"/>
+          <w:lang w:val="de-CH"/>
+        </w:rPr>
+        <w:t>StatusName</w:t>
+      </w:r>
+      <w:proofErr w:type="spellEnd"/>
+      <w:r>
+        <w:rPr>
+          <w:rFonts w:hAnsiTheme="minorHAnsi" w:cstheme="minorHAnsi"/>
+          <w:lang w:val="de-CH"/>
+        </w:rPr>
+        <w:t>)</w:t>
+      </w:r>
+    </w:p>
+    <w:p>
+      <w:pPr>
+        <w:pStyle w:val="ListParagraph"/>
         <w:numPr>
           <w:ilvl w:val="0"/>
           <w:numId w:val="4"/>
@@ -1602,7 +2770,39 @@
           <w:rFonts w:hAnsiTheme="minorHAnsi" w:cstheme="minorHAnsi"/>
           <w:lang w:val="de-CH"/>
         </w:rPr>
-        <w:t>- object(ObjectName)</w:t>
+        <w:t xml:space="preserve">- </w:t>
+      </w:r>
+      <w:proofErr w:type="spellStart"/>
+      <w:r>
+        <w:rPr>
+          <w:rFonts w:hAnsiTheme="minorHAnsi" w:cstheme="minorHAnsi"/>
+          <w:lang w:val="de-CH"/>
+        </w:rPr>
+        <w:t>object</w:t>
+      </w:r>
+      <w:proofErr w:type="spellEnd"/>
+      <w:r>
+        <w:rPr>
+          <w:rFonts w:hAnsiTheme="minorHAnsi" w:cstheme="minorHAnsi"/>
+          <w:lang w:val="de-CH"/>
+        </w:rPr>
+        <w:t>(</w:t>
+      </w:r>
+      <w:proofErr w:type="spellStart"/>
+      <w:r>
+        <w:rPr>
+          <w:rFonts w:hAnsiTheme="minorHAnsi" w:cstheme="minorHAnsi"/>
+          <w:lang w:val="de-CH"/>
+        </w:rPr>
+        <w:t>ObjectName</w:t>
+      </w:r>
+      <w:proofErr w:type="spellEnd"/>
+      <w:r>
+        <w:rPr>
+          <w:rFonts w:hAnsiTheme="minorHAnsi" w:cstheme="minorHAnsi"/>
+          <w:lang w:val="de-CH"/>
+        </w:rPr>
+        <w:t>)</w:t>
       </w:r>
     </w:p>
     <w:p>
@@ -1624,12 +2824,28 @@
           <w:rFonts w:hAnsiTheme="minorHAnsi" w:cstheme="minorHAnsi"/>
           <w:lang w:val="de-CH"/>
         </w:rPr>
-        <w:t>und variablen Zustände als Konsolenausgabe mit shakey_help/0.</w:t>
-      </w:r>
-    </w:p>
-    <w:p>
-      <w:pPr>
-        <w:pStyle w:val="berschrift2"/>
+        <w:t xml:space="preserve">und variablen Zustände als Konsolenausgabe mit </w:t>
+      </w:r>
+      <w:proofErr w:type="spellStart"/>
+      <w:r>
+        <w:rPr>
+          <w:rFonts w:hAnsiTheme="minorHAnsi" w:cstheme="minorHAnsi"/>
+          <w:lang w:val="de-CH"/>
+        </w:rPr>
+        <w:t>shakey_help</w:t>
+      </w:r>
+      <w:proofErr w:type="spellEnd"/>
+      <w:r>
+        <w:rPr>
+          <w:rFonts w:hAnsiTheme="minorHAnsi" w:cstheme="minorHAnsi"/>
+          <w:lang w:val="de-CH"/>
+        </w:rPr>
+        <w:t>/0.</w:t>
+      </w:r>
+    </w:p>
+    <w:p>
+      <w:pPr>
+        <w:pStyle w:val="Heading2"/>
         <w:rPr>
           <w:lang w:val="de-CH"/>
         </w:rPr>
@@ -1653,7 +2869,55 @@
           <w:rFonts w:hAnsiTheme="minorHAnsi" w:cstheme="minorHAnsi"/>
           <w:lang w:val="de-CH"/>
         </w:rPr>
-        <w:t>Nachdem in run/2 die fixen Zustände nachgeladen wurden, wird direkt solve/4 aufgerufen. Solve/4 ist das Herz des Programms. Der rekursive STRIPS-Planer sucht sich</w:t>
+        <w:t xml:space="preserve">Nachdem in </w:t>
+      </w:r>
+      <w:proofErr w:type="spellStart"/>
+      <w:r>
+        <w:rPr>
+          <w:rFonts w:hAnsiTheme="minorHAnsi" w:cstheme="minorHAnsi"/>
+          <w:lang w:val="de-CH"/>
+        </w:rPr>
+        <w:t>run</w:t>
+      </w:r>
+      <w:proofErr w:type="spellEnd"/>
+      <w:r>
+        <w:rPr>
+          <w:rFonts w:hAnsiTheme="minorHAnsi" w:cstheme="minorHAnsi"/>
+          <w:lang w:val="de-CH"/>
+        </w:rPr>
+        <w:t xml:space="preserve">/2 die fixen Zustände nachgeladen wurden, wird direkt </w:t>
+      </w:r>
+      <w:proofErr w:type="spellStart"/>
+      <w:r>
+        <w:rPr>
+          <w:rFonts w:hAnsiTheme="minorHAnsi" w:cstheme="minorHAnsi"/>
+          <w:lang w:val="de-CH"/>
+        </w:rPr>
+        <w:t>solve</w:t>
+      </w:r>
+      <w:proofErr w:type="spellEnd"/>
+      <w:r>
+        <w:rPr>
+          <w:rFonts w:hAnsiTheme="minorHAnsi" w:cstheme="minorHAnsi"/>
+          <w:lang w:val="de-CH"/>
+        </w:rPr>
+        <w:t xml:space="preserve">/4 aufgerufen. </w:t>
+      </w:r>
+      <w:proofErr w:type="spellStart"/>
+      <w:r>
+        <w:rPr>
+          <w:rFonts w:hAnsiTheme="minorHAnsi" w:cstheme="minorHAnsi"/>
+          <w:lang w:val="de-CH"/>
+        </w:rPr>
+        <w:t>Solve</w:t>
+      </w:r>
+      <w:proofErr w:type="spellEnd"/>
+      <w:r>
+        <w:rPr>
+          <w:rFonts w:hAnsiTheme="minorHAnsi" w:cstheme="minorHAnsi"/>
+          <w:lang w:val="de-CH"/>
+        </w:rPr>
+        <w:t>/4 ist das Herz des Programms. Der rekursive STRIPS-Planer sucht sich</w:t>
       </w:r>
       <w:r>
         <w:rPr>
@@ -1674,12 +2938,28 @@
           <w:rFonts w:hAnsiTheme="minorHAnsi" w:cstheme="minorHAnsi"/>
           <w:lang w:val="de-CH"/>
         </w:rPr>
-        <w:t xml:space="preserve"> die nächste Aktion aus, welche den momentanen Zustand verändert bis der Zielzustand gefunden wurde. Solve/4 entspricht einer Vorwärts-Tiefensuche. Folgende Schritte werden rekursiv durchgeführt:</w:t>
-      </w:r>
-    </w:p>
-    <w:p>
-      <w:pPr>
-        <w:pStyle w:val="Listenabsatz"/>
+        <w:t xml:space="preserve"> die nächste Aktion aus, welche den momentanen Zustand verändert bis der Zielzustand gefunden wurde. </w:t>
+      </w:r>
+      <w:proofErr w:type="spellStart"/>
+      <w:r>
+        <w:rPr>
+          <w:rFonts w:hAnsiTheme="minorHAnsi" w:cstheme="minorHAnsi"/>
+          <w:lang w:val="de-CH"/>
+        </w:rPr>
+        <w:t>Solve</w:t>
+      </w:r>
+      <w:proofErr w:type="spellEnd"/>
+      <w:r>
+        <w:rPr>
+          <w:rFonts w:hAnsiTheme="minorHAnsi" w:cstheme="minorHAnsi"/>
+          <w:lang w:val="de-CH"/>
+        </w:rPr>
+        <w:t>/4 entspricht einer Vorwärts-Tiefensuche. Folgende Schritte werden rekursiv durchgeführt:</w:t>
+      </w:r>
+    </w:p>
+    <w:p>
+      <w:pPr>
+        <w:pStyle w:val="ListParagraph"/>
         <w:numPr>
           <w:ilvl w:val="0"/>
           <w:numId w:val="5"/>
@@ -1699,7 +2979,7 @@
     </w:p>
     <w:p>
       <w:pPr>
-        <w:pStyle w:val="Listenabsatz"/>
+        <w:pStyle w:val="ListParagraph"/>
         <w:numPr>
           <w:ilvl w:val="0"/>
           <w:numId w:val="5"/>
@@ -1714,12 +2994,28 @@
           <w:rFonts w:hAnsiTheme="minorHAnsi" w:cstheme="minorHAnsi"/>
           <w:lang w:val="de-CH"/>
         </w:rPr>
-        <w:t>Überprüfen, ob alle Preconditions dieser Aktion auf den aktuellen Zustand zutreffen</w:t>
-      </w:r>
-    </w:p>
-    <w:p>
-      <w:pPr>
-        <w:pStyle w:val="Listenabsatz"/>
+        <w:t xml:space="preserve">Überprüfen, ob alle </w:t>
+      </w:r>
+      <w:proofErr w:type="spellStart"/>
+      <w:r>
+        <w:rPr>
+          <w:rFonts w:hAnsiTheme="minorHAnsi" w:cstheme="minorHAnsi"/>
+          <w:lang w:val="de-CH"/>
+        </w:rPr>
+        <w:t>Preconditions</w:t>
+      </w:r>
+      <w:proofErr w:type="spellEnd"/>
+      <w:r>
+        <w:rPr>
+          <w:rFonts w:hAnsiTheme="minorHAnsi" w:cstheme="minorHAnsi"/>
+          <w:lang w:val="de-CH"/>
+        </w:rPr>
+        <w:t xml:space="preserve"> dieser Aktion auf den aktuellen Zustand zutreffen</w:t>
+      </w:r>
+    </w:p>
+    <w:p>
+      <w:pPr>
+        <w:pStyle w:val="ListParagraph"/>
         <w:numPr>
           <w:ilvl w:val="0"/>
           <w:numId w:val="5"/>
@@ -1734,12 +3030,28 @@
           <w:rFonts w:hAnsiTheme="minorHAnsi" w:cstheme="minorHAnsi"/>
           <w:lang w:val="de-CH"/>
         </w:rPr>
-        <w:t>Überprüfen, ob genau diese Aktion (mit Parameter) schon mal durchgeführt worden war (Vergleich mit ActionList), um unnötige Schleifen auszuschliessen</w:t>
-      </w:r>
-    </w:p>
-    <w:p>
-      <w:pPr>
-        <w:pStyle w:val="Listenabsatz"/>
+        <w:t xml:space="preserve">Überprüfen, ob genau diese Aktion (mit Parameter) schon mal durchgeführt worden war (Vergleich mit </w:t>
+      </w:r>
+      <w:proofErr w:type="spellStart"/>
+      <w:r>
+        <w:rPr>
+          <w:rFonts w:hAnsiTheme="minorHAnsi" w:cstheme="minorHAnsi"/>
+          <w:lang w:val="de-CH"/>
+        </w:rPr>
+        <w:t>ActionList</w:t>
+      </w:r>
+      <w:proofErr w:type="spellEnd"/>
+      <w:r>
+        <w:rPr>
+          <w:rFonts w:hAnsiTheme="minorHAnsi" w:cstheme="minorHAnsi"/>
+          <w:lang w:val="de-CH"/>
+        </w:rPr>
+        <w:t>), um unnötige Schleifen auszuschliessen</w:t>
+      </w:r>
+    </w:p>
+    <w:p>
+      <w:pPr>
+        <w:pStyle w:val="ListParagraph"/>
         <w:numPr>
           <w:ilvl w:val="0"/>
           <w:numId w:val="5"/>
@@ -1749,17 +3061,26 @@
           <w:lang w:val="de-CH"/>
         </w:rPr>
       </w:pPr>
-      <w:r>
-        <w:rPr>
-          <w:rFonts w:hAnsiTheme="minorHAnsi" w:cstheme="minorHAnsi"/>
-          <w:lang w:val="de-CH"/>
-        </w:rPr>
-        <w:t>DeleteList auf den aktuellen Zustand anwenden</w:t>
-      </w:r>
-    </w:p>
-    <w:p>
-      <w:pPr>
-        <w:pStyle w:val="Listenabsatz"/>
+      <w:proofErr w:type="spellStart"/>
+      <w:r>
+        <w:rPr>
+          <w:rFonts w:hAnsiTheme="minorHAnsi" w:cstheme="minorHAnsi"/>
+          <w:lang w:val="de-CH"/>
+        </w:rPr>
+        <w:t>DeleteList</w:t>
+      </w:r>
+      <w:proofErr w:type="spellEnd"/>
+      <w:r>
+        <w:rPr>
+          <w:rFonts w:hAnsiTheme="minorHAnsi" w:cstheme="minorHAnsi"/>
+          <w:lang w:val="de-CH"/>
+        </w:rPr>
+        <w:t xml:space="preserve"> auf den aktuellen Zustand anwenden</w:t>
+      </w:r>
+    </w:p>
+    <w:p>
+      <w:pPr>
+        <w:pStyle w:val="ListParagraph"/>
         <w:numPr>
           <w:ilvl w:val="0"/>
           <w:numId w:val="5"/>
@@ -1769,17 +3090,26 @@
           <w:lang w:val="de-CH"/>
         </w:rPr>
       </w:pPr>
-      <w:r>
-        <w:rPr>
-          <w:rFonts w:hAnsiTheme="minorHAnsi" w:cstheme="minorHAnsi"/>
-          <w:lang w:val="de-CH"/>
-        </w:rPr>
-        <w:t>AddList auf den aktuellen Zustand anwenden</w:t>
-      </w:r>
-    </w:p>
-    <w:p>
-      <w:pPr>
-        <w:pStyle w:val="Listenabsatz"/>
+      <w:proofErr w:type="spellStart"/>
+      <w:r>
+        <w:rPr>
+          <w:rFonts w:hAnsiTheme="minorHAnsi" w:cstheme="minorHAnsi"/>
+          <w:lang w:val="de-CH"/>
+        </w:rPr>
+        <w:t>AddList</w:t>
+      </w:r>
+      <w:proofErr w:type="spellEnd"/>
+      <w:r>
+        <w:rPr>
+          <w:rFonts w:hAnsiTheme="minorHAnsi" w:cstheme="minorHAnsi"/>
+          <w:lang w:val="de-CH"/>
+        </w:rPr>
+        <w:t xml:space="preserve"> auf den aktuellen Zustand anwenden</w:t>
+      </w:r>
+    </w:p>
+    <w:p>
+      <w:pPr>
+        <w:pStyle w:val="ListParagraph"/>
         <w:numPr>
           <w:ilvl w:val="0"/>
           <w:numId w:val="5"/>
@@ -1799,7 +3129,7 @@
     </w:p>
     <w:p>
       <w:pPr>
-        <w:pStyle w:val="Listenabsatz"/>
+        <w:pStyle w:val="ListParagraph"/>
         <w:numPr>
           <w:ilvl w:val="0"/>
           <w:numId w:val="5"/>
@@ -1901,7 +3231,7 @@
     </w:p>
     <w:p>
       <w:pPr>
-        <w:pStyle w:val="berschrift2"/>
+        <w:pStyle w:val="Heading2"/>
         <w:rPr>
           <w:lang w:val="de-CH"/>
         </w:rPr>
@@ -1916,7 +3246,7 @@
     </w:p>
     <w:p>
       <w:pPr>
-        <w:pStyle w:val="berschrift3"/>
+        <w:pStyle w:val="Heading3"/>
         <w:rPr>
           <w:lang w:val="de-CH"/>
         </w:rPr>
@@ -1966,39 +3296,97 @@
     </w:p>
     <w:p>
       <w:pPr>
-        <w:pStyle w:val="berschrift3"/>
-        <w:rPr>
-          <w:lang w:val="de-CH"/>
-        </w:rPr>
-      </w:pPr>
-      <w:r>
-        <w:rPr>
-          <w:lang w:val="de-CH"/>
-        </w:rPr>
-        <w:t>Zwei move Aktionen</w:t>
-      </w:r>
-    </w:p>
-    <w:p>
-      <w:pPr>
-        <w:rPr>
-          <w:rFonts w:hAnsiTheme="minorHAnsi" w:cstheme="minorHAnsi"/>
-          <w:lang w:val="de-CH"/>
-        </w:rPr>
-      </w:pPr>
-      <w:r>
-        <w:rPr>
-          <w:rFonts w:hAnsiTheme="minorHAnsi" w:cstheme="minorHAnsi"/>
-          <w:lang w:val="de-CH"/>
-        </w:rPr>
-        <w:t xml:space="preserve">Für Shakey ist es durchaus möglich, dass er zuerst vom Raum 1 in den Korridor muss, also </w:t>
-      </w:r>
+        <w:pStyle w:val="Heading3"/>
+        <w:rPr>
+          <w:lang w:val="de-CH"/>
+        </w:rPr>
+      </w:pPr>
+      <w:r>
+        <w:rPr>
+          <w:lang w:val="de-CH"/>
+        </w:rPr>
+        <w:t xml:space="preserve">Zwei </w:t>
+      </w:r>
+      <w:proofErr w:type="spellStart"/>
+      <w:r>
+        <w:rPr>
+          <w:lang w:val="de-CH"/>
+        </w:rPr>
+        <w:t>move</w:t>
+      </w:r>
+      <w:proofErr w:type="spellEnd"/>
+      <w:r>
+        <w:rPr>
+          <w:lang w:val="de-CH"/>
+        </w:rPr>
+        <w:t xml:space="preserve"> Aktionen</w:t>
+      </w:r>
+    </w:p>
+    <w:p>
+      <w:pPr>
+        <w:rPr>
+          <w:rFonts w:hAnsiTheme="minorHAnsi" w:cstheme="minorHAnsi"/>
+          <w:lang w:val="de-CH"/>
+        </w:rPr>
+      </w:pPr>
+      <w:r>
+        <w:rPr>
+          <w:rFonts w:hAnsiTheme="minorHAnsi" w:cstheme="minorHAnsi"/>
+          <w:lang w:val="de-CH"/>
+        </w:rPr>
+        <w:t xml:space="preserve">Für </w:t>
+      </w:r>
+      <w:proofErr w:type="spellStart"/>
+      <w:r>
+        <w:rPr>
+          <w:rFonts w:hAnsiTheme="minorHAnsi" w:cstheme="minorHAnsi"/>
+          <w:lang w:val="de-CH"/>
+        </w:rPr>
+        <w:t>Shakey</w:t>
+      </w:r>
+      <w:proofErr w:type="spellEnd"/>
+      <w:r>
+        <w:rPr>
+          <w:rFonts w:hAnsiTheme="minorHAnsi" w:cstheme="minorHAnsi"/>
+          <w:lang w:val="de-CH"/>
+        </w:rPr>
+        <w:t xml:space="preserve"> ist es durchaus möglich, dass er zuerst vom Raum 1 in den Korridor muss, also </w:t>
+      </w:r>
+      <w:proofErr w:type="spellStart"/>
       <w:r>
         <w:rPr>
           <w:rFonts w:hAnsiTheme="minorHAnsi" w:cstheme="minorHAnsi"/>
           <w:i/>
           <w:lang w:val="de-CH"/>
         </w:rPr>
-        <w:t>move(room1, corridor)</w:t>
+        <w:t>move</w:t>
+      </w:r>
+      <w:proofErr w:type="spellEnd"/>
+      <w:r>
+        <w:rPr>
+          <w:rFonts w:hAnsiTheme="minorHAnsi" w:cstheme="minorHAnsi"/>
+          <w:i/>
+          <w:lang w:val="de-CH"/>
+        </w:rPr>
+        <w:t xml:space="preserve">(room1, </w:t>
+      </w:r>
+      <w:proofErr w:type="spellStart"/>
+      <w:r>
+        <w:rPr>
+          <w:rFonts w:hAnsiTheme="minorHAnsi" w:cstheme="minorHAnsi"/>
+          <w:i/>
+          <w:lang w:val="de-CH"/>
+        </w:rPr>
+        <w:t>corridor</w:t>
+      </w:r>
+      <w:proofErr w:type="spellEnd"/>
+      <w:r>
+        <w:rPr>
+          <w:rFonts w:hAnsiTheme="minorHAnsi" w:cstheme="minorHAnsi"/>
+          <w:i/>
+          <w:lang w:val="de-CH"/>
+        </w:rPr>
+        <w:t>)</w:t>
       </w:r>
       <w:r>
         <w:rPr>
@@ -2007,13 +3395,41 @@
         </w:rPr>
         <w:t xml:space="preserve"> und dann wieder zurück </w:t>
       </w:r>
+      <w:proofErr w:type="spellStart"/>
       <w:r>
         <w:rPr>
           <w:rFonts w:hAnsiTheme="minorHAnsi" w:cstheme="minorHAnsi"/>
           <w:i/>
           <w:lang w:val="de-CH"/>
         </w:rPr>
-        <w:t>move(corridor, room1)</w:t>
+        <w:t>move</w:t>
+      </w:r>
+      <w:proofErr w:type="spellEnd"/>
+      <w:r>
+        <w:rPr>
+          <w:rFonts w:hAnsiTheme="minorHAnsi" w:cstheme="minorHAnsi"/>
+          <w:i/>
+          <w:lang w:val="de-CH"/>
+        </w:rPr>
+        <w:t>(</w:t>
+      </w:r>
+      <w:proofErr w:type="spellStart"/>
+      <w:r>
+        <w:rPr>
+          <w:rFonts w:hAnsiTheme="minorHAnsi" w:cstheme="minorHAnsi"/>
+          <w:i/>
+          <w:lang w:val="de-CH"/>
+        </w:rPr>
+        <w:t>corridor</w:t>
+      </w:r>
+      <w:proofErr w:type="spellEnd"/>
+      <w:r>
+        <w:rPr>
+          <w:rFonts w:hAnsiTheme="minorHAnsi" w:cstheme="minorHAnsi"/>
+          <w:i/>
+          <w:lang w:val="de-CH"/>
+        </w:rPr>
+        <w:t>, room1)</w:t>
       </w:r>
       <w:r>
         <w:rPr>
@@ -2035,15 +3451,93 @@
           <w:rFonts w:hAnsiTheme="minorHAnsi" w:cstheme="minorHAnsi"/>
           <w:lang w:val="de-CH"/>
         </w:rPr>
-        <w:t xml:space="preserve">In der Aktion move gibt es die Precondition </w:t>
-      </w:r>
+        <w:t xml:space="preserve">In der Aktion </w:t>
+      </w:r>
+      <w:proofErr w:type="spellStart"/>
+      <w:r>
+        <w:rPr>
+          <w:rFonts w:hAnsiTheme="minorHAnsi" w:cstheme="minorHAnsi"/>
+          <w:lang w:val="de-CH"/>
+        </w:rPr>
+        <w:t>move</w:t>
+      </w:r>
+      <w:proofErr w:type="spellEnd"/>
+      <w:r>
+        <w:rPr>
+          <w:rFonts w:hAnsiTheme="minorHAnsi" w:cstheme="minorHAnsi"/>
+          <w:lang w:val="de-CH"/>
+        </w:rPr>
+        <w:t xml:space="preserve"> gibt es die </w:t>
+      </w:r>
+      <w:proofErr w:type="spellStart"/>
+      <w:r>
+        <w:rPr>
+          <w:rFonts w:hAnsiTheme="minorHAnsi" w:cstheme="minorHAnsi"/>
+          <w:lang w:val="de-CH"/>
+        </w:rPr>
+        <w:t>Precondition</w:t>
+      </w:r>
+      <w:proofErr w:type="spellEnd"/>
+      <w:r>
+        <w:rPr>
+          <w:rFonts w:hAnsiTheme="minorHAnsi" w:cstheme="minorHAnsi"/>
+          <w:lang w:val="de-CH"/>
+        </w:rPr>
+        <w:t xml:space="preserve"> </w:t>
+      </w:r>
+      <w:proofErr w:type="spellStart"/>
       <w:r>
         <w:rPr>
           <w:rFonts w:hAnsiTheme="minorHAnsi" w:cstheme="minorHAnsi"/>
           <w:i/>
           <w:lang w:val="de-CH"/>
         </w:rPr>
-        <w:t>connected(From, To)</w:t>
+        <w:t>connected</w:t>
+      </w:r>
+      <w:proofErr w:type="spellEnd"/>
+      <w:r>
+        <w:rPr>
+          <w:rFonts w:hAnsiTheme="minorHAnsi" w:cstheme="minorHAnsi"/>
+          <w:i/>
+          <w:lang w:val="de-CH"/>
+        </w:rPr>
+        <w:t>(</w:t>
+      </w:r>
+      <w:proofErr w:type="spellStart"/>
+      <w:r>
+        <w:rPr>
+          <w:rFonts w:hAnsiTheme="minorHAnsi" w:cstheme="minorHAnsi"/>
+          <w:i/>
+          <w:lang w:val="de-CH"/>
+        </w:rPr>
+        <w:t>From</w:t>
+      </w:r>
+      <w:proofErr w:type="spellEnd"/>
+      <w:r>
+        <w:rPr>
+          <w:rFonts w:hAnsiTheme="minorHAnsi" w:cstheme="minorHAnsi"/>
+          <w:i/>
+          <w:lang w:val="de-CH"/>
+        </w:rPr>
+        <w:t xml:space="preserve">, </w:t>
+      </w:r>
+      <w:proofErr w:type="spellStart"/>
+      <w:r>
+        <w:rPr>
+          <w:rFonts w:hAnsiTheme="minorHAnsi" w:cstheme="minorHAnsi"/>
+          <w:i/>
+          <w:lang w:val="de-CH"/>
+        </w:rPr>
+        <w:t>To</w:t>
+      </w:r>
+      <w:proofErr w:type="spellEnd"/>
+      <w:r>
+        <w:rPr>
+          <w:rFonts w:hAnsiTheme="minorHAnsi" w:cstheme="minorHAnsi"/>
+          <w:i/>
+          <w:lang w:val="de-CH"/>
+        </w:rPr>
+        <w:t>)</w:t>
       </w:r>
       <w:r>
         <w:rPr>
@@ -2059,55 +3553,179 @@
         </w:rPr>
         <w:t xml:space="preserve">Die oben genannten fixen Zustände beinhalten aber nur den Fakt </w:t>
       </w:r>
+      <w:proofErr w:type="spellStart"/>
       <w:r>
         <w:rPr>
           <w:rFonts w:hAnsiTheme="minorHAnsi" w:cstheme="minorHAnsi"/>
           <w:i/>
           <w:lang w:val="de-CH"/>
         </w:rPr>
-        <w:t>connected(room1, corridor)</w:t>
-      </w:r>
-      <w:r>
-        <w:rPr>
-          <w:rFonts w:hAnsiTheme="minorHAnsi" w:cstheme="minorHAnsi"/>
-          <w:lang w:val="de-CH"/>
-        </w:rPr>
-        <w:t>. Somit stimmt die Precondition der move Aktion wenn Shakey vom Raum 1 in den Korridor will, aber nicht beim Zurückgehen.</w:t>
-      </w:r>
-    </w:p>
-    <w:p>
-      <w:pPr>
-        <w:rPr>
-          <w:rFonts w:hAnsiTheme="minorHAnsi" w:cstheme="minorHAnsi"/>
-          <w:lang w:val="de-CH"/>
-        </w:rPr>
-      </w:pPr>
-      <w:r>
-        <w:rPr>
-          <w:rFonts w:hAnsiTheme="minorHAnsi" w:cstheme="minorHAnsi"/>
-          <w:lang w:val="de-CH"/>
-        </w:rPr>
-        <w:t>Da die STRIPS-Aktionen nur positive literale beinhalten dürfen (also keine oder Verknüpfungen), wurde als Workaround einfach eine zweite move Aktion definiert, welche den zweiten Fall miteinschliesst.</w:t>
-      </w:r>
-    </w:p>
-    <w:p>
-      <w:pPr>
-        <w:rPr>
-          <w:rFonts w:hAnsiTheme="minorHAnsi" w:cstheme="minorHAnsi"/>
-          <w:lang w:val="de-CH"/>
-        </w:rPr>
-      </w:pPr>
-      <w:r>
-        <w:rPr>
-          <w:rFonts w:hAnsiTheme="minorHAnsi" w:cstheme="minorHAnsi"/>
-          <w:lang w:val="de-CH"/>
-        </w:rPr>
-        <w:t>Jedoch ist es vom Programmatischen Aspekt her schöner, wenn man mehr Zustände definiert und dafür weniger Aktionen hat. Deshalb wurden schliesslich die fixen Zustände um folgende literale erweitert:</w:t>
-      </w:r>
-    </w:p>
-    <w:p>
-      <w:pPr>
-        <w:pStyle w:val="Listenabsatz"/>
+        <w:t>connected</w:t>
+      </w:r>
+      <w:proofErr w:type="spellEnd"/>
+      <w:r>
+        <w:rPr>
+          <w:rFonts w:hAnsiTheme="minorHAnsi" w:cstheme="minorHAnsi"/>
+          <w:i/>
+          <w:lang w:val="de-CH"/>
+        </w:rPr>
+        <w:t xml:space="preserve">(room1, </w:t>
+      </w:r>
+      <w:proofErr w:type="spellStart"/>
+      <w:r>
+        <w:rPr>
+          <w:rFonts w:hAnsiTheme="minorHAnsi" w:cstheme="minorHAnsi"/>
+          <w:i/>
+          <w:lang w:val="de-CH"/>
+        </w:rPr>
+        <w:t>corridor</w:t>
+      </w:r>
+      <w:proofErr w:type="spellEnd"/>
+      <w:r>
+        <w:rPr>
+          <w:rFonts w:hAnsiTheme="minorHAnsi" w:cstheme="minorHAnsi"/>
+          <w:i/>
+          <w:lang w:val="de-CH"/>
+        </w:rPr>
+        <w:t>)</w:t>
+      </w:r>
+      <w:r>
+        <w:rPr>
+          <w:rFonts w:hAnsiTheme="minorHAnsi" w:cstheme="minorHAnsi"/>
+          <w:lang w:val="de-CH"/>
+        </w:rPr>
+        <w:t xml:space="preserve">. Somit stimmt die </w:t>
+      </w:r>
+      <w:proofErr w:type="spellStart"/>
+      <w:r>
+        <w:rPr>
+          <w:rFonts w:hAnsiTheme="minorHAnsi" w:cstheme="minorHAnsi"/>
+          <w:lang w:val="de-CH"/>
+        </w:rPr>
+        <w:t>Precondition</w:t>
+      </w:r>
+      <w:proofErr w:type="spellEnd"/>
+      <w:r>
+        <w:rPr>
+          <w:rFonts w:hAnsiTheme="minorHAnsi" w:cstheme="minorHAnsi"/>
+          <w:lang w:val="de-CH"/>
+        </w:rPr>
+        <w:t xml:space="preserve"> der </w:t>
+      </w:r>
+      <w:proofErr w:type="spellStart"/>
+      <w:r>
+        <w:rPr>
+          <w:rFonts w:hAnsiTheme="minorHAnsi" w:cstheme="minorHAnsi"/>
+          <w:lang w:val="de-CH"/>
+        </w:rPr>
+        <w:t>move</w:t>
+      </w:r>
+      <w:proofErr w:type="spellEnd"/>
+      <w:r>
+        <w:rPr>
+          <w:rFonts w:hAnsiTheme="minorHAnsi" w:cstheme="minorHAnsi"/>
+          <w:lang w:val="de-CH"/>
+        </w:rPr>
+        <w:t xml:space="preserve"> Aktion wenn </w:t>
+      </w:r>
+      <w:proofErr w:type="spellStart"/>
+      <w:r>
+        <w:rPr>
+          <w:rFonts w:hAnsiTheme="minorHAnsi" w:cstheme="minorHAnsi"/>
+          <w:lang w:val="de-CH"/>
+        </w:rPr>
+        <w:t>Shakey</w:t>
+      </w:r>
+      <w:proofErr w:type="spellEnd"/>
+      <w:r>
+        <w:rPr>
+          <w:rFonts w:hAnsiTheme="minorHAnsi" w:cstheme="minorHAnsi"/>
+          <w:lang w:val="de-CH"/>
+        </w:rPr>
+        <w:t xml:space="preserve"> vom Raum 1 in den Korridor will, aber nicht beim Zurückgehen.</w:t>
+      </w:r>
+    </w:p>
+    <w:p>
+      <w:pPr>
+        <w:rPr>
+          <w:rFonts w:hAnsiTheme="minorHAnsi" w:cstheme="minorHAnsi"/>
+          <w:lang w:val="de-CH"/>
+        </w:rPr>
+      </w:pPr>
+      <w:r>
+        <w:rPr>
+          <w:rFonts w:hAnsiTheme="minorHAnsi" w:cstheme="minorHAnsi"/>
+          <w:lang w:val="de-CH"/>
+        </w:rPr>
+        <w:t xml:space="preserve">Da die STRIPS-Aktionen nur positive </w:t>
+      </w:r>
+      <w:proofErr w:type="spellStart"/>
+      <w:r>
+        <w:rPr>
+          <w:rFonts w:hAnsiTheme="minorHAnsi" w:cstheme="minorHAnsi"/>
+          <w:lang w:val="de-CH"/>
+        </w:rPr>
+        <w:t>literale</w:t>
+      </w:r>
+      <w:proofErr w:type="spellEnd"/>
+      <w:r>
+        <w:rPr>
+          <w:rFonts w:hAnsiTheme="minorHAnsi" w:cstheme="minorHAnsi"/>
+          <w:lang w:val="de-CH"/>
+        </w:rPr>
+        <w:t xml:space="preserve"> beinhalten dürfen (also keine oder Verknüpfungen), wurde als Workaround einfach eine zweite </w:t>
+      </w:r>
+      <w:proofErr w:type="spellStart"/>
+      <w:r>
+        <w:rPr>
+          <w:rFonts w:hAnsiTheme="minorHAnsi" w:cstheme="minorHAnsi"/>
+          <w:lang w:val="de-CH"/>
+        </w:rPr>
+        <w:t>move</w:t>
+      </w:r>
+      <w:proofErr w:type="spellEnd"/>
+      <w:r>
+        <w:rPr>
+          <w:rFonts w:hAnsiTheme="minorHAnsi" w:cstheme="minorHAnsi"/>
+          <w:lang w:val="de-CH"/>
+        </w:rPr>
+        <w:t xml:space="preserve"> Aktion definiert, welche den zweiten Fall miteinschliesst.</w:t>
+      </w:r>
+    </w:p>
+    <w:p>
+      <w:pPr>
+        <w:rPr>
+          <w:rFonts w:hAnsiTheme="minorHAnsi" w:cstheme="minorHAnsi"/>
+          <w:lang w:val="de-CH"/>
+        </w:rPr>
+      </w:pPr>
+      <w:r>
+        <w:rPr>
+          <w:rFonts w:hAnsiTheme="minorHAnsi" w:cstheme="minorHAnsi"/>
+          <w:lang w:val="de-CH"/>
+        </w:rPr>
+        <w:t xml:space="preserve">Jedoch ist es vom Programmatischen Aspekt her schöner, wenn man mehr Zustände definiert und dafür weniger Aktionen hat. Deshalb wurden schliesslich die fixen Zustände um folgende </w:t>
+      </w:r>
+      <w:proofErr w:type="spellStart"/>
+      <w:r>
+        <w:rPr>
+          <w:rFonts w:hAnsiTheme="minorHAnsi" w:cstheme="minorHAnsi"/>
+          <w:lang w:val="de-CH"/>
+        </w:rPr>
+        <w:t>literale</w:t>
+      </w:r>
+      <w:proofErr w:type="spellEnd"/>
+      <w:r>
+        <w:rPr>
+          <w:rFonts w:hAnsiTheme="minorHAnsi" w:cstheme="minorHAnsi"/>
+          <w:lang w:val="de-CH"/>
+        </w:rPr>
+        <w:t xml:space="preserve"> erweitert:</w:t>
+      </w:r>
+    </w:p>
+    <w:p>
+      <w:pPr>
+        <w:pStyle w:val="ListParagraph"/>
         <w:numPr>
           <w:ilvl w:val="0"/>
           <w:numId w:val="2"/>
@@ -2125,7 +3743,7 @@
     </w:p>
     <w:p>
       <w:pPr>
-        <w:pStyle w:val="Listenabsatz"/>
+        <w:pStyle w:val="ListParagraph"/>
         <w:numPr>
           <w:ilvl w:val="0"/>
           <w:numId w:val="2"/>
@@ -2143,7 +3761,7 @@
     </w:p>
     <w:p>
       <w:pPr>
-        <w:pStyle w:val="Listenabsatz"/>
+        <w:pStyle w:val="ListParagraph"/>
         <w:numPr>
           <w:ilvl w:val="0"/>
           <w:numId w:val="2"/>
@@ -2161,7 +3779,7 @@
     </w:p>
     <w:p>
       <w:pPr>
-        <w:pStyle w:val="Listenabsatz"/>
+        <w:pStyle w:val="ListParagraph"/>
         <w:numPr>
           <w:ilvl w:val="0"/>
           <w:numId w:val="2"/>
@@ -2179,7 +3797,7 @@
     </w:p>
     <w:p>
       <w:pPr>
-        <w:pStyle w:val="Listenabsatz"/>
+        <w:pStyle w:val="ListParagraph"/>
         <w:numPr>
           <w:ilvl w:val="0"/>
           <w:numId w:val="2"/>
@@ -2197,7 +3815,7 @@
     </w:p>
     <w:p>
       <w:pPr>
-        <w:pStyle w:val="Listenabsatz"/>
+        <w:pStyle w:val="ListParagraph"/>
         <w:numPr>
           <w:ilvl w:val="0"/>
           <w:numId w:val="2"/>
@@ -2215,7 +3833,7 @@
     </w:p>
     <w:p>
       <w:pPr>
-        <w:pStyle w:val="Listenabsatz"/>
+        <w:pStyle w:val="ListParagraph"/>
         <w:numPr>
           <w:ilvl w:val="0"/>
           <w:numId w:val="2"/>
@@ -2257,7 +3875,7 @@
     </w:p>
     <w:p>
       <w:pPr>
-        <w:pStyle w:val="Listenabsatz"/>
+        <w:pStyle w:val="ListParagraph"/>
         <w:numPr>
           <w:ilvl w:val="0"/>
           <w:numId w:val="2"/>
@@ -2299,7 +3917,7 @@
     </w:p>
     <w:p>
       <w:pPr>
-        <w:pStyle w:val="Listenabsatz"/>
+        <w:pStyle w:val="ListParagraph"/>
         <w:numPr>
           <w:ilvl w:val="0"/>
           <w:numId w:val="2"/>
@@ -2351,12 +3969,28 @@
           <w:rFonts w:hAnsiTheme="minorHAnsi" w:cstheme="minorHAnsi"/>
           <w:lang w:val="de-CH"/>
         </w:rPr>
-        <w:t>Allerdings stellten wir fest, dass diese Lösung von der Performance her schlechter ist, als wenn man zwei move Aktionen definiert. Der Testfall 10 (siehe Tests) benötigt durchschnittlich 70 Sekunden anstelle von 15 Sekunden.</w:t>
-      </w:r>
-    </w:p>
-    <w:p>
-      <w:pPr>
-        <w:pStyle w:val="berschrift3"/>
+        <w:t xml:space="preserve">Allerdings stellten wir fest, dass diese Lösung von der Performance her schlechter ist, als wenn man zwei </w:t>
+      </w:r>
+      <w:proofErr w:type="spellStart"/>
+      <w:r>
+        <w:rPr>
+          <w:rFonts w:hAnsiTheme="minorHAnsi" w:cstheme="minorHAnsi"/>
+          <w:lang w:val="de-CH"/>
+        </w:rPr>
+        <w:t>move</w:t>
+      </w:r>
+      <w:proofErr w:type="spellEnd"/>
+      <w:r>
+        <w:rPr>
+          <w:rFonts w:hAnsiTheme="minorHAnsi" w:cstheme="minorHAnsi"/>
+          <w:lang w:val="de-CH"/>
+        </w:rPr>
+        <w:t xml:space="preserve"> Aktionen definiert. Der Testfall 10 (siehe Tests) benötigt durchschnittlich 70 Sekunden anstelle von 15 Sekunden.</w:t>
+      </w:r>
+    </w:p>
+    <w:p>
+      <w:pPr>
+        <w:pStyle w:val="Heading3"/>
         <w:rPr>
           <w:lang w:val="de-CH"/>
         </w:rPr>
@@ -2380,7 +4014,23 @@
           <w:rFonts w:hAnsiTheme="minorHAnsi" w:cstheme="minorHAnsi"/>
           <w:lang w:val="de-CH"/>
         </w:rPr>
-        <w:t>Um noch mehr unnötige Aktionen von Anfang an zu vermeiden, wurden auch Typen eingebaut, welche in den Preconditions überprüft werden. Es gibt folgende drei Typen:</w:t>
+        <w:t xml:space="preserve">Um noch mehr unnötige Aktionen von Anfang an zu vermeiden, wurden auch Typen eingebaut, welche in den </w:t>
+      </w:r>
+      <w:proofErr w:type="spellStart"/>
+      <w:r>
+        <w:rPr>
+          <w:rFonts w:hAnsiTheme="minorHAnsi" w:cstheme="minorHAnsi"/>
+          <w:lang w:val="de-CH"/>
+        </w:rPr>
+        <w:t>Preconditions</w:t>
+      </w:r>
+      <w:proofErr w:type="spellEnd"/>
+      <w:r>
+        <w:rPr>
+          <w:rFonts w:hAnsiTheme="minorHAnsi" w:cstheme="minorHAnsi"/>
+          <w:lang w:val="de-CH"/>
+        </w:rPr>
+        <w:t xml:space="preserve"> überprüft werden. Es gibt folgende drei Typen:</w:t>
       </w:r>
       <w:r>
         <w:rPr>
@@ -2389,6 +4039,7 @@
         </w:rPr>
         <w:t xml:space="preserve"> </w:t>
       </w:r>
+      <w:proofErr w:type="spellStart"/>
       <w:r>
         <w:rPr>
           <w:rFonts w:hAnsiTheme="minorHAnsi" w:cstheme="minorHAnsi"/>
@@ -2396,6 +4047,7 @@
         </w:rPr>
         <w:t>room</w:t>
       </w:r>
+      <w:proofErr w:type="spellEnd"/>
       <w:r>
         <w:rPr>
           <w:rFonts w:hAnsiTheme="minorHAnsi" w:cstheme="minorHAnsi"/>
@@ -2403,6 +4055,7 @@
         </w:rPr>
         <w:t xml:space="preserve">, </w:t>
       </w:r>
+      <w:proofErr w:type="spellStart"/>
       <w:r>
         <w:rPr>
           <w:rFonts w:hAnsiTheme="minorHAnsi" w:cstheme="minorHAnsi"/>
@@ -2410,6 +4063,7 @@
         </w:rPr>
         <w:t>door</w:t>
       </w:r>
+      <w:proofErr w:type="spellEnd"/>
       <w:r>
         <w:rPr>
           <w:rFonts w:hAnsiTheme="minorHAnsi" w:cstheme="minorHAnsi"/>
@@ -2417,6 +4071,7 @@
         </w:rPr>
         <w:t xml:space="preserve"> und </w:t>
       </w:r>
+      <w:proofErr w:type="spellStart"/>
       <w:r>
         <w:rPr>
           <w:rFonts w:hAnsiTheme="minorHAnsi" w:cstheme="minorHAnsi"/>
@@ -2424,6 +4079,7 @@
         </w:rPr>
         <w:t>object</w:t>
       </w:r>
+      <w:proofErr w:type="spellEnd"/>
       <w:r>
         <w:rPr>
           <w:rFonts w:hAnsiTheme="minorHAnsi" w:cstheme="minorHAnsi"/>
@@ -2436,7 +4092,23 @@
           <w:rFonts w:hAnsiTheme="minorHAnsi" w:cstheme="minorHAnsi"/>
           <w:lang w:val="de-CH"/>
         </w:rPr>
-        <w:t>Somit kann es nicht vorkommen, dass Shakey versucht sich selber auf</w:t>
+        <w:t xml:space="preserve">Somit kann es nicht vorkommen, dass </w:t>
+      </w:r>
+      <w:proofErr w:type="spellStart"/>
+      <w:r>
+        <w:rPr>
+          <w:rFonts w:hAnsiTheme="minorHAnsi" w:cstheme="minorHAnsi"/>
+          <w:lang w:val="de-CH"/>
+        </w:rPr>
+        <w:t>Shakey</w:t>
+      </w:r>
+      <w:proofErr w:type="spellEnd"/>
+      <w:r>
+        <w:rPr>
+          <w:rFonts w:hAnsiTheme="minorHAnsi" w:cstheme="minorHAnsi"/>
+          <w:lang w:val="de-CH"/>
+        </w:rPr>
+        <w:t xml:space="preserve"> versucht sich selber auf</w:t>
       </w:r>
       <w:r>
         <w:rPr>
@@ -2448,29 +4120,51 @@
     </w:p>
     <w:p>
       <w:pPr>
-        <w:pStyle w:val="berschrift3"/>
-        <w:rPr>
-          <w:lang w:val="de-CH"/>
-        </w:rPr>
-      </w:pPr>
-      <w:r>
-        <w:rPr>
-          <w:lang w:val="de-CH"/>
-        </w:rPr>
-        <w:t>Subset/2</w:t>
-      </w:r>
-    </w:p>
-    <w:p>
-      <w:pPr>
-        <w:rPr>
-          <w:lang w:val="de-CH"/>
-        </w:rPr>
-      </w:pPr>
-      <w:r>
-        <w:rPr>
-          <w:lang w:val="de-CH"/>
-        </w:rPr>
-        <w:t xml:space="preserve">Die eingebaute Subset-Klausel von SWI-Prolog </w:t>
+        <w:pStyle w:val="Heading3"/>
+        <w:rPr>
+          <w:lang w:val="de-CH"/>
+        </w:rPr>
+      </w:pPr>
+      <w:proofErr w:type="spellStart"/>
+      <w:r>
+        <w:rPr>
+          <w:lang w:val="de-CH"/>
+        </w:rPr>
+        <w:t>Subset</w:t>
+      </w:r>
+      <w:proofErr w:type="spellEnd"/>
+      <w:r>
+        <w:rPr>
+          <w:lang w:val="de-CH"/>
+        </w:rPr>
+        <w:t>/2</w:t>
+      </w:r>
+    </w:p>
+    <w:p>
+      <w:pPr>
+        <w:rPr>
+          <w:lang w:val="de-CH"/>
+        </w:rPr>
+      </w:pPr>
+      <w:r>
+        <w:rPr>
+          <w:lang w:val="de-CH"/>
+        </w:rPr>
+        <w:t xml:space="preserve">Die eingebaute </w:t>
+      </w:r>
+      <w:proofErr w:type="spellStart"/>
+      <w:r>
+        <w:rPr>
+          <w:lang w:val="de-CH"/>
+        </w:rPr>
+        <w:t>Subset</w:t>
+      </w:r>
+      <w:proofErr w:type="spellEnd"/>
+      <w:r>
+        <w:rPr>
+          <w:lang w:val="de-CH"/>
+        </w:rPr>
+        <w:t xml:space="preserve">-Klausel von SWI-Prolog </w:t>
       </w:r>
       <w:r>
         <w:rPr>
@@ -2506,7 +4200,21 @@
         <w:rPr>
           <w:lang w:val="de-CH"/>
         </w:rPr>
-        <w:t>glichen Subsets generieren, was in unserem STRIPS-Planer ben</w:t>
+        <w:t xml:space="preserve">glichen </w:t>
+      </w:r>
+      <w:proofErr w:type="spellStart"/>
+      <w:r>
+        <w:rPr>
+          <w:lang w:val="de-CH"/>
+        </w:rPr>
+        <w:t>Subsets</w:t>
+      </w:r>
+      <w:proofErr w:type="spellEnd"/>
+      <w:r>
+        <w:rPr>
+          <w:lang w:val="de-CH"/>
+        </w:rPr>
+        <w:t xml:space="preserve"> generieren, was in unserem STRIPS-Planer ben</w:t>
       </w:r>
       <w:r>
         <w:rPr>
@@ -2530,7 +4238,21 @@
         <w:rPr>
           <w:lang w:val="de-CH"/>
         </w:rPr>
-        <w:t>nzt (siehe subset/2).</w:t>
+        <w:t xml:space="preserve">nzt (siehe </w:t>
+      </w:r>
+      <w:proofErr w:type="spellStart"/>
+      <w:r>
+        <w:rPr>
+          <w:lang w:val="de-CH"/>
+        </w:rPr>
+        <w:t>subset</w:t>
+      </w:r>
+      <w:proofErr w:type="spellEnd"/>
+      <w:r>
+        <w:rPr>
+          <w:lang w:val="de-CH"/>
+        </w:rPr>
+        <w:t>/2).</w:t>
       </w:r>
     </w:p>
     <w:p>
@@ -2552,7 +4274,7 @@
     </w:p>
     <w:p>
       <w:pPr>
-        <w:pStyle w:val="berschrift1"/>
+        <w:pStyle w:val="Heading1"/>
         <w:rPr>
           <w:lang w:val="de-CH"/>
         </w:rPr>
@@ -2584,7 +4306,23 @@
           <w:rFonts w:hAnsiTheme="minorHAnsi" w:cstheme="minorHAnsi"/>
           <w:lang w:val="de-CH"/>
         </w:rPr>
-        <w:t>ntiert. Diese reichen von «gehe vom Raum 1 in den Korridor» bis zu «Nimm eine Box in Raum 1, gehe in den Raum 3, stelle dort die Box ab, gehe in den Raum 2, nimm dort eine andere Box, gehe wieder in Raum 1 und stelle die Box dort ab währenddem alle Türen immer geschlossen sind und auch wieder geschlossen sein müssen».</w:t>
+        <w:t xml:space="preserve">ntiert. Diese reichen von «gehe vom Raum 1 in den Korridor» bis zu «Nimm eine Box in Raum 1, gehe in den Raum 3, stelle dort die Box ab, gehe in den Raum 2, nimm dort eine andere Box, gehe wieder in Raum 1 und stelle die Box dort ab </w:t>
+      </w:r>
+      <w:proofErr w:type="spellStart"/>
+      <w:r>
+        <w:rPr>
+          <w:rFonts w:hAnsiTheme="minorHAnsi" w:cstheme="minorHAnsi"/>
+          <w:lang w:val="de-CH"/>
+        </w:rPr>
+        <w:t>währenddem</w:t>
+      </w:r>
+      <w:proofErr w:type="spellEnd"/>
+      <w:r>
+        <w:rPr>
+          <w:rFonts w:hAnsiTheme="minorHAnsi" w:cstheme="minorHAnsi"/>
+          <w:lang w:val="de-CH"/>
+        </w:rPr>
+        <w:t xml:space="preserve"> alle Türen immer geschlossen sind und auch wieder geschlossen sein müssen».</w:t>
       </w:r>
     </w:p>
     <w:p>
@@ -2604,7 +4342,7 @@
     </w:p>
     <w:p>
       <w:pPr>
-        <w:pStyle w:val="Listenabsatz"/>
+        <w:pStyle w:val="ListParagraph"/>
         <w:numPr>
           <w:ilvl w:val="0"/>
           <w:numId w:val="8"/>
@@ -2624,7 +4362,7 @@
     </w:p>
     <w:p>
       <w:pPr>
-        <w:pStyle w:val="Listenabsatz"/>
+        <w:pStyle w:val="ListParagraph"/>
         <w:numPr>
           <w:ilvl w:val="0"/>
           <w:numId w:val="8"/>
@@ -2644,7 +4382,7 @@
     </w:p>
     <w:p>
       <w:pPr>
-        <w:pStyle w:val="Listenabsatz"/>
+        <w:pStyle w:val="ListParagraph"/>
         <w:numPr>
           <w:ilvl w:val="0"/>
           <w:numId w:val="8"/>
@@ -2664,7 +4402,7 @@
     </w:p>
     <w:p>
       <w:pPr>
-        <w:pStyle w:val="Listenabsatz"/>
+        <w:pStyle w:val="ListParagraph"/>
         <w:numPr>
           <w:ilvl w:val="0"/>
           <w:numId w:val="8"/>
@@ -2694,7 +4432,23 @@
           <w:rFonts w:hAnsiTheme="minorHAnsi" w:cstheme="minorHAnsi"/>
           <w:lang w:val="de-CH"/>
         </w:rPr>
-        <w:t xml:space="preserve">Dazu wurde auch noch einen Testrunner implementiert </w:t>
+        <w:t xml:space="preserve">Dazu wurde auch noch einen </w:t>
+      </w:r>
+      <w:proofErr w:type="spellStart"/>
+      <w:r>
+        <w:rPr>
+          <w:rFonts w:hAnsiTheme="minorHAnsi" w:cstheme="minorHAnsi"/>
+          <w:lang w:val="de-CH"/>
+        </w:rPr>
+        <w:t>Testrunner</w:t>
+      </w:r>
+      <w:proofErr w:type="spellEnd"/>
+      <w:r>
+        <w:rPr>
+          <w:rFonts w:hAnsiTheme="minorHAnsi" w:cstheme="minorHAnsi"/>
+          <w:lang w:val="de-CH"/>
+        </w:rPr>
+        <w:t xml:space="preserve"> implementiert </w:t>
       </w:r>
       <w:r>
         <w:rPr>
@@ -2703,12 +4457,21 @@
         </w:rPr>
         <w:t>(</w:t>
       </w:r>
-      <w:r>
-        <w:rPr>
-          <w:rFonts w:hAnsiTheme="minorHAnsi" w:cstheme="minorHAnsi"/>
-          <w:lang w:val="de-CH"/>
-        </w:rPr>
-        <w:t>test/1</w:t>
+      <w:proofErr w:type="spellStart"/>
+      <w:r>
+        <w:rPr>
+          <w:rFonts w:hAnsiTheme="minorHAnsi" w:cstheme="minorHAnsi"/>
+          <w:lang w:val="de-CH"/>
+        </w:rPr>
+        <w:t>test</w:t>
+      </w:r>
+      <w:proofErr w:type="spellEnd"/>
+      <w:r>
+        <w:rPr>
+          <w:rFonts w:hAnsiTheme="minorHAnsi" w:cstheme="minorHAnsi"/>
+          <w:lang w:val="de-CH"/>
+        </w:rPr>
+        <w:t>/1</w:t>
       </w:r>
       <w:r>
         <w:rPr>
@@ -2729,10 +4492,24 @@
           <w:rFonts w:hAnsiTheme="minorHAnsi" w:cstheme="minorHAnsi"/>
           <w:lang w:val="de-CH"/>
         </w:rPr>
-        <w:t>jeweils die Laufzeit ausgibt. Um alle Tests hintereinander auszuführen, reicht es runAllTests/0 auszuführen.</w:t>
-      </w:r>
-      <w:bookmarkStart w:id="0" w:name="_GoBack"/>
-      <w:bookmarkEnd w:id="0"/>
+        <w:t xml:space="preserve">jeweils die Laufzeit ausgibt. Um alle Tests hintereinander auszuführen, reicht es </w:t>
+      </w:r>
+      <w:proofErr w:type="spellStart"/>
+      <w:r>
+        <w:rPr>
+          <w:rFonts w:hAnsiTheme="minorHAnsi" w:cstheme="minorHAnsi"/>
+          <w:lang w:val="de-CH"/>
+        </w:rPr>
+        <w:t>runAllTests</w:t>
+      </w:r>
+      <w:proofErr w:type="spellEnd"/>
+      <w:r>
+        <w:rPr>
+          <w:rFonts w:hAnsiTheme="minorHAnsi" w:cstheme="minorHAnsi"/>
+          <w:lang w:val="de-CH"/>
+        </w:rPr>
+        <w:t>/0 auszuführen.</w:t>
+      </w:r>
     </w:p>
     <w:sectPr>
       <w:headerReference w:type="default" r:id="rId10"/>
@@ -2747,7 +4524,7 @@
 </file>
 
 <file path=word/endnotes.xml><?xml version="1.0" encoding="utf-8"?>
-<w:endnotes xmlns:wpc="http://schemas.microsoft.com/office/word/2010/wordprocessingCanvas" xmlns:cx="http://schemas.microsoft.com/office/drawing/2014/chartex" xmlns:cx1="http://schemas.microsoft.com/office/drawing/2015/9/8/chartex" xmlns:cx2="http://schemas.microsoft.com/office/drawing/2015/10/21/chartex" xmlns:cx3="http://schemas.microsoft.com/office/drawing/2016/5/9/chartex" xmlns:cx4="http://schemas.microsoft.com/office/drawing/2016/5/10/chartex" xmlns:cx5="http://schemas.microsoft.com/office/drawing/2016/5/11/chartex" xmlns:cx6="http://schemas.microsoft.com/office/drawing/2016/5/12/chartex" xmlns:cx7="http://schemas.microsoft.com/office/drawing/2016/5/13/chartex" xmlns:cx8="http://schemas.microsoft.com/office/drawing/2016/5/14/chartex" xmlns:mc="http://schemas.openxmlformats.org/markup-compatibility/2006" xmlns:aink="http://schemas.microsoft.com/office/drawing/2016/ink" xmlns:o="urn:schemas-microsoft-com:office:office" xmlns:r="http://schemas.openxmlformats.org/officeDocument/2006/relationships" xmlns:m="http://schemas.openxmlformats.org/officeDocument/2006/math" xmlns:v="urn:schemas-microsoft-com:vml" xmlns:wp14="http://schemas.microsoft.com/office/word/2010/wordprocessingDrawing" xmlns:wp="http://schemas.openxmlformats.org/drawingml/2006/wordprocessingDrawing" xmlns:w10="urn:schemas-microsoft-com:office:word" xmlns:w="http://schemas.openxmlformats.org/wordprocessingml/2006/main" xmlns:w14="http://schemas.microsoft.com/office/word/2010/wordml" xmlns:w15="http://schemas.microsoft.com/office/word/2012/wordml" xmlns:w16se="http://schemas.microsoft.com/office/word/2015/wordml/symex" xmlns:wpg="http://schemas.microsoft.com/office/word/2010/wordprocessingGroup" xmlns:wpi="http://schemas.microsoft.com/office/word/2010/wordprocessingInk" xmlns:wne="http://schemas.microsoft.com/office/word/2006/wordml" xmlns:wps="http://schemas.microsoft.com/office/word/2010/wordprocessingShape" mc:Ignorable="w14 w15 w16se wp14">
+<w:endnotes xmlns:wpc="http://schemas.microsoft.com/office/word/2010/wordprocessingCanvas" xmlns:mc="http://schemas.openxmlformats.org/markup-compatibility/2006" xmlns:o="urn:schemas-microsoft-com:office:office" xmlns:r="http://schemas.openxmlformats.org/officeDocument/2006/relationships" xmlns:m="http://schemas.openxmlformats.org/officeDocument/2006/math" xmlns:v="urn:schemas-microsoft-com:vml" xmlns:wp14="http://schemas.microsoft.com/office/word/2010/wordprocessingDrawing" xmlns:wp="http://schemas.openxmlformats.org/drawingml/2006/wordprocessingDrawing" xmlns:w10="urn:schemas-microsoft-com:office:word" xmlns:w="http://schemas.openxmlformats.org/wordprocessingml/2006/main" xmlns:w14="http://schemas.microsoft.com/office/word/2010/wordml" xmlns:w15="http://schemas.microsoft.com/office/word/2012/wordml" xmlns:wpg="http://schemas.microsoft.com/office/word/2010/wordprocessingGroup" xmlns:wpi="http://schemas.microsoft.com/office/word/2010/wordprocessingInk" xmlns:wne="http://schemas.microsoft.com/office/word/2006/wordml" xmlns:wps="http://schemas.microsoft.com/office/word/2010/wordprocessingShape" mc:Ignorable="w14 w15 wp14">
   <w:endnote w:type="separator" w:id="-1">
     <w:p>
       <w:pPr>
@@ -2772,10 +4549,10 @@
 </file>
 
 <file path=word/footer1.xml><?xml version="1.0" encoding="utf-8"?>
-<w:ftr xmlns:wpc="http://schemas.microsoft.com/office/word/2010/wordprocessingCanvas" xmlns:cx="http://schemas.microsoft.com/office/drawing/2014/chartex" xmlns:cx1="http://schemas.microsoft.com/office/drawing/2015/9/8/chartex" xmlns:cx2="http://schemas.microsoft.com/office/drawing/2015/10/21/chartex" xmlns:cx3="http://schemas.microsoft.com/office/drawing/2016/5/9/chartex" xmlns:cx4="http://schemas.microsoft.com/office/drawing/2016/5/10/chartex" xmlns:cx5="http://schemas.microsoft.com/office/drawing/2016/5/11/chartex" xmlns:cx6="http://schemas.microsoft.com/office/drawing/2016/5/12/chartex" xmlns:cx7="http://schemas.microsoft.com/office/drawing/2016/5/13/chartex" xmlns:cx8="http://schemas.microsoft.com/office/drawing/2016/5/14/chartex" xmlns:mc="http://schemas.openxmlformats.org/markup-compatibility/2006" xmlns:aink="http://schemas.microsoft.com/office/drawing/2016/ink" xmlns:o="urn:schemas-microsoft-com:office:office" xmlns:r="http://schemas.openxmlformats.org/officeDocument/2006/relationships" xmlns:m="http://schemas.openxmlformats.org/officeDocument/2006/math" xmlns:v="urn:schemas-microsoft-com:vml" xmlns:wp14="http://schemas.microsoft.com/office/word/2010/wordprocessingDrawing" xmlns:wp="http://schemas.openxmlformats.org/drawingml/2006/wordprocessingDrawing" xmlns:w10="urn:schemas-microsoft-com:office:word" xmlns:w="http://schemas.openxmlformats.org/wordprocessingml/2006/main" xmlns:w14="http://schemas.microsoft.com/office/word/2010/wordml" xmlns:w15="http://schemas.microsoft.com/office/word/2012/wordml" xmlns:w16se="http://schemas.microsoft.com/office/word/2015/wordml/symex" xmlns:wpg="http://schemas.microsoft.com/office/word/2010/wordprocessingGroup" xmlns:wpi="http://schemas.microsoft.com/office/word/2010/wordprocessingInk" xmlns:wne="http://schemas.microsoft.com/office/word/2006/wordml" xmlns:wps="http://schemas.microsoft.com/office/word/2010/wordprocessingShape" mc:Ignorable="w14 w15 w16se wp14">
+<w:ftr xmlns:wpc="http://schemas.microsoft.com/office/word/2010/wordprocessingCanvas" xmlns:mc="http://schemas.openxmlformats.org/markup-compatibility/2006" xmlns:o="urn:schemas-microsoft-com:office:office" xmlns:r="http://schemas.openxmlformats.org/officeDocument/2006/relationships" xmlns:m="http://schemas.openxmlformats.org/officeDocument/2006/math" xmlns:v="urn:schemas-microsoft-com:vml" xmlns:wp14="http://schemas.microsoft.com/office/word/2010/wordprocessingDrawing" xmlns:wp="http://schemas.openxmlformats.org/drawingml/2006/wordprocessingDrawing" xmlns:w10="urn:schemas-microsoft-com:office:word" xmlns:w="http://schemas.openxmlformats.org/wordprocessingml/2006/main" xmlns:w14="http://schemas.microsoft.com/office/word/2010/wordml" xmlns:w15="http://schemas.microsoft.com/office/word/2012/wordml" xmlns:wpg="http://schemas.microsoft.com/office/word/2010/wordprocessingGroup" xmlns:wpi="http://schemas.microsoft.com/office/word/2010/wordprocessingInk" xmlns:wne="http://schemas.microsoft.com/office/word/2006/wordml" xmlns:wps="http://schemas.microsoft.com/office/word/2010/wordprocessingShape" mc:Ignorable="w14 w15 wp14">
   <w:p>
     <w:pPr>
-      <w:pStyle w:val="Fuzeile"/>
+      <w:pStyle w:val="Footer"/>
     </w:pPr>
     <w:r>
       <w:rPr>
@@ -2883,7 +4660,7 @@
 </file>
 
 <file path=word/footnotes.xml><?xml version="1.0" encoding="utf-8"?>
-<w:footnotes xmlns:wpc="http://schemas.microsoft.com/office/word/2010/wordprocessingCanvas" xmlns:cx="http://schemas.microsoft.com/office/drawing/2014/chartex" xmlns:cx1="http://schemas.microsoft.com/office/drawing/2015/9/8/chartex" xmlns:cx2="http://schemas.microsoft.com/office/drawing/2015/10/21/chartex" xmlns:cx3="http://schemas.microsoft.com/office/drawing/2016/5/9/chartex" xmlns:cx4="http://schemas.microsoft.com/office/drawing/2016/5/10/chartex" xmlns:cx5="http://schemas.microsoft.com/office/drawing/2016/5/11/chartex" xmlns:cx6="http://schemas.microsoft.com/office/drawing/2016/5/12/chartex" xmlns:cx7="http://schemas.microsoft.com/office/drawing/2016/5/13/chartex" xmlns:cx8="http://schemas.microsoft.com/office/drawing/2016/5/14/chartex" xmlns:mc="http://schemas.openxmlformats.org/markup-compatibility/2006" xmlns:aink="http://schemas.microsoft.com/office/drawing/2016/ink" xmlns:o="urn:schemas-microsoft-com:office:office" xmlns:r="http://schemas.openxmlformats.org/officeDocument/2006/relationships" xmlns:m="http://schemas.openxmlformats.org/officeDocument/2006/math" xmlns:v="urn:schemas-microsoft-com:vml" xmlns:wp14="http://schemas.microsoft.com/office/word/2010/wordprocessingDrawing" xmlns:wp="http://schemas.openxmlformats.org/drawingml/2006/wordprocessingDrawing" xmlns:w10="urn:schemas-microsoft-com:office:word" xmlns:w="http://schemas.openxmlformats.org/wordprocessingml/2006/main" xmlns:w14="http://schemas.microsoft.com/office/word/2010/wordml" xmlns:w15="http://schemas.microsoft.com/office/word/2012/wordml" xmlns:w16se="http://schemas.microsoft.com/office/word/2015/wordml/symex" xmlns:wpg="http://schemas.microsoft.com/office/word/2010/wordprocessingGroup" xmlns:wpi="http://schemas.microsoft.com/office/word/2010/wordprocessingInk" xmlns:wne="http://schemas.microsoft.com/office/word/2006/wordml" xmlns:wps="http://schemas.microsoft.com/office/word/2010/wordprocessingShape" mc:Ignorable="w14 w15 w16se wp14">
+<w:footnotes xmlns:wpc="http://schemas.microsoft.com/office/word/2010/wordprocessingCanvas" xmlns:mc="http://schemas.openxmlformats.org/markup-compatibility/2006" xmlns:o="urn:schemas-microsoft-com:office:office" xmlns:r="http://schemas.openxmlformats.org/officeDocument/2006/relationships" xmlns:m="http://schemas.openxmlformats.org/officeDocument/2006/math" xmlns:v="urn:schemas-microsoft-com:vml" xmlns:wp14="http://schemas.microsoft.com/office/word/2010/wordprocessingDrawing" xmlns:wp="http://schemas.openxmlformats.org/drawingml/2006/wordprocessingDrawing" xmlns:w10="urn:schemas-microsoft-com:office:word" xmlns:w="http://schemas.openxmlformats.org/wordprocessingml/2006/main" xmlns:w14="http://schemas.microsoft.com/office/word/2010/wordml" xmlns:w15="http://schemas.microsoft.com/office/word/2012/wordml" xmlns:wpg="http://schemas.microsoft.com/office/word/2010/wordprocessingGroup" xmlns:wpi="http://schemas.microsoft.com/office/word/2010/wordprocessingInk" xmlns:wne="http://schemas.microsoft.com/office/word/2006/wordml" xmlns:wps="http://schemas.microsoft.com/office/word/2010/wordprocessingShape" mc:Ignorable="w14 w15 wp14">
   <w:footnote w:type="separator" w:id="-1">
     <w:p>
       <w:pPr>
@@ -2908,20 +4685,35 @@
 </file>
 
 <file path=word/header1.xml><?xml version="1.0" encoding="utf-8"?>
-<w:hdr xmlns:wpc="http://schemas.microsoft.com/office/word/2010/wordprocessingCanvas" xmlns:cx="http://schemas.microsoft.com/office/drawing/2014/chartex" xmlns:cx1="http://schemas.microsoft.com/office/drawing/2015/9/8/chartex" xmlns:cx2="http://schemas.microsoft.com/office/drawing/2015/10/21/chartex" xmlns:cx3="http://schemas.microsoft.com/office/drawing/2016/5/9/chartex" xmlns:cx4="http://schemas.microsoft.com/office/drawing/2016/5/10/chartex" xmlns:cx5="http://schemas.microsoft.com/office/drawing/2016/5/11/chartex" xmlns:cx6="http://schemas.microsoft.com/office/drawing/2016/5/12/chartex" xmlns:cx7="http://schemas.microsoft.com/office/drawing/2016/5/13/chartex" xmlns:cx8="http://schemas.microsoft.com/office/drawing/2016/5/14/chartex" xmlns:mc="http://schemas.openxmlformats.org/markup-compatibility/2006" xmlns:aink="http://schemas.microsoft.com/office/drawing/2016/ink" xmlns:o="urn:schemas-microsoft-com:office:office" xmlns:r="http://schemas.openxmlformats.org/officeDocument/2006/relationships" xmlns:m="http://schemas.openxmlformats.org/officeDocument/2006/math" xmlns:v="urn:schemas-microsoft-com:vml" xmlns:wp14="http://schemas.microsoft.com/office/word/2010/wordprocessingDrawing" xmlns:wp="http://schemas.openxmlformats.org/drawingml/2006/wordprocessingDrawing" xmlns:w10="urn:schemas-microsoft-com:office:word" xmlns:w="http://schemas.openxmlformats.org/wordprocessingml/2006/main" xmlns:w14="http://schemas.microsoft.com/office/word/2010/wordml" xmlns:w15="http://schemas.microsoft.com/office/word/2012/wordml" xmlns:w16se="http://schemas.microsoft.com/office/word/2015/wordml/symex" xmlns:wpg="http://schemas.microsoft.com/office/word/2010/wordprocessingGroup" xmlns:wpi="http://schemas.microsoft.com/office/word/2010/wordprocessingInk" xmlns:wne="http://schemas.microsoft.com/office/word/2006/wordml" xmlns:wps="http://schemas.microsoft.com/office/word/2010/wordprocessingShape" mc:Ignorable="w14 w15 w16se wp14">
+<w:hdr xmlns:wpc="http://schemas.microsoft.com/office/word/2010/wordprocessingCanvas" xmlns:mc="http://schemas.openxmlformats.org/markup-compatibility/2006" xmlns:o="urn:schemas-microsoft-com:office:office" xmlns:r="http://schemas.openxmlformats.org/officeDocument/2006/relationships" xmlns:m="http://schemas.openxmlformats.org/officeDocument/2006/math" xmlns:v="urn:schemas-microsoft-com:vml" xmlns:wp14="http://schemas.microsoft.com/office/word/2010/wordprocessingDrawing" xmlns:wp="http://schemas.openxmlformats.org/drawingml/2006/wordprocessingDrawing" xmlns:w10="urn:schemas-microsoft-com:office:word" xmlns:w="http://schemas.openxmlformats.org/wordprocessingml/2006/main" xmlns:w14="http://schemas.microsoft.com/office/word/2010/wordml" xmlns:w15="http://schemas.microsoft.com/office/word/2012/wordml" xmlns:wpg="http://schemas.microsoft.com/office/word/2010/wordprocessingGroup" xmlns:wpi="http://schemas.microsoft.com/office/word/2010/wordprocessingInk" xmlns:wne="http://schemas.microsoft.com/office/word/2006/wordml" xmlns:wps="http://schemas.microsoft.com/office/word/2010/wordprocessingShape" mc:Ignorable="w14 w15 wp14">
   <w:p>
     <w:pPr>
-      <w:pStyle w:val="Kopfzeile"/>
+      <w:pStyle w:val="Header"/>
     </w:pPr>
+    <w:proofErr w:type="spellStart"/>
     <w:r>
       <w:t>Shakey</w:t>
     </w:r>
+    <w:proofErr w:type="spellEnd"/>
     <w:r>
-      <w:t xml:space="preserve"> Projek</w:t>
+      <w:t xml:space="preserve"> </w:t>
+    </w:r>
+    <w:proofErr w:type="spellStart"/>
+    <w:r>
+      <w:t>Projek</w:t>
     </w:r>
     <w:r>
-      <w:t>t in Prolog</w:t>
+      <w:t>t</w:t>
     </w:r>
+    <w:proofErr w:type="spellEnd"/>
+    <w:r>
+      <w:t xml:space="preserve"> in </w:t>
+    </w:r>
+    <w:proofErr w:type="spellStart"/>
+    <w:r>
+      <w:t>Prolog</w:t>
+    </w:r>
+    <w:proofErr w:type="spellEnd"/>
     <w:r>
       <w:tab/>
     </w:r>
@@ -2934,7 +4726,7 @@
 </file>
 
 <file path=word/numbering.xml><?xml version="1.0" encoding="utf-8"?>
-<w:numbering xmlns:wpc="http://schemas.microsoft.com/office/word/2010/wordprocessingCanvas" xmlns:cx="http://schemas.microsoft.com/office/drawing/2014/chartex" xmlns:cx1="http://schemas.microsoft.com/office/drawing/2015/9/8/chartex" xmlns:cx2="http://schemas.microsoft.com/office/drawing/2015/10/21/chartex" xmlns:cx3="http://schemas.microsoft.com/office/drawing/2016/5/9/chartex" xmlns:cx4="http://schemas.microsoft.com/office/drawing/2016/5/10/chartex" xmlns:cx5="http://schemas.microsoft.com/office/drawing/2016/5/11/chartex" xmlns:cx6="http://schemas.microsoft.com/office/drawing/2016/5/12/chartex" xmlns:cx7="http://schemas.microsoft.com/office/drawing/2016/5/13/chartex" xmlns:cx8="http://schemas.microsoft.com/office/drawing/2016/5/14/chartex" xmlns:mc="http://schemas.openxmlformats.org/markup-compatibility/2006" xmlns:aink="http://schemas.microsoft.com/office/drawing/2016/ink" xmlns:o="urn:schemas-microsoft-com:office:office" xmlns:r="http://schemas.openxmlformats.org/officeDocument/2006/relationships" xmlns:m="http://schemas.openxmlformats.org/officeDocument/2006/math" xmlns:v="urn:schemas-microsoft-com:vml" xmlns:wp14="http://schemas.microsoft.com/office/word/2010/wordprocessingDrawing" xmlns:wp="http://schemas.openxmlformats.org/drawingml/2006/wordprocessingDrawing" xmlns:w10="urn:schemas-microsoft-com:office:word" xmlns:w="http://schemas.openxmlformats.org/wordprocessingml/2006/main" xmlns:w14="http://schemas.microsoft.com/office/word/2010/wordml" xmlns:w15="http://schemas.microsoft.com/office/word/2012/wordml" xmlns:w16se="http://schemas.microsoft.com/office/word/2015/wordml/symex" xmlns:wpg="http://schemas.microsoft.com/office/word/2010/wordprocessingGroup" xmlns:wpi="http://schemas.microsoft.com/office/word/2010/wordprocessingInk" xmlns:wne="http://schemas.microsoft.com/office/word/2006/wordml" xmlns:wps="http://schemas.microsoft.com/office/word/2010/wordprocessingShape" mc:Ignorable="w14 w15 w16se wp14">
+<w:numbering xmlns:wpc="http://schemas.microsoft.com/office/word/2010/wordprocessingCanvas" xmlns:mc="http://schemas.openxmlformats.org/markup-compatibility/2006" xmlns:o="urn:schemas-microsoft-com:office:office" xmlns:r="http://schemas.openxmlformats.org/officeDocument/2006/relationships" xmlns:m="http://schemas.openxmlformats.org/officeDocument/2006/math" xmlns:v="urn:schemas-microsoft-com:vml" xmlns:wp14="http://schemas.microsoft.com/office/word/2010/wordprocessingDrawing" xmlns:wp="http://schemas.openxmlformats.org/drawingml/2006/wordprocessingDrawing" xmlns:w10="urn:schemas-microsoft-com:office:word" xmlns:w="http://schemas.openxmlformats.org/wordprocessingml/2006/main" xmlns:w14="http://schemas.microsoft.com/office/word/2010/wordml" xmlns:w15="http://schemas.microsoft.com/office/word/2012/wordml" xmlns:wpg="http://schemas.microsoft.com/office/word/2010/wordprocessingGroup" xmlns:wpi="http://schemas.microsoft.com/office/word/2010/wordprocessingInk" xmlns:wne="http://schemas.microsoft.com/office/word/2006/wordml" xmlns:wps="http://schemas.microsoft.com/office/word/2010/wordprocessingShape" mc:Ignorable="w14 w15 wp14">
   <w:abstractNum w:abstractNumId="0" w15:restartNumberingAfterBreak="0">
     <w:nsid w:val="030B5FEF"/>
     <w:multiLevelType w:val="hybridMultilevel"/>
@@ -3840,7 +5632,7 @@
 </file>
 
 <file path=word/styles.xml><?xml version="1.0" encoding="utf-8"?>
-<w:styles xmlns:mc="http://schemas.openxmlformats.org/markup-compatibility/2006" xmlns:r="http://schemas.openxmlformats.org/officeDocument/2006/relationships" xmlns:w="http://schemas.openxmlformats.org/wordprocessingml/2006/main" xmlns:w14="http://schemas.microsoft.com/office/word/2010/wordml" xmlns:w15="http://schemas.microsoft.com/office/word/2012/wordml" xmlns:w16se="http://schemas.microsoft.com/office/word/2015/wordml/symex" mc:Ignorable="w14 w15 w16se">
+<w:styles xmlns:mc="http://schemas.openxmlformats.org/markup-compatibility/2006" xmlns:r="http://schemas.openxmlformats.org/officeDocument/2006/relationships" xmlns:w="http://schemas.openxmlformats.org/wordprocessingml/2006/main" xmlns:w14="http://schemas.microsoft.com/office/word/2010/wordml" xmlns:w15="http://schemas.microsoft.com/office/word/2012/wordml" mc:Ignorable="w14 w15">
   <w:docDefaults>
     <w:rPrDefault>
       <w:rPr>
@@ -3856,7 +5648,7 @@
       </w:pPr>
     </w:pPrDefault>
   </w:docDefaults>
-  <w:latentStyles w:defLockedState="0" w:defUIPriority="99" w:defSemiHidden="0" w:defUnhideWhenUsed="0" w:defQFormat="0" w:count="374">
+  <w:latentStyles w:defLockedState="0" w:defUIPriority="99" w:defSemiHidden="0" w:defUnhideWhenUsed="0" w:defQFormat="0" w:count="371">
     <w:lsdException w:name="Normal" w:uiPriority="0" w:qFormat="1"/>
     <w:lsdException w:name="heading 1" w:uiPriority="9" w:qFormat="1"/>
     <w:lsdException w:name="heading 2" w:semiHidden="1" w:uiPriority="9" w:unhideWhenUsed="1" w:qFormat="1"/>
@@ -4228,19 +6020,16 @@
     <w:lsdException w:name="List Table 5 Dark Accent 6" w:uiPriority="50"/>
     <w:lsdException w:name="List Table 6 Colorful Accent 6" w:uiPriority="51"/>
     <w:lsdException w:name="List Table 7 Colorful Accent 6" w:uiPriority="52"/>
-    <w:lsdException w:name="Mention" w:semiHidden="1" w:unhideWhenUsed="1"/>
-    <w:lsdException w:name="Smart Hyperlink" w:semiHidden="1" w:unhideWhenUsed="1"/>
-    <w:lsdException w:name="Hashtag" w:semiHidden="1" w:unhideWhenUsed="1"/>
   </w:latentStyles>
-  <w:style w:type="paragraph" w:default="1" w:styleId="Standard">
+  <w:style w:type="paragraph" w:default="1" w:styleId="Normal">
     <w:name w:val="Normal"/>
     <w:qFormat/>
   </w:style>
-  <w:style w:type="paragraph" w:styleId="berschrift1">
+  <w:style w:type="paragraph" w:styleId="Heading1">
     <w:name w:val="heading 1"/>
-    <w:basedOn w:val="Standard"/>
-    <w:next w:val="Standard"/>
-    <w:link w:val="berschrift1Zchn"/>
+    <w:basedOn w:val="Normal"/>
+    <w:next w:val="Normal"/>
+    <w:link w:val="Heading1Char"/>
     <w:uiPriority w:val="9"/>
     <w:qFormat/>
     <w:rsid w:val="00B75D3E"/>
@@ -4257,11 +6046,11 @@
       <w:szCs w:val="32"/>
     </w:rPr>
   </w:style>
-  <w:style w:type="paragraph" w:styleId="berschrift2">
+  <w:style w:type="paragraph" w:styleId="Heading2">
     <w:name w:val="heading 2"/>
-    <w:basedOn w:val="Standard"/>
-    <w:next w:val="Standard"/>
-    <w:link w:val="berschrift2Zchn"/>
+    <w:basedOn w:val="Normal"/>
+    <w:next w:val="Normal"/>
+    <w:link w:val="Heading2Char"/>
     <w:uiPriority w:val="9"/>
     <w:unhideWhenUsed/>
     <w:qFormat/>
@@ -4279,11 +6068,11 @@
       <w:szCs w:val="26"/>
     </w:rPr>
   </w:style>
-  <w:style w:type="paragraph" w:styleId="berschrift3">
+  <w:style w:type="paragraph" w:styleId="Heading3">
     <w:name w:val="heading 3"/>
-    <w:basedOn w:val="Standard"/>
-    <w:next w:val="Standard"/>
-    <w:link w:val="berschrift3Zchn"/>
+    <w:basedOn w:val="Normal"/>
+    <w:next w:val="Normal"/>
+    <w:link w:val="Heading3Char"/>
     <w:uiPriority w:val="9"/>
     <w:unhideWhenUsed/>
     <w:qFormat/>
@@ -4301,12 +6090,13 @@
       <w:szCs w:val="24"/>
     </w:rPr>
   </w:style>
-  <w:style w:type="character" w:default="1" w:styleId="Absatz-Standardschriftart">
+  <w:style w:type="character" w:default="1" w:styleId="DefaultParagraphFont">
     <w:name w:val="Default Paragraph Font"/>
     <w:uiPriority w:val="1"/>
+    <w:semiHidden/>
     <w:unhideWhenUsed/>
   </w:style>
-  <w:style w:type="table" w:default="1" w:styleId="NormaleTabelle">
+  <w:style w:type="table" w:default="1" w:styleId="TableNormal">
     <w:name w:val="Normal Table"/>
     <w:uiPriority w:val="99"/>
     <w:semiHidden/>
@@ -4321,17 +6111,17 @@
       </w:tblCellMar>
     </w:tblPr>
   </w:style>
-  <w:style w:type="numbering" w:default="1" w:styleId="KeineListe">
+  <w:style w:type="numbering" w:default="1" w:styleId="NoList">
     <w:name w:val="No List"/>
     <w:uiPriority w:val="99"/>
     <w:semiHidden/>
     <w:unhideWhenUsed/>
   </w:style>
-  <w:style w:type="paragraph" w:styleId="Titel">
+  <w:style w:type="paragraph" w:styleId="Title">
     <w:name w:val="Title"/>
-    <w:basedOn w:val="Standard"/>
-    <w:next w:val="Standard"/>
-    <w:link w:val="TitelZchn"/>
+    <w:basedOn w:val="Normal"/>
+    <w:next w:val="Normal"/>
+    <w:link w:val="TitleChar"/>
     <w:uiPriority w:val="10"/>
     <w:qFormat/>
     <w:rsid w:val="00B75D3E"/>
@@ -4347,10 +6137,10 @@
       <w:szCs w:val="56"/>
     </w:rPr>
   </w:style>
-  <w:style w:type="character" w:customStyle="1" w:styleId="TitelZchn">
-    <w:name w:val="Titel Zchn"/>
-    <w:basedOn w:val="Absatz-Standardschriftart"/>
-    <w:link w:val="Titel"/>
+  <w:style w:type="character" w:customStyle="1" w:styleId="TitleChar">
+    <w:name w:val="Title Char"/>
+    <w:basedOn w:val="DefaultParagraphFont"/>
+    <w:link w:val="Title"/>
     <w:uiPriority w:val="10"/>
     <w:rsid w:val="00B75D3E"/>
     <w:rPr>
@@ -4361,10 +6151,10 @@
       <w:szCs w:val="56"/>
     </w:rPr>
   </w:style>
-  <w:style w:type="paragraph" w:styleId="Kopfzeile">
+  <w:style w:type="paragraph" w:styleId="Header">
     <w:name w:val="header"/>
-    <w:basedOn w:val="Standard"/>
-    <w:link w:val="KopfzeileZchn"/>
+    <w:basedOn w:val="Normal"/>
+    <w:link w:val="HeaderChar"/>
     <w:uiPriority w:val="99"/>
     <w:unhideWhenUsed/>
     <w:rsid w:val="00B75D3E"/>
@@ -4376,17 +6166,17 @@
       <w:spacing w:after="0" w:line="240" w:lineRule="auto"/>
     </w:pPr>
   </w:style>
-  <w:style w:type="character" w:customStyle="1" w:styleId="KopfzeileZchn">
-    <w:name w:val="Kopfzeile Zchn"/>
-    <w:basedOn w:val="Absatz-Standardschriftart"/>
-    <w:link w:val="Kopfzeile"/>
+  <w:style w:type="character" w:customStyle="1" w:styleId="HeaderChar">
+    <w:name w:val="Header Char"/>
+    <w:basedOn w:val="DefaultParagraphFont"/>
+    <w:link w:val="Header"/>
     <w:uiPriority w:val="99"/>
     <w:rsid w:val="00B75D3E"/>
   </w:style>
-  <w:style w:type="paragraph" w:styleId="Fuzeile">
+  <w:style w:type="paragraph" w:styleId="Footer">
     <w:name w:val="footer"/>
-    <w:basedOn w:val="Standard"/>
-    <w:link w:val="FuzeileZchn"/>
+    <w:basedOn w:val="Normal"/>
+    <w:link w:val="FooterChar"/>
     <w:uiPriority w:val="99"/>
     <w:unhideWhenUsed/>
     <w:rsid w:val="00B75D3E"/>
@@ -4398,17 +6188,17 @@
       <w:spacing w:after="0" w:line="240" w:lineRule="auto"/>
     </w:pPr>
   </w:style>
-  <w:style w:type="character" w:customStyle="1" w:styleId="FuzeileZchn">
-    <w:name w:val="Fußzeile Zchn"/>
-    <w:basedOn w:val="Absatz-Standardschriftart"/>
-    <w:link w:val="Fuzeile"/>
+  <w:style w:type="character" w:customStyle="1" w:styleId="FooterChar">
+    <w:name w:val="Footer Char"/>
+    <w:basedOn w:val="DefaultParagraphFont"/>
+    <w:link w:val="Footer"/>
     <w:uiPriority w:val="99"/>
     <w:rsid w:val="00B75D3E"/>
   </w:style>
-  <w:style w:type="character" w:customStyle="1" w:styleId="berschrift1Zchn">
-    <w:name w:val="Überschrift 1 Zchn"/>
-    <w:basedOn w:val="Absatz-Standardschriftart"/>
-    <w:link w:val="berschrift1"/>
+  <w:style w:type="character" w:customStyle="1" w:styleId="Heading1Char">
+    <w:name w:val="Heading 1 Char"/>
+    <w:basedOn w:val="DefaultParagraphFont"/>
+    <w:link w:val="Heading1"/>
     <w:uiPriority w:val="9"/>
     <w:rsid w:val="00B75D3E"/>
     <w:rPr>
@@ -4418,10 +6208,10 @@
       <w:szCs w:val="32"/>
     </w:rPr>
   </w:style>
-  <w:style w:type="character" w:customStyle="1" w:styleId="berschrift2Zchn">
-    <w:name w:val="Überschrift 2 Zchn"/>
-    <w:basedOn w:val="Absatz-Standardschriftart"/>
-    <w:link w:val="berschrift2"/>
+  <w:style w:type="character" w:customStyle="1" w:styleId="Heading2Char">
+    <w:name w:val="Heading 2 Char"/>
+    <w:basedOn w:val="DefaultParagraphFont"/>
+    <w:link w:val="Heading2"/>
     <w:uiPriority w:val="9"/>
     <w:rsid w:val="00B75D3E"/>
     <w:rPr>
@@ -4431,10 +6221,10 @@
       <w:szCs w:val="26"/>
     </w:rPr>
   </w:style>
-  <w:style w:type="character" w:customStyle="1" w:styleId="berschrift3Zchn">
-    <w:name w:val="Überschrift 3 Zchn"/>
-    <w:basedOn w:val="Absatz-Standardschriftart"/>
-    <w:link w:val="berschrift3"/>
+  <w:style w:type="character" w:customStyle="1" w:styleId="Heading3Char">
+    <w:name w:val="Heading 3 Char"/>
+    <w:basedOn w:val="DefaultParagraphFont"/>
+    <w:link w:val="Heading3"/>
     <w:uiPriority w:val="9"/>
     <w:rsid w:val="005E2DA7"/>
     <w:rPr>
@@ -4446,7 +6236,7 @@
   </w:style>
   <w:style w:type="character" w:styleId="Hyperlink">
     <w:name w:val="Hyperlink"/>
-    <w:basedOn w:val="Absatz-Standardschriftart"/>
+    <w:basedOn w:val="DefaultParagraphFont"/>
     <w:uiPriority w:val="99"/>
     <w:unhideWhenUsed/>
     <w:rsid w:val="00DC73A9"/>
@@ -4455,9 +6245,9 @@
       <w:u w:val="single"/>
     </w:rPr>
   </w:style>
-  <w:style w:type="character" w:styleId="Erwhnung">
+  <w:style w:type="character" w:customStyle="1" w:styleId="Mention">
     <w:name w:val="Mention"/>
-    <w:basedOn w:val="Absatz-Standardschriftart"/>
+    <w:basedOn w:val="DefaultParagraphFont"/>
     <w:uiPriority w:val="99"/>
     <w:semiHidden/>
     <w:unhideWhenUsed/>
@@ -4467,9 +6257,9 @@
       <w:shd w:val="clear" w:color="auto" w:fill="E6E6E6"/>
     </w:rPr>
   </w:style>
-  <w:style w:type="paragraph" w:styleId="Listenabsatz">
+  <w:style w:type="paragraph" w:styleId="ListParagraph">
     <w:name w:val="List Paragraph"/>
-    <w:basedOn w:val="Standard"/>
+    <w:basedOn w:val="Normal"/>
     <w:uiPriority w:val="34"/>
     <w:qFormat/>
     <w:rsid w:val="00C8541C"/>
@@ -4478,9 +6268,9 @@
       <w:contextualSpacing/>
     </w:pPr>
   </w:style>
-  <w:style w:type="table" w:styleId="Tabellenraster">
+  <w:style w:type="table" w:styleId="TableGrid">
     <w:name w:val="Table Grid"/>
-    <w:basedOn w:val="NormaleTabelle"/>
+    <w:basedOn w:val="TableNormal"/>
     <w:uiPriority w:val="39"/>
     <w:rsid w:val="00340284"/>
     <w:pPr>
@@ -4497,9 +6287,9 @@
       </w:tblBorders>
     </w:tblPr>
   </w:style>
-  <w:style w:type="table" w:styleId="Gitternetztabelle5dunkelAkzent2">
+  <w:style w:type="table" w:styleId="GridTable5Dark-Accent2">
     <w:name w:val="Grid Table 5 Dark Accent 2"/>
-    <w:basedOn w:val="NormaleTabelle"/>
+    <w:basedOn w:val="TableNormal"/>
     <w:uiPriority w:val="50"/>
     <w:rsid w:val="00340284"/>
     <w:pPr>
@@ -4603,9 +6393,9 @@
       </w:tcPr>
     </w:tblStylePr>
   </w:style>
-  <w:style w:type="table" w:styleId="Gitternetztabelle5dunkelAkzent1">
+  <w:style w:type="table" w:styleId="GridTable5Dark-Accent1">
     <w:name w:val="Grid Table 5 Dark Accent 1"/>
-    <w:basedOn w:val="NormaleTabelle"/>
+    <w:basedOn w:val="TableNormal"/>
     <w:uiPriority w:val="50"/>
     <w:rsid w:val="00340284"/>
     <w:pPr>
@@ -4709,9 +6499,9 @@
       </w:tcPr>
     </w:tblStylePr>
   </w:style>
-  <w:style w:type="table" w:styleId="Gitternetztabelle3Akzent1">
+  <w:style w:type="table" w:styleId="GridTable3-Accent1">
     <w:name w:val="Grid Table 3 Accent 1"/>
-    <w:basedOn w:val="NormaleTabelle"/>
+    <w:basedOn w:val="TableNormal"/>
     <w:uiPriority w:val="48"/>
     <w:rsid w:val="00340284"/>
     <w:pPr>
